--- a/video-analytics.docx
+++ b/video-analytics.docx
@@ -82,15 +82,195 @@
           <w:u w:val="single"/>
         </w:rPr>
       </w:pPr>
+      <w:proofErr w:type="spellStart"/>
       <w:r>
         <w:rPr>
           <w:sz w:val="28"/>
           <w:szCs w:val="28"/>
           <w:u w:val="single"/>
         </w:rPr>
-        <w:t>Feature descriptors</w:t>
-      </w:r>
-    </w:p>
+        <w:t>Preprocessing</w:t>
+      </w:r>
+      <w:proofErr w:type="spellEnd"/>
+    </w:p>
+    <w:p/>
+    <w:p>
+      <w:proofErr w:type="spellStart"/>
+      <w:r>
+        <w:t>Preprocessing</w:t>
+      </w:r>
+      <w:proofErr w:type="spellEnd"/>
+      <w:r>
+        <w:t xml:space="preserve"> is an essential </w:t>
+      </w:r>
+      <w:r>
+        <w:t>first step before we start using any feature descriptors or implementing any learning methods</w:t>
+      </w:r>
+      <w:r>
+        <w:t xml:space="preserve">. The specific </w:t>
+      </w:r>
+      <w:proofErr w:type="spellStart"/>
+      <w:r>
+        <w:t>preprocessing</w:t>
+      </w:r>
+      <w:proofErr w:type="spellEnd"/>
+      <w:r>
+        <w:t xml:space="preserve"> techniques that are used can have a significant impact on the quality and accuracy </w:t>
+      </w:r>
+      <w:r>
+        <w:t>of the feature descriptor, which will be used after this initial step.</w:t>
+      </w:r>
+    </w:p>
+    <w:p/>
+    <w:p>
+      <w:r>
+        <w:t>One</w:t>
+      </w:r>
+      <w:r>
+        <w:t xml:space="preserve"> </w:t>
+      </w:r>
+      <w:proofErr w:type="spellStart"/>
+      <w:r>
+        <w:t>preprocessing</w:t>
+      </w:r>
+      <w:proofErr w:type="spellEnd"/>
+      <w:r>
+        <w:t xml:space="preserve"> technique for image processing is noise reduction. Images are often </w:t>
+      </w:r>
+      <w:r>
+        <w:t>full of</w:t>
+      </w:r>
+      <w:r>
+        <w:t xml:space="preserve"> various types of noise, such as salt-and-pepper noise. </w:t>
+      </w:r>
+      <w:r>
+        <w:t>This</w:t>
+      </w:r>
+      <w:r>
+        <w:t xml:space="preserve"> noise can make it difficult for image processing algorithms to accurately detect or analy</w:t>
+      </w:r>
+      <w:r>
+        <w:t>s</w:t>
+      </w:r>
+      <w:r>
+        <w:t xml:space="preserve">e the features of interest in the image. By reducing the noise in the image, it is possible to improve the performance of the </w:t>
+      </w:r>
+      <w:r>
+        <w:t>feature descriptor.</w:t>
+      </w:r>
+    </w:p>
+    <w:p/>
+    <w:p>
+      <w:r>
+        <w:t>Another important technique is c</w:t>
+      </w:r>
+      <w:r>
+        <w:t>ontrast enhancement</w:t>
+      </w:r>
+      <w:r>
+        <w:t>,</w:t>
+      </w:r>
+      <w:r>
+        <w:t xml:space="preserve"> which is a</w:t>
+      </w:r>
+      <w:r>
+        <w:t xml:space="preserve"> technique used to improve the visual quality of an image by increasing the difference between the light and dark areas of the image. This </w:t>
+      </w:r>
+      <w:r>
+        <w:t xml:space="preserve">is </w:t>
+      </w:r>
+      <w:r>
+        <w:t>done by stretching out</w:t>
+      </w:r>
+      <w:r>
+        <w:t xml:space="preserve"> the image, so that the full range of intensity values is used.</w:t>
+      </w:r>
+      <w:r>
+        <w:t xml:space="preserve"> To do this, we could use h</w:t>
+      </w:r>
+      <w:r>
+        <w:t>istogram equali</w:t>
+      </w:r>
+      <w:r>
+        <w:t>s</w:t>
+      </w:r>
+      <w:r>
+        <w:t>ation</w:t>
+      </w:r>
+      <w:r>
+        <w:t>, which</w:t>
+      </w:r>
+      <w:r>
+        <w:t xml:space="preserve"> attempts to evenly distribute the intensity values across the entire range</w:t>
+      </w:r>
+      <w:r>
+        <w:t xml:space="preserve"> </w:t>
+      </w:r>
+      <w:r>
+        <w:t>of</w:t>
+      </w:r>
+      <w:r>
+        <w:t xml:space="preserve"> the histogram.</w:t>
+      </w:r>
+    </w:p>
+    <w:p/>
+    <w:p>
+      <w:r>
+        <w:t>Finally, we can also use b</w:t>
+      </w:r>
+      <w:r>
+        <w:t>rightness enhancement</w:t>
+      </w:r>
+      <w:r>
+        <w:t>,</w:t>
+      </w:r>
+      <w:r>
+        <w:t xml:space="preserve"> </w:t>
+      </w:r>
+      <w:r>
+        <w:t>which</w:t>
+      </w:r>
+      <w:r>
+        <w:t xml:space="preserve"> improve</w:t>
+      </w:r>
+      <w:r>
+        <w:t>s</w:t>
+      </w:r>
+      <w:r>
+        <w:t xml:space="preserve"> the quality of an image by adjusting the overall brightness. This is done by applying a linear </w:t>
+      </w:r>
+      <w:r>
+        <w:t>transfer function</w:t>
+      </w:r>
+      <w:r>
+        <w:t xml:space="preserve"> to the intensity values in the image, in order to stretch or compress the </w:t>
+      </w:r>
+      <w:r>
+        <w:t>range used by the image</w:t>
+      </w:r>
+      <w:r>
+        <w:t>.</w:t>
+      </w:r>
+    </w:p>
+    <w:p/>
+    <w:p>
+      <w:r>
+        <w:t xml:space="preserve">Overall, although it would </w:t>
+      </w:r>
+      <w:r>
+        <w:t xml:space="preserve">be nice to use noise reduction in the </w:t>
+      </w:r>
+      <w:proofErr w:type="spellStart"/>
+      <w:r>
+        <w:t>preprocessing</w:t>
+      </w:r>
+      <w:proofErr w:type="spellEnd"/>
+      <w:r>
+        <w:t xml:space="preserve"> stage, we ultimately decided the test images do not include much noise, and that it would be a bigger priority for us to include contrast enhancement and brightness enhancement techniques to better prepare the image for the feature descriptors.</w:t>
+      </w:r>
+    </w:p>
+    <w:p/>
+    <w:p/>
     <w:p>
       <w:pPr>
         <w:rPr>
@@ -99,13 +279,30 @@
           <w:u w:val="single"/>
         </w:rPr>
       </w:pPr>
+      <w:r>
+        <w:rPr>
+          <w:sz w:val="28"/>
+          <w:szCs w:val="28"/>
+          <w:u w:val="single"/>
+        </w:rPr>
+        <w:t>Feature descriptors</w:t>
+      </w:r>
     </w:p>
     <w:p>
       <w:pPr>
         <w:rPr>
+          <w:sz w:val="28"/>
+          <w:szCs w:val="28"/>
           <w:u w:val="single"/>
         </w:rPr>
       </w:pPr>
+    </w:p>
+    <w:p>
+      <w:pPr>
+        <w:rPr>
+          <w:u w:val="single"/>
+        </w:rPr>
+      </w:pPr>
       <w:r>
         <w:rPr>
           <w:u w:val="single"/>
@@ -141,7 +338,11 @@
         <w:t>accurately detect</w:t>
       </w:r>
       <w:r>
-        <w:t xml:space="preserve"> the shape of an object</w:t>
+        <w:t xml:space="preserve"> the shape of </w:t>
+      </w:r>
+      <w:r>
+        <w:lastRenderedPageBreak/>
+        <w:t>an object</w:t>
       </w:r>
       <w:r>
         <w:t xml:space="preserve"> (in this case someone’s face)</w:t>
@@ -183,10 +384,7 @@
         <w:t>compared</w:t>
       </w:r>
       <w:r>
-        <w:t xml:space="preserve"> with</w:t>
-      </w:r>
-      <w:r>
-        <w:t xml:space="preserve"> </w:t>
+        <w:t xml:space="preserve"> with </w:t>
       </w:r>
       <w:r>
         <w:t>something like</w:t>
@@ -198,10 +396,7 @@
         <w:t xml:space="preserve">where </w:t>
       </w:r>
       <w:r>
-        <w:t>the image pixel array gets passed directly to the learning method</w:t>
-      </w:r>
-      <w:r>
-        <w:t>.</w:t>
+        <w:t>the image pixel array gets passed directly to the learning method.</w:t>
       </w:r>
       <w:r>
         <w:t xml:space="preserve"> </w:t>
@@ -268,7 +463,6 @@
         <w:rPr>
           <w:noProof/>
         </w:rPr>
-        <w:lastRenderedPageBreak/>
         <w:drawing>
           <wp:inline distT="0" distB="0" distL="0" distR="0" wp14:anchorId="4A2D7C85" wp14:editId="2A6C4E84">
             <wp:extent cx="1651000" cy="1219200"/>
@@ -344,10 +538,11 @@
     <w:p/>
     <w:p>
       <w:r>
-        <w:t xml:space="preserve">Full image descriptor </w:t>
-      </w:r>
-      <w:r>
-        <w:t>would not allow the learning method to distinguish the foreground and background of an image and is very sensitive to variance. This would make it very hard for the learning method to differentiate between the face and the background wall of the images.</w:t>
+        <w:t xml:space="preserve">Full image descriptor would not allow the learning method to distinguish the foreground and background of an image and is very sensitive to variance. This would make it very hard </w:t>
+      </w:r>
+      <w:r>
+        <w:lastRenderedPageBreak/>
+        <w:t>for the learning method to differentiate between the face and the background wall of the images.</w:t>
       </w:r>
     </w:p>
     <w:p/>
@@ -461,8 +656,6 @@
     </w:p>
     <w:p/>
     <w:p/>
-    <w:p/>
-    <w:p/>
     <w:p>
       <w:pPr>
         <w:rPr>
@@ -516,7 +709,6 @@
     <w:p/>
     <w:p>
       <w:r>
-        <w:lastRenderedPageBreak/>
         <w:fldChar w:fldCharType="begin"/>
       </w:r>
       <w:r>
@@ -634,7 +826,11 @@
       </w:r>
     </w:p>
     <w:p/>
-    <w:p/>
+    <w:p>
+      <w:r>
+        <w:t xml:space="preserve">SVM algorithm is a supervised learning method we could use. A big advantage of using </w:t>
+      </w:r>
+    </w:p>
     <w:sectPr>
       <w:pgSz w:w="11906" w:h="16838"/>
       <w:pgMar w:top="1440" w:right="1440" w:bottom="1440" w:left="1440" w:header="708" w:footer="708" w:gutter="0"/>

--- a/video-analytics.docx
+++ b/video-analytics.docx
@@ -101,13 +101,7 @@
       </w:r>
       <w:proofErr w:type="spellEnd"/>
       <w:r>
-        <w:t xml:space="preserve"> is an essential </w:t>
-      </w:r>
-      <w:r>
-        <w:t>first step before we start using any feature descriptors or implementing any learning methods</w:t>
-      </w:r>
-      <w:r>
-        <w:t xml:space="preserve">. The specific </w:t>
+        <w:t xml:space="preserve"> is an essential first step before we start using any feature descriptors or implementing any learning methods. The specific </w:t>
       </w:r>
       <w:proofErr w:type="spellStart"/>
       <w:r>
@@ -430,7 +424,7 @@
                     <pic:cNvPicPr/>
                   </pic:nvPicPr>
                   <pic:blipFill>
-                    <a:blip r:embed="rId4" cstate="print">
+                    <a:blip r:embed="rId6" cstate="print">
                       <a:extLst>
                         <a:ext uri="{28A0092B-C50C-407E-A947-70E740481C1C}">
                           <a14:useLocalDpi xmlns:a14="http://schemas.microsoft.com/office/drawing/2010/main" val="0"/>
@@ -479,7 +473,7 @@
                     <pic:cNvPicPr/>
                   </pic:nvPicPr>
                   <pic:blipFill>
-                    <a:blip r:embed="rId5">
+                    <a:blip r:embed="rId7">
                       <a:extLst>
                         <a:ext uri="{28A0092B-C50C-407E-A947-70E740481C1C}">
                           <a14:useLocalDpi xmlns:a14="http://schemas.microsoft.com/office/drawing/2010/main" val="0"/>
@@ -739,7 +733,7 @@
                     </pic:cNvPicPr>
                   </pic:nvPicPr>
                   <pic:blipFill>
-                    <a:blip r:embed="rId6" cstate="print">
+                    <a:blip r:embed="rId8" cstate="print">
                       <a:extLst>
                         <a:ext uri="{28A0092B-C50C-407E-A947-70E740481C1C}">
                           <a14:useLocalDpi xmlns:a14="http://schemas.microsoft.com/office/drawing/2010/main" val="0"/>
@@ -828,9 +822,2510 @@
     <w:p/>
     <w:p>
       <w:r>
-        <w:t xml:space="preserve">SVM algorithm is a supervised learning method we could use. A big advantage of using </w:t>
-      </w:r>
-    </w:p>
+        <w:t xml:space="preserve">SVM is a supervised learning algorithm </w:t>
+      </w:r>
+      <w:r>
+        <w:t>that we can use</w:t>
+      </w:r>
+      <w:r>
+        <w:t xml:space="preserve"> to accurately </w:t>
+      </w:r>
+      <w:r>
+        <w:t>detect</w:t>
+      </w:r>
+      <w:r>
+        <w:t xml:space="preserve"> faces in </w:t>
+      </w:r>
+      <w:r>
+        <w:t>the test images</w:t>
+      </w:r>
+      <w:r>
+        <w:t>. SVM</w:t>
+      </w:r>
+      <w:r>
+        <w:t xml:space="preserve"> is ideal</w:t>
+      </w:r>
+      <w:r>
+        <w:t xml:space="preserve"> for face detection because </w:t>
+      </w:r>
+      <w:r>
+        <w:t>it</w:t>
+      </w:r>
+      <w:r>
+        <w:t xml:space="preserve"> can learn complex patterns and features in the </w:t>
+      </w:r>
+      <w:r>
+        <w:t xml:space="preserve">images. This </w:t>
+      </w:r>
+      <w:r>
+        <w:t xml:space="preserve">is important for detecting faces in </w:t>
+      </w:r>
+      <w:r>
+        <w:t xml:space="preserve">the </w:t>
+      </w:r>
+      <w:r>
+        <w:t>images</w:t>
+      </w:r>
+      <w:r>
+        <w:t>, especially since they have different</w:t>
+      </w:r>
+      <w:r>
+        <w:t xml:space="preserve"> lighting, </w:t>
+      </w:r>
+      <w:r>
+        <w:t xml:space="preserve">different </w:t>
+      </w:r>
+      <w:r>
+        <w:t>pose</w:t>
+      </w:r>
+      <w:r>
+        <w:t>s</w:t>
+      </w:r>
+      <w:r>
+        <w:t xml:space="preserve">, and other factors that can affect </w:t>
+      </w:r>
+      <w:r>
+        <w:t>the accuracy.</w:t>
+      </w:r>
+    </w:p>
+    <w:p/>
+    <w:p>
+      <w:r>
+        <w:t>SVM</w:t>
+      </w:r>
+      <w:r>
+        <w:t xml:space="preserve"> is </w:t>
+      </w:r>
+      <w:r>
+        <w:t xml:space="preserve">able to learn complex patterns and features in </w:t>
+      </w:r>
+      <w:r>
+        <w:t>images</w:t>
+      </w:r>
+      <w:r>
+        <w:t xml:space="preserve">, which can help the app better differentiate between face and non-face </w:t>
+      </w:r>
+      <w:proofErr w:type="gramStart"/>
+      <w:r>
+        <w:t>objects,</w:t>
+      </w:r>
+      <w:r>
+        <w:t xml:space="preserve"> </w:t>
+      </w:r>
+      <w:r>
+        <w:t>and</w:t>
+      </w:r>
+      <w:proofErr w:type="gramEnd"/>
+      <w:r>
+        <w:t xml:space="preserve"> improve accuracy. This is </w:t>
+      </w:r>
+      <w:r>
+        <w:t>obviously</w:t>
+      </w:r>
+      <w:r>
+        <w:t xml:space="preserve"> important for face detection, where the app needs to be able to accurately identify faces in a wide range of conditions and scenarios.</w:t>
+      </w:r>
+    </w:p>
+    <w:p/>
+    <w:p>
+      <w:r>
+        <w:t>Overall, using SVM in a face detection app can provide several benefits, including improved accuracy, better performance, and the ability to handle large and complex datasets</w:t>
+      </w:r>
+      <w:r>
+        <w:t xml:space="preserve"> should we want to expand the application in the future</w:t>
+      </w:r>
+      <w:r>
+        <w:t xml:space="preserve">. This can help ensure that the app provides reliable and accurate face </w:t>
+      </w:r>
+      <w:proofErr w:type="gramStart"/>
+      <w:r>
+        <w:t>detection, and</w:t>
+      </w:r>
+      <w:proofErr w:type="gramEnd"/>
+      <w:r>
+        <w:t xml:space="preserve"> can be more beneficial than using nearest-neighbo</w:t>
+      </w:r>
+      <w:r>
+        <w:t>u</w:t>
+      </w:r>
+      <w:r>
+        <w:t>r algorithms.</w:t>
+      </w:r>
+    </w:p>
+    <w:p/>
+    <w:p>
+      <w:pPr>
+        <w:rPr>
+          <w:u w:val="single"/>
+        </w:rPr>
+      </w:pPr>
+      <w:r>
+        <w:rPr>
+          <w:u w:val="single"/>
+        </w:rPr>
+        <w:t>KNN</w:t>
+      </w:r>
+    </w:p>
+    <w:p>
+      <w:pPr>
+        <w:rPr>
+          <w:u w:val="single"/>
+        </w:rPr>
+      </w:pPr>
+    </w:p>
+    <w:p>
+      <w:r>
+        <w:t>KNN is a lazy learning algorithm</w:t>
+      </w:r>
+      <w:r>
+        <w:t xml:space="preserve"> </w:t>
+      </w:r>
+      <w:r>
+        <w:t>that we can use to accurately detect faces in the test images. Lazy learning means it does not make any assumptions about the underlying data and only performs computation when it is needed. This makes KNN ideal for face detection, where the data distribution can vary widely and the app needs to be able to adapt to changing conditions, such as lighting etc.</w:t>
+      </w:r>
+    </w:p>
+    <w:p/>
+    <w:p>
+      <w:r>
+        <w:t>Compared to other methods, such as SVM, KNN has several advantages for use in our application. KNN is a lot faster and more efficient, which can help speed up the detection process.</w:t>
+      </w:r>
+    </w:p>
+    <w:p/>
+    <w:p>
+      <w:r>
+        <w:t>KNN is also highly adaptable, which means it can handle a wide range of changing conditions. This is important for face detection, where the application needs to be able to accurately detect faces in a variety of scenarios and conditions.</w:t>
+      </w:r>
+    </w:p>
+    <w:p/>
+    <w:p>
+      <w:proofErr w:type="gramStart"/>
+      <w:r>
+        <w:t>Basically</w:t>
+      </w:r>
+      <w:proofErr w:type="gramEnd"/>
+      <w:r>
+        <w:t xml:space="preserve"> using KNN in our application can provide several benefits, including improved performance, flexibility and</w:t>
+      </w:r>
+      <w:r>
+        <w:t xml:space="preserve"> is still very accurate</w:t>
+      </w:r>
+      <w:r>
+        <w:t>. This can help ensure that the app</w:t>
+      </w:r>
+      <w:r>
+        <w:t>lication</w:t>
+      </w:r>
+      <w:r>
+        <w:t xml:space="preserve"> provides accurate face </w:t>
+      </w:r>
+      <w:proofErr w:type="gramStart"/>
+      <w:r>
+        <w:t>detection, and</w:t>
+      </w:r>
+      <w:proofErr w:type="gramEnd"/>
+      <w:r>
+        <w:t xml:space="preserve"> can </w:t>
+      </w:r>
+      <w:r>
+        <w:t>be as beneficial as using SVM.</w:t>
+      </w:r>
+    </w:p>
+    <w:p/>
+    <w:p>
+      <w:pPr>
+        <w:rPr>
+          <w:sz w:val="28"/>
+          <w:szCs w:val="28"/>
+          <w:u w:val="single"/>
+        </w:rPr>
+      </w:pPr>
+      <w:r>
+        <w:rPr>
+          <w:sz w:val="28"/>
+          <w:szCs w:val="28"/>
+          <w:u w:val="single"/>
+        </w:rPr>
+        <w:lastRenderedPageBreak/>
+        <w:t>Testing</w:t>
+      </w:r>
+    </w:p>
+    <w:p/>
+    <w:p>
+      <w:r>
+        <w:t xml:space="preserve">In order to get definitive figures for each of the feature descriptors and learning methods, we had to run tests on each so we could compare accuracies using different </w:t>
+      </w:r>
+      <w:proofErr w:type="spellStart"/>
+      <w:r>
+        <w:t>preprocessing</w:t>
+      </w:r>
+      <w:proofErr w:type="spellEnd"/>
+      <w:r>
+        <w:t xml:space="preserve"> techniques and different K values/kernels and make a more informed decision on what to use. The results of these tests are below for each of the setups tested.</w:t>
+      </w:r>
+    </w:p>
+    <w:p/>
+    <w:p>
+      <w:pPr>
+        <w:rPr>
+          <w:u w:val="single"/>
+        </w:rPr>
+      </w:pPr>
+      <w:r>
+        <w:rPr>
+          <w:u w:val="single"/>
+        </w:rPr>
+        <w:t>SVM with HOG</w:t>
+      </w:r>
+    </w:p>
+    <w:p>
+      <w:pPr>
+        <w:rPr>
+          <w:u w:val="single"/>
+        </w:rPr>
+      </w:pPr>
+    </w:p>
+    <w:p>
+      <w:r>
+        <w:t xml:space="preserve">SVM with HOG produced some interesting results. It was the fastest learning method we tested using every </w:t>
+      </w:r>
+      <w:proofErr w:type="gramStart"/>
+      <w:r>
+        <w:t>kernel, and</w:t>
+      </w:r>
+      <w:proofErr w:type="gramEnd"/>
+      <w:r>
+        <w:t xml:space="preserve"> had an incredibly good accuracy. </w:t>
+      </w:r>
+    </w:p>
+    <w:p>
+      <w:pPr>
+        <w:rPr>
+          <w:u w:val="single"/>
+        </w:rPr>
+      </w:pPr>
+    </w:p>
+    <w:tbl>
+      <w:tblPr>
+        <w:tblStyle w:val="TableGrid"/>
+        <w:tblW w:w="0" w:type="auto"/>
+        <w:tblLook w:val="04A0" w:firstRow="1" w:lastRow="0" w:firstColumn="1" w:lastColumn="0" w:noHBand="0" w:noVBand="1"/>
+      </w:tblPr>
+      <w:tblGrid>
+        <w:gridCol w:w="2254"/>
+        <w:gridCol w:w="2254"/>
+        <w:gridCol w:w="2254"/>
+        <w:gridCol w:w="2254"/>
+      </w:tblGrid>
+      <w:tr>
+        <w:tc>
+          <w:tcPr>
+            <w:tcW w:w="2254" w:type="dxa"/>
+          </w:tcPr>
+          <w:p>
+            <w:proofErr w:type="spellStart"/>
+            <w:r>
+              <w:t>Preprocessing</w:t>
+            </w:r>
+            <w:proofErr w:type="spellEnd"/>
+          </w:p>
+        </w:tc>
+        <w:tc>
+          <w:tcPr>
+            <w:tcW w:w="2254" w:type="dxa"/>
+          </w:tcPr>
+          <w:p>
+            <w:r>
+              <w:t>Kernel</w:t>
+            </w:r>
+          </w:p>
+        </w:tc>
+        <w:tc>
+          <w:tcPr>
+            <w:tcW w:w="2254" w:type="dxa"/>
+          </w:tcPr>
+          <w:p>
+            <w:r>
+              <w:t>Accuracy</w:t>
+            </w:r>
+          </w:p>
+        </w:tc>
+        <w:tc>
+          <w:tcPr>
+            <w:tcW w:w="2254" w:type="dxa"/>
+          </w:tcPr>
+          <w:p>
+            <w:r>
+              <w:t>Time (seconds)</w:t>
+            </w:r>
+          </w:p>
+        </w:tc>
+      </w:tr>
+      <w:tr>
+        <w:tc>
+          <w:tcPr>
+            <w:tcW w:w="2254" w:type="dxa"/>
+          </w:tcPr>
+          <w:p>
+            <w:r>
+              <w:t>None</w:t>
+            </w:r>
+          </w:p>
+        </w:tc>
+        <w:tc>
+          <w:tcPr>
+            <w:tcW w:w="2254" w:type="dxa"/>
+          </w:tcPr>
+          <w:p>
+            <w:r>
+              <w:t>Linear</w:t>
+            </w:r>
+          </w:p>
+        </w:tc>
+        <w:tc>
+          <w:tcPr>
+            <w:tcW w:w="2254" w:type="dxa"/>
+          </w:tcPr>
+          <w:p>
+            <w:r>
+              <w:t>77%</w:t>
+            </w:r>
+          </w:p>
+        </w:tc>
+        <w:tc>
+          <w:tcPr>
+            <w:tcW w:w="2254" w:type="dxa"/>
+          </w:tcPr>
+          <w:p>
+            <w:r>
+              <w:t>6</w:t>
+            </w:r>
+          </w:p>
+        </w:tc>
+      </w:tr>
+      <w:tr>
+        <w:tc>
+          <w:tcPr>
+            <w:tcW w:w="2254" w:type="dxa"/>
+          </w:tcPr>
+          <w:p>
+            <w:r>
+              <w:t>None</w:t>
+            </w:r>
+          </w:p>
+        </w:tc>
+        <w:tc>
+          <w:tcPr>
+            <w:tcW w:w="2254" w:type="dxa"/>
+          </w:tcPr>
+          <w:p>
+            <w:r>
+              <w:t>Gaussian</w:t>
+            </w:r>
+          </w:p>
+        </w:tc>
+        <w:tc>
+          <w:tcPr>
+            <w:tcW w:w="2254" w:type="dxa"/>
+          </w:tcPr>
+          <w:p>
+            <w:r>
+              <w:t>80%</w:t>
+            </w:r>
+          </w:p>
+        </w:tc>
+        <w:tc>
+          <w:tcPr>
+            <w:tcW w:w="2254" w:type="dxa"/>
+          </w:tcPr>
+          <w:p>
+            <w:r>
+              <w:t>6</w:t>
+            </w:r>
+          </w:p>
+        </w:tc>
+      </w:tr>
+      <w:tr>
+        <w:tc>
+          <w:tcPr>
+            <w:tcW w:w="2254" w:type="dxa"/>
+          </w:tcPr>
+          <w:p>
+            <w:r>
+              <w:t xml:space="preserve">Brightness </w:t>
+            </w:r>
+            <w:proofErr w:type="gramStart"/>
+            <w:r>
+              <w:t>enhance</w:t>
+            </w:r>
+            <w:proofErr w:type="gramEnd"/>
+          </w:p>
+        </w:tc>
+        <w:tc>
+          <w:tcPr>
+            <w:tcW w:w="2254" w:type="dxa"/>
+          </w:tcPr>
+          <w:p>
+            <w:r>
+              <w:t>Gaussian</w:t>
+            </w:r>
+          </w:p>
+        </w:tc>
+        <w:tc>
+          <w:tcPr>
+            <w:tcW w:w="2254" w:type="dxa"/>
+          </w:tcPr>
+          <w:p>
+            <w:r>
+              <w:t>83%</w:t>
+            </w:r>
+          </w:p>
+        </w:tc>
+        <w:tc>
+          <w:tcPr>
+            <w:tcW w:w="2254" w:type="dxa"/>
+          </w:tcPr>
+          <w:p>
+            <w:r>
+              <w:t>7</w:t>
+            </w:r>
+          </w:p>
+        </w:tc>
+      </w:tr>
+      <w:tr>
+        <w:tc>
+          <w:tcPr>
+            <w:tcW w:w="2254" w:type="dxa"/>
+          </w:tcPr>
+          <w:p>
+            <w:r>
+              <w:t xml:space="preserve">Contrast </w:t>
+            </w:r>
+            <w:proofErr w:type="gramStart"/>
+            <w:r>
+              <w:t>enhance</w:t>
+            </w:r>
+            <w:proofErr w:type="gramEnd"/>
+          </w:p>
+        </w:tc>
+        <w:tc>
+          <w:tcPr>
+            <w:tcW w:w="2254" w:type="dxa"/>
+          </w:tcPr>
+          <w:p>
+            <w:r>
+              <w:t>Gaussian</w:t>
+            </w:r>
+          </w:p>
+        </w:tc>
+        <w:tc>
+          <w:tcPr>
+            <w:tcW w:w="2254" w:type="dxa"/>
+          </w:tcPr>
+          <w:p>
+            <w:r>
+              <w:t>87%</w:t>
+            </w:r>
+          </w:p>
+        </w:tc>
+        <w:tc>
+          <w:tcPr>
+            <w:tcW w:w="2254" w:type="dxa"/>
+          </w:tcPr>
+          <w:p>
+            <w:r>
+              <w:t>7</w:t>
+            </w:r>
+          </w:p>
+        </w:tc>
+      </w:tr>
+    </w:tbl>
+    <w:p/>
+    <w:p>
+      <w:pPr>
+        <w:rPr>
+          <w:u w:val="single"/>
+        </w:rPr>
+      </w:pPr>
+      <w:r>
+        <w:rPr>
+          <w:u w:val="single"/>
+        </w:rPr>
+        <w:t xml:space="preserve">SVM with </w:t>
+      </w:r>
+      <w:r>
+        <w:rPr>
+          <w:u w:val="single"/>
+        </w:rPr>
+        <w:t>SIFT</w:t>
+      </w:r>
+    </w:p>
+    <w:p>
+      <w:pPr>
+        <w:rPr>
+          <w:u w:val="single"/>
+        </w:rPr>
+      </w:pPr>
+    </w:p>
+    <w:p>
+      <w:r>
+        <w:t xml:space="preserve">SVM with Sift did not perform as well as with HOG. The execution time was </w:t>
+      </w:r>
+      <w:proofErr w:type="gramStart"/>
+      <w:r>
+        <w:t>slower</w:t>
+      </w:r>
+      <w:proofErr w:type="gramEnd"/>
+      <w:r>
+        <w:t xml:space="preserve"> and the accuracy values were worse for every </w:t>
+      </w:r>
+      <w:proofErr w:type="spellStart"/>
+      <w:r>
+        <w:t>preprocessing</w:t>
+      </w:r>
+      <w:proofErr w:type="spellEnd"/>
+      <w:r>
+        <w:t xml:space="preserve"> value/kernel, with the exception of linear kernel. For this </w:t>
+      </w:r>
+      <w:proofErr w:type="gramStart"/>
+      <w:r>
+        <w:t>reason</w:t>
+      </w:r>
+      <w:proofErr w:type="gramEnd"/>
+      <w:r>
+        <w:t xml:space="preserve"> we decided to disregard using sift.</w:t>
+      </w:r>
+    </w:p>
+    <w:p>
+      <w:pPr>
+        <w:rPr>
+          <w:u w:val="single"/>
+        </w:rPr>
+      </w:pPr>
+    </w:p>
+    <w:tbl>
+      <w:tblPr>
+        <w:tblStyle w:val="TableGrid"/>
+        <w:tblW w:w="0" w:type="auto"/>
+        <w:tblLook w:val="04A0" w:firstRow="1" w:lastRow="0" w:firstColumn="1" w:lastColumn="0" w:noHBand="0" w:noVBand="1"/>
+      </w:tblPr>
+      <w:tblGrid>
+        <w:gridCol w:w="2254"/>
+        <w:gridCol w:w="2254"/>
+        <w:gridCol w:w="2254"/>
+        <w:gridCol w:w="2254"/>
+      </w:tblGrid>
+      <w:tr>
+        <w:tc>
+          <w:tcPr>
+            <w:tcW w:w="2254" w:type="dxa"/>
+          </w:tcPr>
+          <w:p>
+            <w:proofErr w:type="spellStart"/>
+            <w:r>
+              <w:t>Preprocessing</w:t>
+            </w:r>
+            <w:proofErr w:type="spellEnd"/>
+          </w:p>
+        </w:tc>
+        <w:tc>
+          <w:tcPr>
+            <w:tcW w:w="2254" w:type="dxa"/>
+          </w:tcPr>
+          <w:p>
+            <w:r>
+              <w:t>Kernel</w:t>
+            </w:r>
+          </w:p>
+        </w:tc>
+        <w:tc>
+          <w:tcPr>
+            <w:tcW w:w="2254" w:type="dxa"/>
+          </w:tcPr>
+          <w:p>
+            <w:r>
+              <w:t>Accuracy</w:t>
+            </w:r>
+          </w:p>
+        </w:tc>
+        <w:tc>
+          <w:tcPr>
+            <w:tcW w:w="2254" w:type="dxa"/>
+          </w:tcPr>
+          <w:p>
+            <w:r>
+              <w:t>Time (seconds)</w:t>
+            </w:r>
+          </w:p>
+        </w:tc>
+      </w:tr>
+      <w:tr>
+        <w:tc>
+          <w:tcPr>
+            <w:tcW w:w="2254" w:type="dxa"/>
+          </w:tcPr>
+          <w:p>
+            <w:r>
+              <w:t>None</w:t>
+            </w:r>
+          </w:p>
+        </w:tc>
+        <w:tc>
+          <w:tcPr>
+            <w:tcW w:w="2254" w:type="dxa"/>
+          </w:tcPr>
+          <w:p>
+            <w:r>
+              <w:t>Linear</w:t>
+            </w:r>
+          </w:p>
+        </w:tc>
+        <w:tc>
+          <w:tcPr>
+            <w:tcW w:w="2254" w:type="dxa"/>
+          </w:tcPr>
+          <w:p>
+            <w:r>
+              <w:t>78%</w:t>
+            </w:r>
+          </w:p>
+        </w:tc>
+        <w:tc>
+          <w:tcPr>
+            <w:tcW w:w="2254" w:type="dxa"/>
+          </w:tcPr>
+          <w:p>
+            <w:r>
+              <w:t>11</w:t>
+            </w:r>
+          </w:p>
+        </w:tc>
+      </w:tr>
+      <w:tr>
+        <w:tc>
+          <w:tcPr>
+            <w:tcW w:w="2254" w:type="dxa"/>
+          </w:tcPr>
+          <w:p>
+            <w:r>
+              <w:t>None</w:t>
+            </w:r>
+          </w:p>
+        </w:tc>
+        <w:tc>
+          <w:tcPr>
+            <w:tcW w:w="2254" w:type="dxa"/>
+          </w:tcPr>
+          <w:p>
+            <w:r>
+              <w:t>Gaussian</w:t>
+            </w:r>
+          </w:p>
+        </w:tc>
+        <w:tc>
+          <w:tcPr>
+            <w:tcW w:w="2254" w:type="dxa"/>
+          </w:tcPr>
+          <w:p>
+            <w:r>
+              <w:t>79%</w:t>
+            </w:r>
+          </w:p>
+        </w:tc>
+        <w:tc>
+          <w:tcPr>
+            <w:tcW w:w="2254" w:type="dxa"/>
+          </w:tcPr>
+          <w:p>
+            <w:r>
+              <w:t>9</w:t>
+            </w:r>
+          </w:p>
+        </w:tc>
+      </w:tr>
+      <w:tr>
+        <w:tc>
+          <w:tcPr>
+            <w:tcW w:w="2254" w:type="dxa"/>
+          </w:tcPr>
+          <w:p>
+            <w:r>
+              <w:t xml:space="preserve">Brightness </w:t>
+            </w:r>
+            <w:proofErr w:type="gramStart"/>
+            <w:r>
+              <w:t>enhance</w:t>
+            </w:r>
+            <w:proofErr w:type="gramEnd"/>
+          </w:p>
+        </w:tc>
+        <w:tc>
+          <w:tcPr>
+            <w:tcW w:w="2254" w:type="dxa"/>
+          </w:tcPr>
+          <w:p>
+            <w:r>
+              <w:t>Gaussian</w:t>
+            </w:r>
+          </w:p>
+        </w:tc>
+        <w:tc>
+          <w:tcPr>
+            <w:tcW w:w="2254" w:type="dxa"/>
+          </w:tcPr>
+          <w:p>
+            <w:r>
+              <w:t>82%</w:t>
+            </w:r>
+          </w:p>
+        </w:tc>
+        <w:tc>
+          <w:tcPr>
+            <w:tcW w:w="2254" w:type="dxa"/>
+          </w:tcPr>
+          <w:p>
+            <w:r>
+              <w:t>10</w:t>
+            </w:r>
+          </w:p>
+        </w:tc>
+      </w:tr>
+      <w:tr>
+        <w:tc>
+          <w:tcPr>
+            <w:tcW w:w="2254" w:type="dxa"/>
+          </w:tcPr>
+          <w:p>
+            <w:r>
+              <w:t xml:space="preserve">Contrast </w:t>
+            </w:r>
+            <w:proofErr w:type="gramStart"/>
+            <w:r>
+              <w:t>enhance</w:t>
+            </w:r>
+            <w:proofErr w:type="gramEnd"/>
+          </w:p>
+        </w:tc>
+        <w:tc>
+          <w:tcPr>
+            <w:tcW w:w="2254" w:type="dxa"/>
+          </w:tcPr>
+          <w:p>
+            <w:r>
+              <w:t>Gaussian</w:t>
+            </w:r>
+          </w:p>
+        </w:tc>
+        <w:tc>
+          <w:tcPr>
+            <w:tcW w:w="2254" w:type="dxa"/>
+          </w:tcPr>
+          <w:p>
+            <w:r>
+              <w:t>83%</w:t>
+            </w:r>
+          </w:p>
+        </w:tc>
+        <w:tc>
+          <w:tcPr>
+            <w:tcW w:w="2254" w:type="dxa"/>
+          </w:tcPr>
+          <w:p>
+            <w:r>
+              <w:t>11</w:t>
+            </w:r>
+          </w:p>
+        </w:tc>
+      </w:tr>
+    </w:tbl>
+    <w:p/>
+    <w:p>
+      <w:pPr>
+        <w:rPr>
+          <w:u w:val="single"/>
+        </w:rPr>
+      </w:pPr>
+      <w:r>
+        <w:rPr>
+          <w:u w:val="single"/>
+        </w:rPr>
+        <w:t xml:space="preserve">SVM with </w:t>
+      </w:r>
+      <w:r>
+        <w:rPr>
+          <w:u w:val="single"/>
+        </w:rPr>
+        <w:t>MSER</w:t>
+      </w:r>
+    </w:p>
+    <w:p>
+      <w:pPr>
+        <w:rPr>
+          <w:u w:val="single"/>
+        </w:rPr>
+      </w:pPr>
+    </w:p>
+    <w:p>
+      <w:r>
+        <w:t>SVM with MSER</w:t>
+      </w:r>
+      <w:r>
+        <w:t xml:space="preserve"> was an improvement over SIFT, with better accuracy values. The accuracy values actually performed better than HOG in all the tests except gaussian kernel with contrast enhancement, however it was slower to run the tests.</w:t>
+      </w:r>
+    </w:p>
+    <w:p>
+      <w:pPr>
+        <w:rPr>
+          <w:u w:val="single"/>
+        </w:rPr>
+      </w:pPr>
+    </w:p>
+    <w:tbl>
+      <w:tblPr>
+        <w:tblStyle w:val="TableGrid"/>
+        <w:tblW w:w="0" w:type="auto"/>
+        <w:tblLook w:val="04A0" w:firstRow="1" w:lastRow="0" w:firstColumn="1" w:lastColumn="0" w:noHBand="0" w:noVBand="1"/>
+      </w:tblPr>
+      <w:tblGrid>
+        <w:gridCol w:w="2254"/>
+        <w:gridCol w:w="2254"/>
+        <w:gridCol w:w="2254"/>
+        <w:gridCol w:w="2254"/>
+      </w:tblGrid>
+      <w:tr>
+        <w:tc>
+          <w:tcPr>
+            <w:tcW w:w="2254" w:type="dxa"/>
+          </w:tcPr>
+          <w:p>
+            <w:proofErr w:type="spellStart"/>
+            <w:r>
+              <w:t>Preprocessing</w:t>
+            </w:r>
+            <w:proofErr w:type="spellEnd"/>
+          </w:p>
+        </w:tc>
+        <w:tc>
+          <w:tcPr>
+            <w:tcW w:w="2254" w:type="dxa"/>
+          </w:tcPr>
+          <w:p>
+            <w:r>
+              <w:t>Kernel</w:t>
+            </w:r>
+          </w:p>
+        </w:tc>
+        <w:tc>
+          <w:tcPr>
+            <w:tcW w:w="2254" w:type="dxa"/>
+          </w:tcPr>
+          <w:p>
+            <w:r>
+              <w:t>Accuracy</w:t>
+            </w:r>
+          </w:p>
+        </w:tc>
+        <w:tc>
+          <w:tcPr>
+            <w:tcW w:w="2254" w:type="dxa"/>
+          </w:tcPr>
+          <w:p>
+            <w:r>
+              <w:t>Time (seconds)</w:t>
+            </w:r>
+          </w:p>
+        </w:tc>
+      </w:tr>
+      <w:tr>
+        <w:tc>
+          <w:tcPr>
+            <w:tcW w:w="2254" w:type="dxa"/>
+          </w:tcPr>
+          <w:p>
+            <w:r>
+              <w:t>None</w:t>
+            </w:r>
+          </w:p>
+        </w:tc>
+        <w:tc>
+          <w:tcPr>
+            <w:tcW w:w="2254" w:type="dxa"/>
+          </w:tcPr>
+          <w:p>
+            <w:r>
+              <w:t>Linear</w:t>
+            </w:r>
+          </w:p>
+        </w:tc>
+        <w:tc>
+          <w:tcPr>
+            <w:tcW w:w="2254" w:type="dxa"/>
+          </w:tcPr>
+          <w:p>
+            <w:r>
+              <w:t>83%</w:t>
+            </w:r>
+          </w:p>
+        </w:tc>
+        <w:tc>
+          <w:tcPr>
+            <w:tcW w:w="2254" w:type="dxa"/>
+          </w:tcPr>
+          <w:p>
+            <w:r>
+              <w:t>12</w:t>
+            </w:r>
+          </w:p>
+        </w:tc>
+      </w:tr>
+      <w:tr>
+        <w:tc>
+          <w:tcPr>
+            <w:tcW w:w="2254" w:type="dxa"/>
+          </w:tcPr>
+          <w:p>
+            <w:r>
+              <w:t>None</w:t>
+            </w:r>
+          </w:p>
+        </w:tc>
+        <w:tc>
+          <w:tcPr>
+            <w:tcW w:w="2254" w:type="dxa"/>
+          </w:tcPr>
+          <w:p>
+            <w:r>
+              <w:t>Gaussian</w:t>
+            </w:r>
+          </w:p>
+        </w:tc>
+        <w:tc>
+          <w:tcPr>
+            <w:tcW w:w="2254" w:type="dxa"/>
+          </w:tcPr>
+          <w:p>
+            <w:r>
+              <w:t>83%</w:t>
+            </w:r>
+          </w:p>
+        </w:tc>
+        <w:tc>
+          <w:tcPr>
+            <w:tcW w:w="2254" w:type="dxa"/>
+          </w:tcPr>
+          <w:p>
+            <w:r>
+              <w:t>12</w:t>
+            </w:r>
+          </w:p>
+        </w:tc>
+      </w:tr>
+      <w:tr>
+        <w:tc>
+          <w:tcPr>
+            <w:tcW w:w="2254" w:type="dxa"/>
+          </w:tcPr>
+          <w:p>
+            <w:r>
+              <w:t xml:space="preserve">Brightness </w:t>
+            </w:r>
+            <w:proofErr w:type="gramStart"/>
+            <w:r>
+              <w:t>enhance</w:t>
+            </w:r>
+            <w:proofErr w:type="gramEnd"/>
+          </w:p>
+        </w:tc>
+        <w:tc>
+          <w:tcPr>
+            <w:tcW w:w="2254" w:type="dxa"/>
+          </w:tcPr>
+          <w:p>
+            <w:r>
+              <w:t>Gaussian</w:t>
+            </w:r>
+          </w:p>
+        </w:tc>
+        <w:tc>
+          <w:tcPr>
+            <w:tcW w:w="2254" w:type="dxa"/>
+          </w:tcPr>
+          <w:p>
+            <w:r>
+              <w:t>87%</w:t>
+            </w:r>
+          </w:p>
+        </w:tc>
+        <w:tc>
+          <w:tcPr>
+            <w:tcW w:w="2254" w:type="dxa"/>
+          </w:tcPr>
+          <w:p>
+            <w:r>
+              <w:t>13</w:t>
+            </w:r>
+          </w:p>
+        </w:tc>
+      </w:tr>
+      <w:tr>
+        <w:tc>
+          <w:tcPr>
+            <w:tcW w:w="2254" w:type="dxa"/>
+          </w:tcPr>
+          <w:p>
+            <w:r>
+              <w:t xml:space="preserve">Contrast </w:t>
+            </w:r>
+            <w:proofErr w:type="gramStart"/>
+            <w:r>
+              <w:t>enhance</w:t>
+            </w:r>
+            <w:proofErr w:type="gramEnd"/>
+          </w:p>
+        </w:tc>
+        <w:tc>
+          <w:tcPr>
+            <w:tcW w:w="2254" w:type="dxa"/>
+          </w:tcPr>
+          <w:p>
+            <w:r>
+              <w:t>Gaussian</w:t>
+            </w:r>
+          </w:p>
+        </w:tc>
+        <w:tc>
+          <w:tcPr>
+            <w:tcW w:w="2254" w:type="dxa"/>
+          </w:tcPr>
+          <w:p>
+            <w:r>
+              <w:t>86%</w:t>
+            </w:r>
+          </w:p>
+        </w:tc>
+        <w:tc>
+          <w:tcPr>
+            <w:tcW w:w="2254" w:type="dxa"/>
+          </w:tcPr>
+          <w:p>
+            <w:r>
+              <w:t>11</w:t>
+            </w:r>
+          </w:p>
+        </w:tc>
+      </w:tr>
+    </w:tbl>
+    <w:p/>
+    <w:p/>
+    <w:p>
+      <w:pPr>
+        <w:rPr>
+          <w:sz w:val="28"/>
+          <w:szCs w:val="28"/>
+          <w:u w:val="single"/>
+        </w:rPr>
+      </w:pPr>
+      <w:r>
+        <w:rPr>
+          <w:sz w:val="28"/>
+          <w:szCs w:val="28"/>
+          <w:u w:val="single"/>
+        </w:rPr>
+        <w:t>Final selection – SVM with Gabor</w:t>
+      </w:r>
+    </w:p>
+    <w:p>
+      <w:pPr>
+        <w:rPr>
+          <w:sz w:val="28"/>
+          <w:szCs w:val="28"/>
+          <w:u w:val="single"/>
+        </w:rPr>
+      </w:pPr>
+    </w:p>
+    <w:p>
+      <w:pPr>
+        <w:rPr>
+          <w:rFonts w:cstheme="minorHAnsi"/>
+        </w:rPr>
+      </w:pPr>
+      <w:r>
+        <w:rPr>
+          <w:rFonts w:cstheme="minorHAnsi"/>
+        </w:rPr>
+        <w:lastRenderedPageBreak/>
+        <w:t>The implementation of our classification system was done using support vector machine (SVM) with Gabor feature extraction. The system is designed to classify images into either face or non-face categories. To improve the performance of the system, a range of pre-processing techniques will be applied to the images prior to classification. Additionally, K fold cross validation will be used to evaluate the performance of the system.</w:t>
+      </w:r>
+    </w:p>
+    <w:p/>
+    <w:p>
+      <w:pPr>
+        <w:rPr>
+          <w:u w:val="single"/>
+        </w:rPr>
+      </w:pPr>
+      <w:r>
+        <w:rPr>
+          <w:u w:val="single"/>
+        </w:rPr>
+        <w:t>Pre-processing</w:t>
+      </w:r>
+    </w:p>
+    <w:p>
+      <w:pPr>
+        <w:rPr>
+          <w:u w:val="single"/>
+        </w:rPr>
+      </w:pPr>
+    </w:p>
+    <w:p>
+      <w:pPr>
+        <w:rPr>
+          <w:rFonts w:cstheme="minorHAnsi"/>
+        </w:rPr>
+      </w:pPr>
+      <w:r>
+        <w:rPr>
+          <w:rFonts w:cstheme="minorHAnsi"/>
+        </w:rPr>
+        <w:t>One of the most used pre-processing techniques is image smoothing. This technique is used to reduce the level of noise present in the image. Noise can be caused by various factors such as low-light conditions or image capturing devices. Image smoothing can be performed using various methods such as median filtering, Gaussian filtering, or bilateral filtering.</w:t>
+      </w:r>
+    </w:p>
+    <w:p>
+      <w:pPr>
+        <w:rPr>
+          <w:rFonts w:cstheme="minorHAnsi"/>
+        </w:rPr>
+      </w:pPr>
+      <w:r>
+        <w:rPr>
+          <w:rFonts w:cstheme="minorHAnsi"/>
+        </w:rPr>
+        <w:t>Another pre-processing technique is image sharpening. This technique is used to increase the contrast and edges of the image, making it more defined and clearer. Image sharpening can be performed using various methods such as unsharp masking or high-pass filtering.</w:t>
+      </w:r>
+    </w:p>
+    <w:p>
+      <w:pPr>
+        <w:rPr>
+          <w:rFonts w:cstheme="minorHAnsi"/>
+        </w:rPr>
+      </w:pPr>
+      <w:r>
+        <w:rPr>
+          <w:rFonts w:cstheme="minorHAnsi"/>
+        </w:rPr>
+        <w:t>Image normalization is another pre-processing technique that is used to make the image have a consistent intensity range across all pixels. This is important because different image capturing devices may produce images with different intensity ranges, which can affect the accuracy of further processing or analysis. Image normalization can be performed using various methods such as histogram equalization or contrast stretching.</w:t>
+      </w:r>
+    </w:p>
+    <w:p>
+      <w:pPr>
+        <w:rPr>
+          <w:rFonts w:cstheme="minorHAnsi"/>
+        </w:rPr>
+      </w:pPr>
+      <w:r>
+        <w:rPr>
+          <w:rFonts w:cstheme="minorHAnsi"/>
+        </w:rPr>
+        <w:t xml:space="preserve">All these techniques were used in various combinations when attempting to optimise the classification model, we can see their affect in the tables in the section above. They all have their range of advantages and disadvantages which were considered during this optimisation process but in practice we found that increasing the contrast by itself yielded the best results. </w:t>
+      </w:r>
+    </w:p>
+    <w:p>
+      <w:pPr>
+        <w:rPr>
+          <w:rFonts w:cstheme="minorHAnsi"/>
+        </w:rPr>
+      </w:pPr>
+      <w:r>
+        <w:rPr>
+          <w:rFonts w:cstheme="minorHAnsi"/>
+        </w:rPr>
+        <w:t>Below shows the standard image, with the same image after pre-processing.</w:t>
+      </w:r>
+    </w:p>
+    <w:p>
+      <w:pPr>
+        <w:jc w:val="center"/>
+        <w:rPr>
+          <w:rFonts w:cstheme="minorHAnsi"/>
+        </w:rPr>
+      </w:pPr>
+      <w:r>
+        <w:rPr>
+          <w:noProof/>
+        </w:rPr>
+        <w:drawing>
+          <wp:inline distT="0" distB="0" distL="0" distR="0" wp14:anchorId="2BD089BA" wp14:editId="7A405F3C">
+            <wp:extent cx="1669774" cy="1550786"/>
+            <wp:effectExtent l="0" t="0" r="6985" b="0"/>
+            <wp:docPr id="3" name="Picture 3" descr="A collage of a person's face&#10;&#10;Description automatically generated"/>
+            <wp:cNvGraphicFramePr>
+              <a:graphicFrameLocks xmlns:a="http://schemas.openxmlformats.org/drawingml/2006/main" noChangeAspect="1"/>
+            </wp:cNvGraphicFramePr>
+            <a:graphic xmlns:a="http://schemas.openxmlformats.org/drawingml/2006/main">
+              <a:graphicData uri="http://schemas.openxmlformats.org/drawingml/2006/picture">
+                <pic:pic xmlns:pic="http://schemas.openxmlformats.org/drawingml/2006/picture">
+                  <pic:nvPicPr>
+                    <pic:cNvPr id="2" name="Picture 2" descr="A collage of a person's face&#10;&#10;Description automatically generated"/>
+                    <pic:cNvPicPr>
+                      <a:picLocks noChangeAspect="1" noChangeArrowheads="1"/>
+                    </pic:cNvPicPr>
+                  </pic:nvPicPr>
+                  <pic:blipFill rotWithShape="1">
+                    <a:blip r:embed="rId7">
+                      <a:extLst>
+                        <a:ext uri="{28A0092B-C50C-407E-A947-70E740481C1C}">
+                          <a14:useLocalDpi xmlns:a14="http://schemas.microsoft.com/office/drawing/2010/main" val="0"/>
+                        </a:ext>
+                      </a:extLst>
+                    </a:blip>
+                    <a:srcRect r="20806"/>
+                    <a:stretch/>
+                  </pic:blipFill>
+                  <pic:spPr bwMode="auto">
+                    <a:xfrm>
+                      <a:off x="0" y="0"/>
+                      <a:ext cx="1685163" cy="1565079"/>
+                    </a:xfrm>
+                    <a:prstGeom prst="rect">
+                      <a:avLst/>
+                    </a:prstGeom>
+                    <a:noFill/>
+                    <a:ln>
+                      <a:noFill/>
+                    </a:ln>
+                    <a:extLst>
+                      <a:ext uri="{53640926-AAD7-44D8-BBD7-CCE9431645EC}">
+                        <a14:shadowObscured xmlns:a14="http://schemas.microsoft.com/office/drawing/2010/main"/>
+                      </a:ext>
+                    </a:extLst>
+                  </pic:spPr>
+                </pic:pic>
+              </a:graphicData>
+            </a:graphic>
+          </wp:inline>
+        </w:drawing>
+      </w:r>
+      <w:r>
+        <w:t xml:space="preserve"> </w:t>
+      </w:r>
+    </w:p>
+    <w:p>
+      <w:pPr>
+        <w:jc w:val="center"/>
+        <w:rPr>
+          <w:rFonts w:eastAsiaTheme="majorEastAsia" w:cstheme="minorHAnsi"/>
+          <w:color w:val="2F5496" w:themeColor="accent1" w:themeShade="BF"/>
+          <w:sz w:val="26"/>
+          <w:szCs w:val="26"/>
+        </w:rPr>
+      </w:pPr>
+      <w:r>
+        <w:rPr>
+          <w:rFonts w:cstheme="minorHAnsi"/>
+        </w:rPr>
+        <w:br w:type="page"/>
+      </w:r>
+      <w:r>
+        <w:rPr>
+          <w:noProof/>
+        </w:rPr>
+        <w:lastRenderedPageBreak/>
+        <w:drawing>
+          <wp:inline distT="0" distB="0" distL="0" distR="0" wp14:anchorId="1292899E" wp14:editId="1AB63FF4">
+            <wp:extent cx="1868557" cy="1493966"/>
+            <wp:effectExtent l="0" t="0" r="0" b="0"/>
+            <wp:docPr id="8" name="Picture 8" descr="A group of people's faces&#10;&#10;Description automatically generated with low confidence"/>
+            <wp:cNvGraphicFramePr>
+              <a:graphicFrameLocks xmlns:a="http://schemas.openxmlformats.org/drawingml/2006/main" noChangeAspect="1"/>
+            </wp:cNvGraphicFramePr>
+            <a:graphic xmlns:a="http://schemas.openxmlformats.org/drawingml/2006/main">
+              <a:graphicData uri="http://schemas.openxmlformats.org/drawingml/2006/picture">
+                <pic:pic xmlns:pic="http://schemas.openxmlformats.org/drawingml/2006/picture">
+                  <pic:nvPicPr>
+                    <pic:cNvPr id="8" name="Picture 8" descr="A group of people's faces&#10;&#10;Description automatically generated with low confidence"/>
+                    <pic:cNvPicPr>
+                      <a:picLocks noChangeAspect="1" noChangeArrowheads="1"/>
+                    </pic:cNvPicPr>
+                  </pic:nvPicPr>
+                  <pic:blipFill rotWithShape="1">
+                    <a:blip r:embed="rId9" cstate="print">
+                      <a:extLst>
+                        <a:ext uri="{28A0092B-C50C-407E-A947-70E740481C1C}">
+                          <a14:useLocalDpi xmlns:a14="http://schemas.microsoft.com/office/drawing/2010/main" val="0"/>
+                        </a:ext>
+                      </a:extLst>
+                    </a:blip>
+                    <a:srcRect l="32884" t="14380" r="34496" b="33645"/>
+                    <a:stretch/>
+                  </pic:blipFill>
+                  <pic:spPr bwMode="auto">
+                    <a:xfrm>
+                      <a:off x="0" y="0"/>
+                      <a:ext cx="1869575" cy="1494780"/>
+                    </a:xfrm>
+                    <a:prstGeom prst="rect">
+                      <a:avLst/>
+                    </a:prstGeom>
+                    <a:noFill/>
+                    <a:ln>
+                      <a:noFill/>
+                    </a:ln>
+                    <a:extLst>
+                      <a:ext uri="{53640926-AAD7-44D8-BBD7-CCE9431645EC}">
+                        <a14:shadowObscured xmlns:a14="http://schemas.microsoft.com/office/drawing/2010/main"/>
+                      </a:ext>
+                    </a:extLst>
+                  </pic:spPr>
+                </pic:pic>
+              </a:graphicData>
+            </a:graphic>
+          </wp:inline>
+        </w:drawing>
+      </w:r>
+    </w:p>
+    <w:p/>
+    <w:p>
+      <w:pPr>
+        <w:rPr>
+          <w:rFonts w:cstheme="minorHAnsi"/>
+        </w:rPr>
+      </w:pPr>
+    </w:p>
+    <w:p>
+      <w:pPr>
+        <w:rPr>
+          <w:rFonts w:cstheme="minorHAnsi"/>
+          <w:u w:val="single"/>
+        </w:rPr>
+      </w:pPr>
+      <w:r>
+        <w:rPr>
+          <w:rFonts w:cstheme="minorHAnsi"/>
+          <w:u w:val="single"/>
+        </w:rPr>
+        <w:t>Gabor feature extraction</w:t>
+      </w:r>
+    </w:p>
+    <w:p>
+      <w:pPr>
+        <w:rPr>
+          <w:rFonts w:cstheme="minorHAnsi"/>
+        </w:rPr>
+      </w:pPr>
+    </w:p>
+    <w:p>
+      <w:pPr>
+        <w:rPr>
+          <w:rFonts w:cstheme="minorHAnsi"/>
+        </w:rPr>
+      </w:pPr>
+      <w:r>
+        <w:rPr>
+          <w:rFonts w:cstheme="minorHAnsi"/>
+        </w:rPr>
+        <w:t>Gabor feature extraction is a method used in image processing and computer vision to extract features from images. This method is based on the Gabor filter, which is a mathematical function that is used to extract spatial and spectral information from an image.</w:t>
+      </w:r>
+    </w:p>
+    <w:p>
+      <w:pPr>
+        <w:rPr>
+          <w:rFonts w:cstheme="minorHAnsi"/>
+        </w:rPr>
+      </w:pPr>
+      <w:r>
+        <w:rPr>
+          <w:rFonts w:cstheme="minorHAnsi"/>
+        </w:rPr>
+        <w:t>Gabor feature extraction involves applying the Gabor filter to an image to extract features such as texture, shape, and orientation. The filter is applied in multiple orientations and scales, allowing for the extraction of a wide range of features.</w:t>
+      </w:r>
+    </w:p>
+    <w:p>
+      <w:pPr>
+        <w:rPr>
+          <w:rFonts w:cstheme="minorHAnsi"/>
+        </w:rPr>
+      </w:pPr>
+      <w:r>
+        <w:rPr>
+          <w:rFonts w:cstheme="minorHAnsi"/>
+        </w:rPr>
+        <w:t>One advantage of using Gabor feature extraction is that it is rotation invariant, meaning that the extracted features will remain consistent even if the image is rotated. This makes it useful for applications such as object recognition, where the orientation of the object may vary.</w:t>
+      </w:r>
+    </w:p>
+    <w:p>
+      <w:pPr>
+        <w:rPr>
+          <w:rFonts w:cstheme="minorHAnsi"/>
+        </w:rPr>
+      </w:pPr>
+      <w:r>
+        <w:rPr>
+          <w:rFonts w:cstheme="minorHAnsi"/>
+        </w:rPr>
+        <w:t>Another advantage is that Gabor feature extraction is computationally efficient. The Gabor filter is a simple mathematical function and applying it to an image is relatively fast. This makes it suitable for use in real-time applications, such as surveillance and security systems.</w:t>
+      </w:r>
+    </w:p>
+    <w:p>
+      <w:pPr>
+        <w:rPr>
+          <w:rFonts w:cstheme="minorHAnsi"/>
+        </w:rPr>
+      </w:pPr>
+      <w:r>
+        <w:rPr>
+          <w:rFonts w:cstheme="minorHAnsi"/>
+        </w:rPr>
+        <w:t>There are also some limitations to using Gabor feature extraction. For example, the extracted features may not be as robust as those extracted using other methods, such as SIFT (Scale-Invariant Feature Transform)</w:t>
+      </w:r>
+      <w:r>
+        <w:rPr>
+          <w:rFonts w:cstheme="minorHAnsi"/>
+        </w:rPr>
+        <w:t xml:space="preserve"> however, for the purposes of this system the accuracy increase from using Gabor over another technique such as SIFT, or HOG was a worthwhile trade off</w:t>
+      </w:r>
+      <w:r>
+        <w:rPr>
+          <w:rFonts w:cstheme="minorHAnsi"/>
+        </w:rPr>
+        <w:t>. Additionally, the Gabor filter is not translation invariant, meaning that the extracted features may be affected by the position of the object in the image.</w:t>
+      </w:r>
+      <w:r>
+        <w:rPr>
+          <w:noProof/>
+        </w:rPr>
+        <w:t xml:space="preserve"> </w:t>
+      </w:r>
+      <w:r>
+        <w:rPr>
+          <w:noProof/>
+        </w:rPr>
+        <w:t>Below is a visualised example of the gabor filter.</w:t>
+      </w:r>
+    </w:p>
+    <w:p>
+      <w:pPr>
+        <w:jc w:val="center"/>
+        <w:rPr>
+          <w:rFonts w:cstheme="minorHAnsi"/>
+        </w:rPr>
+      </w:pPr>
+      <w:r>
+        <w:rPr>
+          <w:noProof/>
+        </w:rPr>
+        <w:drawing>
+          <wp:inline distT="0" distB="0" distL="0" distR="0" wp14:anchorId="5CC0270A" wp14:editId="52A69BB3">
+            <wp:extent cx="2091193" cy="1552381"/>
+            <wp:effectExtent l="0" t="0" r="4445" b="0"/>
+            <wp:docPr id="13" name="Picture 13" descr="Chart, surface chart&#10;&#10;Description automatically generated"/>
+            <wp:cNvGraphicFramePr>
+              <a:graphicFrameLocks xmlns:a="http://schemas.openxmlformats.org/drawingml/2006/main" noChangeAspect="1"/>
+            </wp:cNvGraphicFramePr>
+            <a:graphic xmlns:a="http://schemas.openxmlformats.org/drawingml/2006/main">
+              <a:graphicData uri="http://schemas.openxmlformats.org/drawingml/2006/picture">
+                <pic:pic xmlns:pic="http://schemas.openxmlformats.org/drawingml/2006/picture">
+                  <pic:nvPicPr>
+                    <pic:cNvPr id="4" name="Picture 4" descr="Chart, surface chart&#10;&#10;Description automatically generated"/>
+                    <pic:cNvPicPr/>
+                  </pic:nvPicPr>
+                  <pic:blipFill>
+                    <a:blip r:embed="rId10"/>
+                    <a:stretch>
+                      <a:fillRect/>
+                    </a:stretch>
+                  </pic:blipFill>
+                  <pic:spPr>
+                    <a:xfrm>
+                      <a:off x="0" y="0"/>
+                      <a:ext cx="2127449" cy="1579296"/>
+                    </a:xfrm>
+                    <a:prstGeom prst="rect">
+                      <a:avLst/>
+                    </a:prstGeom>
+                  </pic:spPr>
+                </pic:pic>
+              </a:graphicData>
+            </a:graphic>
+          </wp:inline>
+        </w:drawing>
+      </w:r>
+      <w:r>
+        <w:rPr>
+          <w:noProof/>
+        </w:rPr>
+        <w:t xml:space="preserve"> </w:t>
+      </w:r>
+      <w:r>
+        <w:rPr>
+          <w:rFonts w:cstheme="minorHAnsi"/>
+        </w:rPr>
+        <w:br w:type="page"/>
+      </w:r>
+    </w:p>
+    <w:p>
+      <w:pPr>
+        <w:rPr>
+          <w:rFonts w:cstheme="minorHAnsi"/>
+          <w:u w:val="single"/>
+        </w:rPr>
+      </w:pPr>
+      <w:r>
+        <w:rPr>
+          <w:rFonts w:cstheme="minorHAnsi"/>
+          <w:u w:val="single"/>
+        </w:rPr>
+        <w:lastRenderedPageBreak/>
+        <w:t>Classification using SVM</w:t>
+      </w:r>
+    </w:p>
+    <w:p>
+      <w:pPr>
+        <w:rPr>
+          <w:rFonts w:cstheme="minorHAnsi"/>
+        </w:rPr>
+      </w:pPr>
+    </w:p>
+    <w:p>
+      <w:pPr>
+        <w:rPr>
+          <w:rFonts w:cstheme="minorHAnsi"/>
+        </w:rPr>
+      </w:pPr>
+      <w:r>
+        <w:rPr>
+          <w:rFonts w:cstheme="minorHAnsi"/>
+        </w:rPr>
+        <w:t>Once the Gabor filters have been applied to the images, the resulting features will be used to train a support vector machine (SVM) for classification. The SVM is a type of machine learning algorithm that is particularly well suited to binary classification tasks such as this one. It works by finding a line (or hyperplane) that maximally separates the two classes of data, in this case face and non-face.</w:t>
+      </w:r>
+    </w:p>
+    <w:p>
+      <w:pPr>
+        <w:rPr>
+          <w:rFonts w:cstheme="minorHAnsi"/>
+        </w:rPr>
+      </w:pPr>
+      <w:r>
+        <w:rPr>
+          <w:rFonts w:cstheme="minorHAnsi"/>
+        </w:rPr>
+        <w:t>The SVM will be trained using a range of parameters, including the kernel type, regularization constant, and kernel width. These parameters will be optimized using a grid search to find the combination that produces the best performance.</w:t>
+      </w:r>
+    </w:p>
+    <w:p>
+      <w:pPr>
+        <w:rPr>
+          <w:rFonts w:cstheme="minorHAnsi"/>
+        </w:rPr>
+      </w:pPr>
+      <w:r>
+        <w:rPr>
+          <w:rFonts w:cstheme="minorHAnsi"/>
+        </w:rPr>
+        <w:t>Another advantage of SVM for image classification is its ability to handle complex, non-linear data. In many cases, the objects in an image can have complex shapes and patterns, which can make it difficult for other machine learning algorithms to accurately classify them. SVM, however, can learn complex patterns and classify images accurately, even when the data is non-linear.</w:t>
+      </w:r>
+    </w:p>
+    <w:p>
+      <w:pPr>
+        <w:rPr>
+          <w:rFonts w:cstheme="minorHAnsi"/>
+        </w:rPr>
+      </w:pPr>
+      <w:r>
+        <w:rPr>
+          <w:rFonts w:cstheme="minorHAnsi"/>
+        </w:rPr>
+        <w:t>In terms of performance, SVM is known to have a high accuracy rate compared to other classification algorithms. It is also robust to overfitting, which makes it a good choice for this system.</w:t>
+      </w:r>
+    </w:p>
+    <w:p>
+      <w:pPr>
+        <w:rPr>
+          <w:rFonts w:cstheme="minorHAnsi"/>
+        </w:rPr>
+      </w:pPr>
+      <w:r>
+        <w:rPr>
+          <w:rFonts w:cstheme="minorHAnsi"/>
+        </w:rPr>
+        <w:t>One limitation of SVM is that it can be computationally intensive, especially when dealing with large datasets. It is also sensitive to the choice of kernel and hyperparameters, which require careful tuning to achieve optimal performance.</w:t>
+      </w:r>
+    </w:p>
+    <w:p>
+      <w:pPr>
+        <w:rPr>
+          <w:rFonts w:cstheme="minorHAnsi"/>
+        </w:rPr>
+      </w:pPr>
+    </w:p>
+    <w:p>
+      <w:pPr>
+        <w:pStyle w:val="Heading2"/>
+        <w:rPr>
+          <w:rFonts w:asciiTheme="minorHAnsi" w:hAnsiTheme="minorHAnsi" w:cstheme="minorHAnsi"/>
+        </w:rPr>
+      </w:pPr>
+      <w:r>
+        <w:rPr>
+          <w:rFonts w:asciiTheme="minorHAnsi" w:hAnsiTheme="minorHAnsi" w:cstheme="minorHAnsi"/>
+        </w:rPr>
+        <w:t>Evaluation using K fold cross validation</w:t>
+      </w:r>
+    </w:p>
+    <w:p>
+      <w:pPr>
+        <w:rPr>
+          <w:rFonts w:cstheme="minorHAnsi"/>
+        </w:rPr>
+      </w:pPr>
+    </w:p>
+    <w:p>
+      <w:pPr>
+        <w:rPr>
+          <w:rFonts w:cstheme="minorHAnsi"/>
+        </w:rPr>
+      </w:pPr>
+      <w:r>
+        <w:rPr>
+          <w:rFonts w:cstheme="minorHAnsi"/>
+        </w:rPr>
+        <w:t xml:space="preserve">To evaluate the performance of the classification system, K fold cross validation </w:t>
+      </w:r>
+      <w:r>
+        <w:rPr>
+          <w:rFonts w:cstheme="minorHAnsi"/>
+        </w:rPr>
+        <w:t>was</w:t>
+      </w:r>
+      <w:r>
+        <w:rPr>
+          <w:rFonts w:cstheme="minorHAnsi"/>
+        </w:rPr>
+        <w:t xml:space="preserve"> used. This is a method of dividing the data into K folds and training the model on K-1 folds while testing it on the remaining fold. This process is repeated K times, using a different fold as the test set each time. The final performance of the model is the average performance across all K folds.</w:t>
+      </w:r>
+    </w:p>
+    <w:p>
+      <w:pPr>
+        <w:pStyle w:val="Heading2"/>
+        <w:rPr>
+          <w:rFonts w:asciiTheme="minorHAnsi" w:hAnsiTheme="minorHAnsi"/>
+        </w:rPr>
+      </w:pPr>
+      <w:r>
+        <w:t>Results</w:t>
+      </w:r>
+    </w:p>
+    <w:p>
+      <w:pPr>
+        <w:rPr>
+          <w:rFonts w:cstheme="minorHAnsi"/>
+        </w:rPr>
+      </w:pPr>
+    </w:p>
+    <w:p>
+      <w:pPr>
+        <w:rPr>
+          <w:rFonts w:cstheme="minorHAnsi"/>
+        </w:rPr>
+      </w:pPr>
+      <w:r>
+        <w:rPr>
+          <w:rFonts w:cstheme="minorHAnsi"/>
+        </w:rPr>
+        <w:br w:type="page"/>
+      </w:r>
+    </w:p>
+    <w:p>
+      <w:pPr>
+        <w:pStyle w:val="Heading1"/>
+      </w:pPr>
+      <w:r>
+        <w:lastRenderedPageBreak/>
+        <w:t>Detection</w:t>
+      </w:r>
+    </w:p>
+    <w:p>
+      <w:r>
+        <w:t xml:space="preserve">The Gabor feature extraction method was used in combination with a SVM classifier for the </w:t>
+      </w:r>
+      <w:r>
+        <w:t>face</w:t>
+      </w:r>
+      <w:r>
+        <w:t xml:space="preserve"> detection system. This combination was chosen for its high accuracy, which minimizes the number of false positives and negatives. The sliding window approach requires analysing many samples per frame, so even a small difference in accuracy can greatly impact the performance of the system.</w:t>
+      </w:r>
+    </w:p>
+    <w:p>
+      <w:r>
+        <w:t xml:space="preserve">The implementation of the detector has several adjustable settings. The first is the number and size of windows used during detection. To implement a multi-scale sliding window, the detector scans each frame multiple times, using a different window size each time. This allows the detector to obtain samples of </w:t>
+      </w:r>
+      <w:r>
+        <w:t>faces</w:t>
+      </w:r>
+      <w:r>
+        <w:t xml:space="preserve"> at different scales relative to the training images, even at different distances from the camera. The settings used for the detector were 4 sample sizes with dimensions of [27,18], [18,27], [</w:t>
+      </w:r>
+      <w:r>
+        <w:t>36</w:t>
+      </w:r>
+      <w:r>
+        <w:t>,2</w:t>
+      </w:r>
+      <w:r>
+        <w:t>4</w:t>
+      </w:r>
+      <w:r>
+        <w:t>] and [</w:t>
+      </w:r>
+      <w:r>
+        <w:t>24</w:t>
+      </w:r>
+      <w:r>
+        <w:t>,</w:t>
+      </w:r>
+      <w:r>
+        <w:t>36</w:t>
+      </w:r>
+      <w:proofErr w:type="gramStart"/>
+      <w:r>
+        <w:t>] .</w:t>
+      </w:r>
+      <w:proofErr w:type="gramEnd"/>
+      <w:r>
+        <w:t xml:space="preserve"> Once the samples were taken, they were all resized to [27, 18] to match the training images.</w:t>
+      </w:r>
+    </w:p>
+    <w:p>
+      <w:r>
+        <w:t>Another adjustable setting is the step increment, which determines the number of pixels between each sample taken by the sliding window. A larger step increment allows for fewer samples to be taken without significantly impacting accuracy, reducing the time needed for detection. A step increment of 10 was used for the detector.</w:t>
+      </w:r>
+    </w:p>
+    <w:p>
+      <w:r>
+        <w:t xml:space="preserve">Every sample taken by the sliding window is passed into the SVM classifier, which returns a prediction and the confidence of the prediction. If a </w:t>
+      </w:r>
+      <w:r>
+        <w:t>face</w:t>
+      </w:r>
+      <w:r>
+        <w:t xml:space="preserve"> is detected, the details of the sample location and the confidence of the prediction are stored. After a frame has been scanned by each sample size, non-maxima suppression is applied to reduce the detections to only those with the highest confidence where boxes overlap. This allows for more accurate predictions of each </w:t>
+      </w:r>
+      <w:r>
+        <w:t>face</w:t>
+      </w:r>
+      <w:r>
+        <w:t>. The method used for non-maxima suppression was simple: if the overlap between two boxes is greater than a given threshold, the box with the lower confidence score is removed. For the detector, a threshold of 25% overlap was used.</w:t>
+      </w:r>
+    </w:p>
+    <w:p>
+      <w:pPr>
+        <w:rPr>
+          <w:noProof/>
+        </w:rPr>
+      </w:pPr>
+      <w:r>
+        <w:t>The detector's performance can be seen below along with the number of faces detected.</w:t>
+      </w:r>
+      <w:r>
+        <w:rPr>
+          <w:noProof/>
+        </w:rPr>
+        <w:t xml:space="preserve"> </w:t>
+      </w:r>
+    </w:p>
+    <w:p>
+      <w:pPr>
+        <w:jc w:val="center"/>
+      </w:pPr>
+      <w:r>
+        <w:br w:type="page"/>
+      </w:r>
+    </w:p>
+    <w:p>
+      <w:pPr>
+        <w:jc w:val="center"/>
+        <w:rPr>
+          <w:rFonts w:cstheme="minorHAnsi"/>
+          <w:sz w:val="28"/>
+          <w:szCs w:val="28"/>
+        </w:rPr>
+      </w:pPr>
+      <w:r>
+        <w:rPr>
+          <w:noProof/>
+        </w:rPr>
+        <w:lastRenderedPageBreak/>
+        <w:drawing>
+          <wp:inline distT="0" distB="0" distL="0" distR="0" wp14:anchorId="5CAFFF89" wp14:editId="66EB1EFB">
+            <wp:extent cx="4531008" cy="1963972"/>
+            <wp:effectExtent l="0" t="0" r="3175" b="0"/>
+            <wp:docPr id="5" name="Picture 5" descr="A picture containing indoor&#10;&#10;Description automatically generated"/>
+            <wp:cNvGraphicFramePr>
+              <a:graphicFrameLocks xmlns:a="http://schemas.openxmlformats.org/drawingml/2006/main" noChangeAspect="1"/>
+            </wp:cNvGraphicFramePr>
+            <a:graphic xmlns:a="http://schemas.openxmlformats.org/drawingml/2006/main">
+              <a:graphicData uri="http://schemas.openxmlformats.org/drawingml/2006/picture">
+                <pic:pic xmlns:pic="http://schemas.openxmlformats.org/drawingml/2006/picture">
+                  <pic:nvPicPr>
+                    <pic:cNvPr id="5" name="Picture 5" descr="A picture containing indoor&#10;&#10;Description automatically generated"/>
+                    <pic:cNvPicPr>
+                      <a:picLocks noChangeAspect="1" noChangeArrowheads="1"/>
+                    </pic:cNvPicPr>
+                  </pic:nvPicPr>
+                  <pic:blipFill>
+                    <a:blip r:embed="rId11">
+                      <a:extLst>
+                        <a:ext uri="{28A0092B-C50C-407E-A947-70E740481C1C}">
+                          <a14:useLocalDpi xmlns:a14="http://schemas.microsoft.com/office/drawing/2010/main" val="0"/>
+                        </a:ext>
+                      </a:extLst>
+                    </a:blip>
+                    <a:srcRect/>
+                    <a:stretch>
+                      <a:fillRect/>
+                    </a:stretch>
+                  </pic:blipFill>
+                  <pic:spPr bwMode="auto">
+                    <a:xfrm>
+                      <a:off x="0" y="0"/>
+                      <a:ext cx="4564839" cy="1978636"/>
+                    </a:xfrm>
+                    <a:prstGeom prst="rect">
+                      <a:avLst/>
+                    </a:prstGeom>
+                    <a:noFill/>
+                    <a:ln>
+                      <a:noFill/>
+                    </a:ln>
+                  </pic:spPr>
+                </pic:pic>
+              </a:graphicData>
+            </a:graphic>
+          </wp:inline>
+        </w:drawing>
+      </w:r>
+      <w:r>
+        <w:rPr>
+          <w:noProof/>
+        </w:rPr>
+        <w:drawing>
+          <wp:inline distT="0" distB="0" distL="0" distR="0" wp14:anchorId="651078D2" wp14:editId="43F7F0DF">
+            <wp:extent cx="2202511" cy="1623971"/>
+            <wp:effectExtent l="0" t="0" r="7620" b="0"/>
+            <wp:docPr id="6" name="Picture 6" descr="A picture containing text&#10;&#10;Description automatically generated"/>
+            <wp:cNvGraphicFramePr>
+              <a:graphicFrameLocks xmlns:a="http://schemas.openxmlformats.org/drawingml/2006/main" noChangeAspect="1"/>
+            </wp:cNvGraphicFramePr>
+            <a:graphic xmlns:a="http://schemas.openxmlformats.org/drawingml/2006/main">
+              <a:graphicData uri="http://schemas.openxmlformats.org/drawingml/2006/picture">
+                <pic:pic xmlns:pic="http://schemas.openxmlformats.org/drawingml/2006/picture">
+                  <pic:nvPicPr>
+                    <pic:cNvPr id="6" name="Picture 6" descr="A picture containing text&#10;&#10;Description automatically generated"/>
+                    <pic:cNvPicPr>
+                      <a:picLocks noChangeAspect="1" noChangeArrowheads="1"/>
+                    </pic:cNvPicPr>
+                  </pic:nvPicPr>
+                  <pic:blipFill>
+                    <a:blip r:embed="rId12">
+                      <a:extLst>
+                        <a:ext uri="{28A0092B-C50C-407E-A947-70E740481C1C}">
+                          <a14:useLocalDpi xmlns:a14="http://schemas.microsoft.com/office/drawing/2010/main" val="0"/>
+                        </a:ext>
+                      </a:extLst>
+                    </a:blip>
+                    <a:srcRect/>
+                    <a:stretch>
+                      <a:fillRect/>
+                    </a:stretch>
+                  </pic:blipFill>
+                  <pic:spPr bwMode="auto">
+                    <a:xfrm>
+                      <a:off x="0" y="0"/>
+                      <a:ext cx="2210495" cy="1629858"/>
+                    </a:xfrm>
+                    <a:prstGeom prst="rect">
+                      <a:avLst/>
+                    </a:prstGeom>
+                    <a:noFill/>
+                    <a:ln>
+                      <a:noFill/>
+                    </a:ln>
+                  </pic:spPr>
+                </pic:pic>
+              </a:graphicData>
+            </a:graphic>
+          </wp:inline>
+        </w:drawing>
+      </w:r>
+    </w:p>
+    <w:p>
+      <w:pPr>
+        <w:jc w:val="center"/>
+        <w:rPr>
+          <w:rFonts w:cstheme="minorHAnsi"/>
+          <w:sz w:val="28"/>
+          <w:szCs w:val="28"/>
+        </w:rPr>
+      </w:pPr>
+      <w:r>
+        <w:rPr>
+          <w:noProof/>
+        </w:rPr>
+        <w:drawing>
+          <wp:inline distT="0" distB="0" distL="0" distR="0" wp14:anchorId="19E07A06" wp14:editId="53B5F7F1">
+            <wp:extent cx="1860606" cy="1455309"/>
+            <wp:effectExtent l="0" t="0" r="6350" b="0"/>
+            <wp:docPr id="7" name="Picture 7" descr="A picture containing group, line&#10;&#10;Description automatically generated"/>
+            <wp:cNvGraphicFramePr>
+              <a:graphicFrameLocks xmlns:a="http://schemas.openxmlformats.org/drawingml/2006/main" noChangeAspect="1"/>
+            </wp:cNvGraphicFramePr>
+            <a:graphic xmlns:a="http://schemas.openxmlformats.org/drawingml/2006/main">
+              <a:graphicData uri="http://schemas.openxmlformats.org/drawingml/2006/picture">
+                <pic:pic xmlns:pic="http://schemas.openxmlformats.org/drawingml/2006/picture">
+                  <pic:nvPicPr>
+                    <pic:cNvPr id="7" name="Picture 7" descr="A picture containing group, line&#10;&#10;Description automatically generated"/>
+                    <pic:cNvPicPr>
+                      <a:picLocks noChangeAspect="1" noChangeArrowheads="1"/>
+                    </pic:cNvPicPr>
+                  </pic:nvPicPr>
+                  <pic:blipFill>
+                    <a:blip r:embed="rId13">
+                      <a:extLst>
+                        <a:ext uri="{28A0092B-C50C-407E-A947-70E740481C1C}">
+                          <a14:useLocalDpi xmlns:a14="http://schemas.microsoft.com/office/drawing/2010/main" val="0"/>
+                        </a:ext>
+                      </a:extLst>
+                    </a:blip>
+                    <a:srcRect/>
+                    <a:stretch>
+                      <a:fillRect/>
+                    </a:stretch>
+                  </pic:blipFill>
+                  <pic:spPr bwMode="auto">
+                    <a:xfrm>
+                      <a:off x="0" y="0"/>
+                      <a:ext cx="1879820" cy="1470337"/>
+                    </a:xfrm>
+                    <a:prstGeom prst="rect">
+                      <a:avLst/>
+                    </a:prstGeom>
+                    <a:noFill/>
+                    <a:ln>
+                      <a:noFill/>
+                    </a:ln>
+                  </pic:spPr>
+                </pic:pic>
+              </a:graphicData>
+            </a:graphic>
+          </wp:inline>
+        </w:drawing>
+      </w:r>
+    </w:p>
+    <w:p>
+      <w:pPr>
+        <w:rPr>
+          <w:rFonts w:cstheme="minorHAnsi"/>
+          <w:sz w:val="28"/>
+          <w:szCs w:val="28"/>
+        </w:rPr>
+      </w:pPr>
+    </w:p>
+    <w:p>
+      <w:pPr>
+        <w:jc w:val="center"/>
+        <w:rPr>
+          <w:rFonts w:cstheme="minorHAnsi"/>
+          <w:sz w:val="28"/>
+          <w:szCs w:val="28"/>
+        </w:rPr>
+      </w:pPr>
+      <w:r>
+        <w:rPr>
+          <w:noProof/>
+        </w:rPr>
+        <w:drawing>
+          <wp:inline distT="0" distB="0" distL="0" distR="0" wp14:anchorId="06F5C87F" wp14:editId="1E1971DA">
+            <wp:extent cx="5716905" cy="2417445"/>
+            <wp:effectExtent l="0" t="0" r="0" b="1905"/>
+            <wp:docPr id="12" name="Picture 12" descr="A picture containing text, group, posing, line&#10;&#10;Description automatically generated"/>
+            <wp:cNvGraphicFramePr>
+              <a:graphicFrameLocks xmlns:a="http://schemas.openxmlformats.org/drawingml/2006/main" noChangeAspect="1"/>
+            </wp:cNvGraphicFramePr>
+            <a:graphic xmlns:a="http://schemas.openxmlformats.org/drawingml/2006/main">
+              <a:graphicData uri="http://schemas.openxmlformats.org/drawingml/2006/picture">
+                <pic:pic xmlns:pic="http://schemas.openxmlformats.org/drawingml/2006/picture">
+                  <pic:nvPicPr>
+                    <pic:cNvPr id="12" name="Picture 12" descr="A picture containing text, group, posing, line&#10;&#10;Description automatically generated"/>
+                    <pic:cNvPicPr>
+                      <a:picLocks noChangeAspect="1" noChangeArrowheads="1"/>
+                    </pic:cNvPicPr>
+                  </pic:nvPicPr>
+                  <pic:blipFill>
+                    <a:blip r:embed="rId14">
+                      <a:extLst>
+                        <a:ext uri="{28A0092B-C50C-407E-A947-70E740481C1C}">
+                          <a14:useLocalDpi xmlns:a14="http://schemas.microsoft.com/office/drawing/2010/main" val="0"/>
+                        </a:ext>
+                      </a:extLst>
+                    </a:blip>
+                    <a:srcRect/>
+                    <a:stretch>
+                      <a:fillRect/>
+                    </a:stretch>
+                  </pic:blipFill>
+                  <pic:spPr bwMode="auto">
+                    <a:xfrm>
+                      <a:off x="0" y="0"/>
+                      <a:ext cx="5716905" cy="2417445"/>
+                    </a:xfrm>
+                    <a:prstGeom prst="rect">
+                      <a:avLst/>
+                    </a:prstGeom>
+                    <a:noFill/>
+                    <a:ln>
+                      <a:noFill/>
+                    </a:ln>
+                  </pic:spPr>
+                </pic:pic>
+              </a:graphicData>
+            </a:graphic>
+          </wp:inline>
+        </w:drawing>
+      </w:r>
+      <w:r>
+        <w:rPr>
+          <w:rFonts w:cstheme="minorHAnsi"/>
+          <w:sz w:val="28"/>
+          <w:szCs w:val="28"/>
+        </w:rPr>
+        <w:br w:type="page"/>
+      </w:r>
+    </w:p>
+    <w:tbl>
+      <w:tblPr>
+        <w:tblStyle w:val="TableGrid"/>
+        <w:tblW w:w="0" w:type="auto"/>
+        <w:tblLook w:val="04A0" w:firstRow="1" w:lastRow="0" w:firstColumn="1" w:lastColumn="0" w:noHBand="0" w:noVBand="1"/>
+      </w:tblPr>
+      <w:tblGrid>
+        <w:gridCol w:w="1980"/>
+        <w:gridCol w:w="3260"/>
+        <w:gridCol w:w="3776"/>
+      </w:tblGrid>
+      <w:tr>
+        <w:tc>
+          <w:tcPr>
+            <w:tcW w:w="1980" w:type="dxa"/>
+          </w:tcPr>
+          <w:p>
+            <w:r>
+              <w:lastRenderedPageBreak/>
+              <w:t>Image Number</w:t>
+            </w:r>
+          </w:p>
+        </w:tc>
+        <w:tc>
+          <w:tcPr>
+            <w:tcW w:w="3260" w:type="dxa"/>
+          </w:tcPr>
+          <w:p>
+            <w:r>
+              <w:t>Faces Detected</w:t>
+            </w:r>
+          </w:p>
+        </w:tc>
+        <w:tc>
+          <w:tcPr>
+            <w:tcW w:w="3776" w:type="dxa"/>
+          </w:tcPr>
+          <w:p>
+            <w:r>
+              <w:t>Actual Number of Faces</w:t>
+            </w:r>
+          </w:p>
+        </w:tc>
+      </w:tr>
+      <w:tr>
+        <w:tc>
+          <w:tcPr>
+            <w:tcW w:w="1980" w:type="dxa"/>
+          </w:tcPr>
+          <w:p>
+            <w:r>
+              <w:t>1</w:t>
+            </w:r>
+          </w:p>
+        </w:tc>
+        <w:tc>
+          <w:tcPr>
+            <w:tcW w:w="3260" w:type="dxa"/>
+          </w:tcPr>
+          <w:p>
+            <w:r>
+              <w:t>9</w:t>
+            </w:r>
+          </w:p>
+        </w:tc>
+        <w:tc>
+          <w:tcPr>
+            <w:tcW w:w="3776" w:type="dxa"/>
+          </w:tcPr>
+          <w:p>
+            <w:r>
+              <w:t>7</w:t>
+            </w:r>
+          </w:p>
+        </w:tc>
+      </w:tr>
+      <w:tr>
+        <w:tc>
+          <w:tcPr>
+            <w:tcW w:w="1980" w:type="dxa"/>
+          </w:tcPr>
+          <w:p>
+            <w:r>
+              <w:t>2</w:t>
+            </w:r>
+          </w:p>
+        </w:tc>
+        <w:tc>
+          <w:tcPr>
+            <w:tcW w:w="3260" w:type="dxa"/>
+          </w:tcPr>
+          <w:p>
+            <w:r>
+              <w:t>15</w:t>
+            </w:r>
+          </w:p>
+        </w:tc>
+        <w:tc>
+          <w:tcPr>
+            <w:tcW w:w="3776" w:type="dxa"/>
+          </w:tcPr>
+          <w:p>
+            <w:r>
+              <w:t>15</w:t>
+            </w:r>
+          </w:p>
+        </w:tc>
+      </w:tr>
+      <w:tr>
+        <w:tc>
+          <w:tcPr>
+            <w:tcW w:w="1980" w:type="dxa"/>
+          </w:tcPr>
+          <w:p>
+            <w:r>
+              <w:t>3</w:t>
+            </w:r>
+          </w:p>
+        </w:tc>
+        <w:tc>
+          <w:tcPr>
+            <w:tcW w:w="3260" w:type="dxa"/>
+          </w:tcPr>
+          <w:p>
+            <w:r>
+              <w:t>20</w:t>
+            </w:r>
+          </w:p>
+        </w:tc>
+        <w:tc>
+          <w:tcPr>
+            <w:tcW w:w="3776" w:type="dxa"/>
+          </w:tcPr>
+          <w:p>
+            <w:r>
+              <w:t>8</w:t>
+            </w:r>
+          </w:p>
+        </w:tc>
+      </w:tr>
+      <w:tr>
+        <w:tc>
+          <w:tcPr>
+            <w:tcW w:w="1980" w:type="dxa"/>
+          </w:tcPr>
+          <w:p>
+            <w:r>
+              <w:t>4</w:t>
+            </w:r>
+          </w:p>
+        </w:tc>
+        <w:tc>
+          <w:tcPr>
+            <w:tcW w:w="3260" w:type="dxa"/>
+          </w:tcPr>
+          <w:p>
+            <w:r>
+              <w:t>76</w:t>
+            </w:r>
+          </w:p>
+        </w:tc>
+        <w:tc>
+          <w:tcPr>
+            <w:tcW w:w="3776" w:type="dxa"/>
+          </w:tcPr>
+          <w:p>
+            <w:r>
+              <w:t>57</w:t>
+            </w:r>
+          </w:p>
+        </w:tc>
+      </w:tr>
+    </w:tbl>
+    <w:p/>
+    <w:p>
+      <w:r>
+        <w:t xml:space="preserve">As can be seen from these results, the detector generally detects more potential positions in the frame where a face could be than the test dataset provides. To see why, we will look at the second image as an example. </w:t>
+      </w:r>
+    </w:p>
+    <w:p>
+      <w:r>
+        <w:rPr>
+          <w:noProof/>
+        </w:rPr>
+        <w:drawing>
+          <wp:anchor distT="0" distB="0" distL="114300" distR="114300" simplePos="0" relativeHeight="251659264" behindDoc="0" locked="0" layoutInCell="1" allowOverlap="1" wp14:anchorId="51317722" wp14:editId="71B4435E">
+            <wp:simplePos x="914400" y="1566407"/>
+            <wp:positionH relativeFrom="column">
+              <wp:align>left</wp:align>
+            </wp:positionH>
+            <wp:positionV relativeFrom="paragraph">
+              <wp:align>top</wp:align>
+            </wp:positionV>
+            <wp:extent cx="1860606" cy="1455309"/>
+            <wp:effectExtent l="0" t="0" r="6350" b="0"/>
+            <wp:wrapSquare wrapText="bothSides"/>
+            <wp:docPr id="9" name="Picture 9" descr="A picture containing group, line&#10;&#10;Description automatically generated"/>
+            <wp:cNvGraphicFramePr>
+              <a:graphicFrameLocks xmlns:a="http://schemas.openxmlformats.org/drawingml/2006/main" noChangeAspect="1"/>
+            </wp:cNvGraphicFramePr>
+            <a:graphic xmlns:a="http://schemas.openxmlformats.org/drawingml/2006/main">
+              <a:graphicData uri="http://schemas.openxmlformats.org/drawingml/2006/picture">
+                <pic:pic xmlns:pic="http://schemas.openxmlformats.org/drawingml/2006/picture">
+                  <pic:nvPicPr>
+                    <pic:cNvPr id="7" name="Picture 7" descr="A picture containing group, line&#10;&#10;Description automatically generated"/>
+                    <pic:cNvPicPr>
+                      <a:picLocks noChangeAspect="1" noChangeArrowheads="1"/>
+                    </pic:cNvPicPr>
+                  </pic:nvPicPr>
+                  <pic:blipFill>
+                    <a:blip r:embed="rId13">
+                      <a:extLst>
+                        <a:ext uri="{28A0092B-C50C-407E-A947-70E740481C1C}">
+                          <a14:useLocalDpi xmlns:a14="http://schemas.microsoft.com/office/drawing/2010/main" val="0"/>
+                        </a:ext>
+                      </a:extLst>
+                    </a:blip>
+                    <a:srcRect/>
+                    <a:stretch>
+                      <a:fillRect/>
+                    </a:stretch>
+                  </pic:blipFill>
+                  <pic:spPr bwMode="auto">
+                    <a:xfrm>
+                      <a:off x="0" y="0"/>
+                      <a:ext cx="1860606" cy="1455309"/>
+                    </a:xfrm>
+                    <a:prstGeom prst="rect">
+                      <a:avLst/>
+                    </a:prstGeom>
+                    <a:noFill/>
+                    <a:ln>
+                      <a:noFill/>
+                    </a:ln>
+                  </pic:spPr>
+                </pic:pic>
+              </a:graphicData>
+            </a:graphic>
+          </wp:anchor>
+        </w:drawing>
+      </w:r>
+      <w:r>
+        <w:t xml:space="preserve">As we can see the system has classified various parts of people’s bodies as a face, such as necks, arms etc. </w:t>
+      </w:r>
+    </w:p>
+    <w:p>
+      <w:r>
+        <w:br w:type="textWrapping" w:clear="all"/>
+      </w:r>
+    </w:p>
+    <w:p>
+      <w:r>
+        <w:t xml:space="preserve">This image shows that the detector generally produces more boxes than the test dataset. Firstly, there are some false positives produced by the detector, for example in some of subject’s necks are categorised as a face. It is possible that this may simply be an error on the part of the classifier, but it may also have been caused by the training data. For example, see these images taken from the training data set: </w:t>
+      </w:r>
+    </w:p>
+    <w:p/>
+    <w:p>
+      <w:pPr>
+        <w:jc w:val="center"/>
+      </w:pPr>
+      <w:r>
+        <w:rPr>
+          <w:noProof/>
+        </w:rPr>
+        <w:drawing>
+          <wp:inline distT="0" distB="0" distL="0" distR="0" wp14:anchorId="2B895C32" wp14:editId="4FA2A522">
+            <wp:extent cx="484947" cy="718737"/>
+            <wp:effectExtent l="0" t="0" r="0" b="5715"/>
+            <wp:docPr id="11" name="Picture 11"/>
+            <wp:cNvGraphicFramePr>
+              <a:graphicFrameLocks xmlns:a="http://schemas.openxmlformats.org/drawingml/2006/main" noChangeAspect="1"/>
+            </wp:cNvGraphicFramePr>
+            <a:graphic xmlns:a="http://schemas.openxmlformats.org/drawingml/2006/main">
+              <a:graphicData uri="http://schemas.openxmlformats.org/drawingml/2006/picture">
+                <pic:pic xmlns:pic="http://schemas.openxmlformats.org/drawingml/2006/picture">
+                  <pic:nvPicPr>
+                    <pic:cNvPr id="0" name="Picture 16"/>
+                    <pic:cNvPicPr>
+                      <a:picLocks noChangeAspect="1" noChangeArrowheads="1"/>
+                    </pic:cNvPicPr>
+                  </pic:nvPicPr>
+                  <pic:blipFill>
+                    <a:blip r:embed="rId15">
+                      <a:extLst>
+                        <a:ext uri="{28A0092B-C50C-407E-A947-70E740481C1C}">
+                          <a14:useLocalDpi xmlns:a14="http://schemas.microsoft.com/office/drawing/2010/main" val="0"/>
+                        </a:ext>
+                      </a:extLst>
+                    </a:blip>
+                    <a:srcRect/>
+                    <a:stretch>
+                      <a:fillRect/>
+                    </a:stretch>
+                  </pic:blipFill>
+                  <pic:spPr bwMode="auto">
+                    <a:xfrm>
+                      <a:off x="0" y="0"/>
+                      <a:ext cx="489032" cy="724791"/>
+                    </a:xfrm>
+                    <a:prstGeom prst="rect">
+                      <a:avLst/>
+                    </a:prstGeom>
+                    <a:noFill/>
+                    <a:ln>
+                      <a:noFill/>
+                    </a:ln>
+                  </pic:spPr>
+                </pic:pic>
+              </a:graphicData>
+            </a:graphic>
+          </wp:inline>
+        </w:drawing>
+      </w:r>
+      <w:r>
+        <w:t xml:space="preserve">   </w:t>
+      </w:r>
+      <w:r>
+        <w:rPr>
+          <w:noProof/>
+        </w:rPr>
+        <w:drawing>
+          <wp:inline distT="0" distB="0" distL="0" distR="0" wp14:anchorId="2DA5E152" wp14:editId="4FC1C3B5">
+            <wp:extent cx="480456" cy="720000"/>
+            <wp:effectExtent l="0" t="0" r="0" b="4445"/>
+            <wp:docPr id="10" name="Picture 10"/>
+            <wp:cNvGraphicFramePr>
+              <a:graphicFrameLocks xmlns:a="http://schemas.openxmlformats.org/drawingml/2006/main" noChangeAspect="1"/>
+            </wp:cNvGraphicFramePr>
+            <a:graphic xmlns:a="http://schemas.openxmlformats.org/drawingml/2006/main">
+              <a:graphicData uri="http://schemas.openxmlformats.org/drawingml/2006/picture">
+                <pic:pic xmlns:pic="http://schemas.openxmlformats.org/drawingml/2006/picture">
+                  <pic:nvPicPr>
+                    <pic:cNvPr id="0" name="Picture 15"/>
+                    <pic:cNvPicPr>
+                      <a:picLocks noChangeAspect="1" noChangeArrowheads="1"/>
+                    </pic:cNvPicPr>
+                  </pic:nvPicPr>
+                  <pic:blipFill>
+                    <a:blip r:embed="rId16">
+                      <a:extLst>
+                        <a:ext uri="{28A0092B-C50C-407E-A947-70E740481C1C}">
+                          <a14:useLocalDpi xmlns:a14="http://schemas.microsoft.com/office/drawing/2010/main" val="0"/>
+                        </a:ext>
+                      </a:extLst>
+                    </a:blip>
+                    <a:srcRect/>
+                    <a:stretch>
+                      <a:fillRect/>
+                    </a:stretch>
+                  </pic:blipFill>
+                  <pic:spPr bwMode="auto">
+                    <a:xfrm>
+                      <a:off x="0" y="0"/>
+                      <a:ext cx="480456" cy="720000"/>
+                    </a:xfrm>
+                    <a:prstGeom prst="rect">
+                      <a:avLst/>
+                    </a:prstGeom>
+                    <a:noFill/>
+                    <a:ln>
+                      <a:noFill/>
+                    </a:ln>
+                  </pic:spPr>
+                </pic:pic>
+              </a:graphicData>
+            </a:graphic>
+          </wp:inline>
+        </w:drawing>
+      </w:r>
+    </w:p>
+    <w:p>
+      <w:pPr>
+        <w:jc w:val="center"/>
+      </w:pPr>
+    </w:p>
+    <w:p>
+      <w:r>
+        <w:t xml:space="preserve">As these are training images used as positive examples of faces, it is possible that the partial view of the subject’s neck is confusing the classifier. </w:t>
+      </w:r>
+      <w:r>
+        <w:t>Although, t</w:t>
+      </w:r>
+      <w:r>
+        <w:t>he more likely cause is the size of the dataset used to train the model.</w:t>
+      </w:r>
+    </w:p>
+    <w:p>
+      <w:r>
+        <w:t xml:space="preserve">The other reason for the higher number of boxes produced by the detector can be seen by looking at the woman on the right side of the image. The detector has placed two separate boxes to cover the face. This is likely caused by the sizes chosen for the scaling window. The largest sample size is not quite able to completely cover the </w:t>
+      </w:r>
+      <w:r>
+        <w:t>face</w:t>
+      </w:r>
+      <w:r>
+        <w:t xml:space="preserve">, so two smaller windows are used instead. Adding additional larger sample sizes may help to identify faces that are close to the camera but will cause a significant increase in time taken by the detector to process each frame and may cause other boxes to be removed by the non-maxima suppression if the overlap is too great. </w:t>
+      </w:r>
+      <w:r>
+        <w:rPr>
+          <w:rFonts w:cstheme="minorHAnsi"/>
+        </w:rPr>
+        <w:br w:type="page"/>
+      </w:r>
+    </w:p>
+    <w:p>
+      <w:pPr>
+        <w:pStyle w:val="Heading2"/>
+      </w:pPr>
+      <w:r>
+        <w:lastRenderedPageBreak/>
+        <w:t>Final Comments</w:t>
+      </w:r>
+    </w:p>
+    <w:p>
+      <w:pPr>
+        <w:rPr>
+          <w:rFonts w:cstheme="minorHAnsi"/>
+        </w:rPr>
+      </w:pPr>
+      <w:r>
+        <w:rPr>
+          <w:rFonts w:cstheme="minorHAnsi"/>
+        </w:rPr>
+        <w:t xml:space="preserve">In conclusion, the implementation of a classification system using SVM with Gabor feature extraction is a promising approach to the task of classifying images into face and non-face categories. The use of pre-processing techniques, Gabor filters, and SVM provides a robust and effective method for extracting features from the images and making accurate classifications. </w:t>
+      </w:r>
+    </w:p>
+    <w:p/>
     <w:sectPr>
       <w:pgSz w:w="11906" w:h="16838"/>
       <w:pgMar w:top="1440" w:right="1440" w:bottom="1440" w:left="1440" w:header="708" w:footer="708" w:gutter="0"/>
@@ -839,6 +3334,44 @@
     </w:sectPr>
   </w:body>
 </w:document>
+</file>
+
+<file path=word/endnotes.xml><?xml version="1.0" encoding="utf-8"?>
+<w:endnotes xmlns:wpc="http://schemas.microsoft.com/office/word/2010/wordprocessingCanvas" xmlns:cx="http://schemas.microsoft.com/office/drawing/2014/chartex" xmlns:cx1="http://schemas.microsoft.com/office/drawing/2015/9/8/chartex" xmlns:cx2="http://schemas.microsoft.com/office/drawing/2015/10/21/chartex" xmlns:cx3="http://schemas.microsoft.com/office/drawing/2016/5/9/chartex" xmlns:cx4="http://schemas.microsoft.com/office/drawing/2016/5/10/chartex" xmlns:cx5="http://schemas.microsoft.com/office/drawing/2016/5/11/chartex" xmlns:cx6="http://schemas.microsoft.com/office/drawing/2016/5/12/chartex" xmlns:cx7="http://schemas.microsoft.com/office/drawing/2016/5/13/chartex" xmlns:cx8="http://schemas.microsoft.com/office/drawing/2016/5/14/chartex" xmlns:mc="http://schemas.openxmlformats.org/markup-compatibility/2006" xmlns:aink="http://schemas.microsoft.com/office/drawing/2016/ink" xmlns:am3d="http://schemas.microsoft.com/office/drawing/2017/model3d" xmlns:o="urn:schemas-microsoft-com:office:office" xmlns:oel="http://schemas.microsoft.com/office/2019/extlst" xmlns:r="http://schemas.openxmlformats.org/officeDocument/2006/relationships" xmlns:m="http://schemas.openxmlformats.org/officeDocument/2006/math" xmlns:v="urn:schemas-microsoft-com:vml" xmlns:wp14="http://schemas.microsoft.com/office/word/2010/wordprocessingDrawing" xmlns:wp="http://schemas.openxmlformats.org/drawingml/2006/wordprocessingDrawing" xmlns:w10="urn:schemas-microsoft-com:office:word" xmlns:w="http://schemas.openxmlformats.org/wordprocessingml/2006/main" xmlns:w14="http://schemas.microsoft.com/office/word/2010/wordml" xmlns:w15="http://schemas.microsoft.com/office/word/2012/wordml" xmlns:w16cex="http://schemas.microsoft.com/office/word/2018/wordml/cex" xmlns:w16cid="http://schemas.microsoft.com/office/word/2016/wordml/cid" xmlns:w16="http://schemas.microsoft.com/office/word/2018/wordml" xmlns:w16sdtdh="http://schemas.microsoft.com/office/word/2020/wordml/sdtdatahash" xmlns:w16se="http://schemas.microsoft.com/office/word/2015/wordml/symex" xmlns:wpg="http://schemas.microsoft.com/office/word/2010/wordprocessingGroup" xmlns:wpi="http://schemas.microsoft.com/office/word/2010/wordprocessingInk" xmlns:wne="http://schemas.microsoft.com/office/word/2006/wordml" xmlns:wps="http://schemas.microsoft.com/office/word/2010/wordprocessingShape" mc:Ignorable="w14 w15 w16se w16cid w16 w16cex w16sdtdh wp14">
+  <w:endnote w:type="separator" w:id="-1">
+    <w:p>
+      <w:r>
+        <w:separator/>
+      </w:r>
+    </w:p>
+  </w:endnote>
+  <w:endnote w:type="continuationSeparator" w:id="0">
+    <w:p>
+      <w:r>
+        <w:continuationSeparator/>
+      </w:r>
+    </w:p>
+  </w:endnote>
+</w:endnotes>
+</file>
+
+<file path=word/footnotes.xml><?xml version="1.0" encoding="utf-8"?>
+<w:footnotes xmlns:wpc="http://schemas.microsoft.com/office/word/2010/wordprocessingCanvas" xmlns:cx="http://schemas.microsoft.com/office/drawing/2014/chartex" xmlns:cx1="http://schemas.microsoft.com/office/drawing/2015/9/8/chartex" xmlns:cx2="http://schemas.microsoft.com/office/drawing/2015/10/21/chartex" xmlns:cx3="http://schemas.microsoft.com/office/drawing/2016/5/9/chartex" xmlns:cx4="http://schemas.microsoft.com/office/drawing/2016/5/10/chartex" xmlns:cx5="http://schemas.microsoft.com/office/drawing/2016/5/11/chartex" xmlns:cx6="http://schemas.microsoft.com/office/drawing/2016/5/12/chartex" xmlns:cx7="http://schemas.microsoft.com/office/drawing/2016/5/13/chartex" xmlns:cx8="http://schemas.microsoft.com/office/drawing/2016/5/14/chartex" xmlns:mc="http://schemas.openxmlformats.org/markup-compatibility/2006" xmlns:aink="http://schemas.microsoft.com/office/drawing/2016/ink" xmlns:am3d="http://schemas.microsoft.com/office/drawing/2017/model3d" xmlns:o="urn:schemas-microsoft-com:office:office" xmlns:oel="http://schemas.microsoft.com/office/2019/extlst" xmlns:r="http://schemas.openxmlformats.org/officeDocument/2006/relationships" xmlns:m="http://schemas.openxmlformats.org/officeDocument/2006/math" xmlns:v="urn:schemas-microsoft-com:vml" xmlns:wp14="http://schemas.microsoft.com/office/word/2010/wordprocessingDrawing" xmlns:wp="http://schemas.openxmlformats.org/drawingml/2006/wordprocessingDrawing" xmlns:w10="urn:schemas-microsoft-com:office:word" xmlns:w="http://schemas.openxmlformats.org/wordprocessingml/2006/main" xmlns:w14="http://schemas.microsoft.com/office/word/2010/wordml" xmlns:w15="http://schemas.microsoft.com/office/word/2012/wordml" xmlns:w16cex="http://schemas.microsoft.com/office/word/2018/wordml/cex" xmlns:w16cid="http://schemas.microsoft.com/office/word/2016/wordml/cid" xmlns:w16="http://schemas.microsoft.com/office/word/2018/wordml" xmlns:w16sdtdh="http://schemas.microsoft.com/office/word/2020/wordml/sdtdatahash" xmlns:w16se="http://schemas.microsoft.com/office/word/2015/wordml/symex" xmlns:wpg="http://schemas.microsoft.com/office/word/2010/wordprocessingGroup" xmlns:wpi="http://schemas.microsoft.com/office/word/2010/wordprocessingInk" xmlns:wne="http://schemas.microsoft.com/office/word/2006/wordml" xmlns:wps="http://schemas.microsoft.com/office/word/2010/wordprocessingShape" mc:Ignorable="w14 w15 w16se w16cid w16 w16cex w16sdtdh wp14">
+  <w:footnote w:type="separator" w:id="-1">
+    <w:p>
+      <w:r>
+        <w:separator/>
+      </w:r>
+    </w:p>
+  </w:footnote>
+  <w:footnote w:type="continuationSeparator" w:id="0">
+    <w:p>
+      <w:r>
+        <w:continuationSeparator/>
+      </w:r>
+    </w:p>
+  </w:footnote>
+</w:footnotes>
 </file>
 
 <file path=word/styles.xml><?xml version="1.0" encoding="utf-8"?>
@@ -1236,6 +3769,49 @@
     <w:name w:val="Normal"/>
     <w:qFormat/>
   </w:style>
+  <w:style w:type="paragraph" w:styleId="Heading1">
+    <w:name w:val="heading 1"/>
+    <w:basedOn w:val="Normal"/>
+    <w:next w:val="Normal"/>
+    <w:link w:val="Heading1Char"/>
+    <w:uiPriority w:val="9"/>
+    <w:qFormat/>
+    <w:rsid w:val="00F83D78"/>
+    <w:pPr>
+      <w:keepNext/>
+      <w:keepLines/>
+      <w:spacing w:before="240" w:line="259" w:lineRule="auto"/>
+      <w:outlineLvl w:val="0"/>
+    </w:pPr>
+    <w:rPr>
+      <w:rFonts w:asciiTheme="majorHAnsi" w:eastAsiaTheme="majorEastAsia" w:hAnsiTheme="majorHAnsi" w:cstheme="majorBidi"/>
+      <w:color w:val="2F5496" w:themeColor="accent1" w:themeShade="BF"/>
+      <w:sz w:val="32"/>
+      <w:szCs w:val="32"/>
+    </w:rPr>
+  </w:style>
+  <w:style w:type="paragraph" w:styleId="Heading2">
+    <w:name w:val="heading 2"/>
+    <w:basedOn w:val="Normal"/>
+    <w:next w:val="Normal"/>
+    <w:link w:val="Heading2Char"/>
+    <w:uiPriority w:val="9"/>
+    <w:unhideWhenUsed/>
+    <w:qFormat/>
+    <w:rsid w:val="00F83D78"/>
+    <w:pPr>
+      <w:keepNext/>
+      <w:keepLines/>
+      <w:spacing w:before="40" w:line="259" w:lineRule="auto"/>
+      <w:outlineLvl w:val="1"/>
+    </w:pPr>
+    <w:rPr>
+      <w:rFonts w:asciiTheme="majorHAnsi" w:eastAsiaTheme="majorEastAsia" w:hAnsiTheme="majorHAnsi" w:cstheme="majorBidi"/>
+      <w:color w:val="2F5496" w:themeColor="accent1" w:themeShade="BF"/>
+      <w:sz w:val="26"/>
+      <w:szCs w:val="26"/>
+    </w:rPr>
+  </w:style>
   <w:style w:type="character" w:default="1" w:styleId="DefaultParagraphFont">
     <w:name w:val="Default Paragraph Font"/>
     <w:uiPriority w:val="1"/>
@@ -1262,6 +3838,90 @@
     <w:uiPriority w:val="99"/>
     <w:semiHidden/>
     <w:unhideWhenUsed/>
+  </w:style>
+  <w:style w:type="table" w:styleId="TableGrid">
+    <w:name w:val="Table Grid"/>
+    <w:basedOn w:val="TableNormal"/>
+    <w:uiPriority w:val="39"/>
+    <w:rsid w:val="00322523"/>
+    <w:tblPr>
+      <w:tblBorders>
+        <w:top w:val="single" w:sz="4" w:space="0" w:color="auto"/>
+        <w:left w:val="single" w:sz="4" w:space="0" w:color="auto"/>
+        <w:bottom w:val="single" w:sz="4" w:space="0" w:color="auto"/>
+        <w:right w:val="single" w:sz="4" w:space="0" w:color="auto"/>
+        <w:insideH w:val="single" w:sz="4" w:space="0" w:color="auto"/>
+        <w:insideV w:val="single" w:sz="4" w:space="0" w:color="auto"/>
+      </w:tblBorders>
+    </w:tblPr>
+  </w:style>
+  <w:style w:type="paragraph" w:styleId="Header">
+    <w:name w:val="header"/>
+    <w:basedOn w:val="Normal"/>
+    <w:link w:val="HeaderChar"/>
+    <w:uiPriority w:val="99"/>
+    <w:unhideWhenUsed/>
+    <w:rsid w:val="00F83D78"/>
+    <w:pPr>
+      <w:tabs>
+        <w:tab w:val="center" w:pos="4513"/>
+        <w:tab w:val="right" w:pos="9026"/>
+      </w:tabs>
+    </w:pPr>
+  </w:style>
+  <w:style w:type="character" w:customStyle="1" w:styleId="HeaderChar">
+    <w:name w:val="Header Char"/>
+    <w:basedOn w:val="DefaultParagraphFont"/>
+    <w:link w:val="Header"/>
+    <w:uiPriority w:val="99"/>
+    <w:rsid w:val="00F83D78"/>
+  </w:style>
+  <w:style w:type="paragraph" w:styleId="Footer">
+    <w:name w:val="footer"/>
+    <w:basedOn w:val="Normal"/>
+    <w:link w:val="FooterChar"/>
+    <w:uiPriority w:val="99"/>
+    <w:unhideWhenUsed/>
+    <w:rsid w:val="00F83D78"/>
+    <w:pPr>
+      <w:tabs>
+        <w:tab w:val="center" w:pos="4513"/>
+        <w:tab w:val="right" w:pos="9026"/>
+      </w:tabs>
+    </w:pPr>
+  </w:style>
+  <w:style w:type="character" w:customStyle="1" w:styleId="FooterChar">
+    <w:name w:val="Footer Char"/>
+    <w:basedOn w:val="DefaultParagraphFont"/>
+    <w:link w:val="Footer"/>
+    <w:uiPriority w:val="99"/>
+    <w:rsid w:val="00F83D78"/>
+  </w:style>
+  <w:style w:type="character" w:customStyle="1" w:styleId="Heading1Char">
+    <w:name w:val="Heading 1 Char"/>
+    <w:basedOn w:val="DefaultParagraphFont"/>
+    <w:link w:val="Heading1"/>
+    <w:uiPriority w:val="9"/>
+    <w:rsid w:val="00F83D78"/>
+    <w:rPr>
+      <w:rFonts w:asciiTheme="majorHAnsi" w:eastAsiaTheme="majorEastAsia" w:hAnsiTheme="majorHAnsi" w:cstheme="majorBidi"/>
+      <w:color w:val="2F5496" w:themeColor="accent1" w:themeShade="BF"/>
+      <w:sz w:val="32"/>
+      <w:szCs w:val="32"/>
+    </w:rPr>
+  </w:style>
+  <w:style w:type="character" w:customStyle="1" w:styleId="Heading2Char">
+    <w:name w:val="Heading 2 Char"/>
+    <w:basedOn w:val="DefaultParagraphFont"/>
+    <w:link w:val="Heading2"/>
+    <w:uiPriority w:val="9"/>
+    <w:rsid w:val="00F83D78"/>
+    <w:rPr>
+      <w:rFonts w:asciiTheme="majorHAnsi" w:eastAsiaTheme="majorEastAsia" w:hAnsiTheme="majorHAnsi" w:cstheme="majorBidi"/>
+      <w:color w:val="2F5496" w:themeColor="accent1" w:themeShade="BF"/>
+      <w:sz w:val="26"/>
+      <w:szCs w:val="26"/>
+    </w:rPr>
   </w:style>
 </w:styles>
 </file>

--- a/video-analytics.docx
+++ b/video-analytics.docx
@@ -4,28 +4,220 @@
   <w:body>
     <w:p>
       <w:pPr>
-        <w:rPr>
-          <w:sz w:val="44"/>
-          <w:szCs w:val="44"/>
+        <w:pStyle w:val="Heading1"/>
+      </w:pPr>
+      <w:r>
+        <w:t>CSC3067 Group Project</w:t>
+      </w:r>
+    </w:p>
+    <w:p>
+      <w:r>
+        <w:t>Ross Brown &amp;</w:t>
+      </w:r>
+    </w:p>
+    <w:p>
+      <w:r>
+        <w:t>Rory Flynn</w:t>
+      </w:r>
+      <w:r>
+        <w:t xml:space="preserve"> - 40259039</w:t>
+      </w:r>
+    </w:p>
+    <w:p>
+      <w:r>
+        <w:t xml:space="preserve">GitHub Repo: </w:t>
+      </w:r>
+      <w:r>
+        <w:t>https://github.com/almatrass/video-analytics</w:t>
+      </w:r>
+    </w:p>
+    <w:p>
+      <w:pPr>
+        <w:rPr>
           <w:u w:val="single"/>
         </w:rPr>
       </w:pPr>
-      <w:r>
-        <w:rPr>
-          <w:sz w:val="44"/>
-          <w:szCs w:val="44"/>
-          <w:u w:val="single"/>
-        </w:rPr>
-        <w:t>CSC3067 Group Project</w:t>
-      </w:r>
-    </w:p>
-    <w:p>
-      <w:r>
-        <w:t>Ross Brown &amp; Rory Flynn</w:t>
+    </w:p>
+    <w:p>
+      <w:r>
+        <w:t>Before we started on the application, a learning method and a feature descriptor had to be chosen. Since we weren’t sure which was most appropriate, we decided to implement and test several options</w:t>
+      </w:r>
+      <w:r>
+        <w:t>.</w:t>
+      </w:r>
+      <w:r>
+        <w:t xml:space="preserve">  </w:t>
+      </w:r>
+      <w:r>
+        <w:t>In this section we cover several of the methods tried before we decided on our final model.</w:t>
+      </w:r>
+    </w:p>
+    <w:p/>
+    <w:p>
+      <w:pPr>
+        <w:pStyle w:val="Heading2"/>
+      </w:pPr>
+      <w:r>
+        <w:t>Pre-processing</w:t>
+      </w:r>
+    </w:p>
+    <w:p/>
+    <w:p>
+      <w:r>
+        <w:t>Pre-processing</w:t>
+      </w:r>
+      <w:r>
+        <w:t xml:space="preserve"> is an essential first step before we start using any feature descriptors or implementing any learning methods. The specific </w:t>
+      </w:r>
+      <w:r>
+        <w:t>pre-processing</w:t>
+      </w:r>
+      <w:r>
+        <w:t xml:space="preserve"> techniques that are used can have a significant impact on the quality and accuracy </w:t>
+      </w:r>
+      <w:r>
+        <w:t>of the feature descriptor, which will be used after this initial step.</w:t>
+      </w:r>
+    </w:p>
+    <w:p/>
+    <w:p>
+      <w:r>
+        <w:t>One</w:t>
+      </w:r>
+      <w:r>
+        <w:t xml:space="preserve"> </w:t>
+      </w:r>
+      <w:r>
+        <w:t>pre-processing</w:t>
+      </w:r>
+      <w:r>
+        <w:t xml:space="preserve"> technique for image processing is noise reduction. Images are often </w:t>
+      </w:r>
+      <w:r>
+        <w:t>full of</w:t>
+      </w:r>
+      <w:r>
+        <w:t xml:space="preserve"> various types of noise, such as salt-and-pepper noise. </w:t>
+      </w:r>
+      <w:r>
+        <w:t>This</w:t>
+      </w:r>
+      <w:r>
+        <w:t xml:space="preserve"> noise can make it difficult for image processing algorithms to accurately detect or analy</w:t>
+      </w:r>
+      <w:r>
+        <w:t>s</w:t>
+      </w:r>
+      <w:r>
+        <w:t xml:space="preserve">e the features of interest in the image. By reducing the noise in the image, it is possible to improve the performance of the </w:t>
+      </w:r>
+      <w:r>
+        <w:t>feature descriptor.</w:t>
+      </w:r>
+    </w:p>
+    <w:p/>
+    <w:p>
+      <w:r>
+        <w:t>Another important technique is c</w:t>
+      </w:r>
+      <w:r>
+        <w:t>ontrast enhancement</w:t>
+      </w:r>
+      <w:r>
+        <w:t>,</w:t>
+      </w:r>
+      <w:r>
+        <w:t xml:space="preserve"> which is a</w:t>
+      </w:r>
+      <w:r>
+        <w:t xml:space="preserve"> technique used to improve the visual quality of an image by increasing the difference between the light and dark areas of the image. This </w:t>
+      </w:r>
+      <w:r>
+        <w:t xml:space="preserve">is </w:t>
+      </w:r>
+      <w:r>
+        <w:t>done by stretching out</w:t>
+      </w:r>
+      <w:r>
+        <w:t xml:space="preserve"> the image, so that the full range of intensity values is used.</w:t>
+      </w:r>
+      <w:r>
+        <w:t xml:space="preserve"> To do this, we could use h</w:t>
+      </w:r>
+      <w:r>
+        <w:t>istogram equali</w:t>
+      </w:r>
+      <w:r>
+        <w:t>s</w:t>
+      </w:r>
+      <w:r>
+        <w:t>ation</w:t>
+      </w:r>
+      <w:r>
+        <w:t>, which</w:t>
+      </w:r>
+      <w:r>
+        <w:t xml:space="preserve"> attempts to evenly distribute the intensity values across the entire range</w:t>
+      </w:r>
+      <w:r>
+        <w:t xml:space="preserve"> </w:t>
+      </w:r>
+      <w:r>
+        <w:t>of</w:t>
+      </w:r>
+      <w:r>
+        <w:t xml:space="preserve"> the histogram.</w:t>
+      </w:r>
+    </w:p>
+    <w:p/>
+    <w:p>
+      <w:r>
+        <w:t>Finally, we can also use b</w:t>
+      </w:r>
+      <w:r>
+        <w:t>rightness enhancement</w:t>
+      </w:r>
+      <w:r>
+        <w:t>,</w:t>
+      </w:r>
+      <w:r>
+        <w:t xml:space="preserve"> </w:t>
+      </w:r>
+      <w:r>
+        <w:t>which</w:t>
+      </w:r>
+      <w:r>
+        <w:t xml:space="preserve"> improve</w:t>
+      </w:r>
+      <w:r>
+        <w:t>s</w:t>
+      </w:r>
+      <w:r>
+        <w:t xml:space="preserve"> the quality of an image by adjusting the overall brightness. This is done by applying a linear </w:t>
+      </w:r>
+      <w:r>
+        <w:t>transfer function</w:t>
+      </w:r>
+      <w:r>
+        <w:t xml:space="preserve"> to the intensity values in the image, in order to stretch or compress the </w:t>
+      </w:r>
+      <w:r>
+        <w:t>range used by the image</w:t>
+      </w:r>
+      <w:r>
+        <w:t>.</w:t>
       </w:r>
     </w:p>
     <w:p/>
     <w:p/>
+    <w:p>
+      <w:pPr>
+        <w:pStyle w:val="Heading2"/>
+      </w:pPr>
+      <w:r>
+        <w:t>Feature descriptors</w:t>
+      </w:r>
+    </w:p>
     <w:p>
       <w:pPr>
         <w:rPr>
@@ -34,376 +226,111 @@
           <w:u w:val="single"/>
         </w:rPr>
       </w:pPr>
-      <w:r>
-        <w:rPr>
-          <w:sz w:val="28"/>
-          <w:szCs w:val="28"/>
-          <w:u w:val="single"/>
-        </w:rPr>
-        <w:t>Training the application</w:t>
-      </w:r>
-    </w:p>
-    <w:p>
-      <w:pPr>
-        <w:rPr>
-          <w:u w:val="single"/>
-        </w:rPr>
-      </w:pPr>
-    </w:p>
-    <w:p>
-      <w:r>
-        <w:t>Before we started on the application, a learning method and a feature descriptor had to be chosen. Since we weren’t sure which was most appropriate, we decided to implement and test several options, those being HOG</w:t>
-      </w:r>
-      <w:r>
-        <w:t xml:space="preserve"> and</w:t>
-      </w:r>
-      <w:r>
-        <w:t xml:space="preserve"> full image</w:t>
+    </w:p>
+    <w:p>
+      <w:pPr>
+        <w:pStyle w:val="Heading3"/>
+      </w:pPr>
+      <w:r>
+        <w:t>HOG</w:t>
+      </w:r>
+    </w:p>
+    <w:p/>
+    <w:p>
+      <w:r>
+        <w:t xml:space="preserve">HOG is </w:t>
+      </w:r>
+      <w:r>
+        <w:t>well</w:t>
+      </w:r>
+      <w:r>
+        <w:t xml:space="preserve"> known in the video analytics world</w:t>
+      </w:r>
+      <w:r>
+        <w:t xml:space="preserve"> as one of the best methods for identifying objects in images. This is because HOG </w:t>
+      </w:r>
+      <w:r>
+        <w:t>can</w:t>
       </w:r>
       <w:r>
         <w:t xml:space="preserve"> </w:t>
       </w:r>
       <w:r>
-        <w:t>for the feature descriptors and SVM</w:t>
+        <w:t>accurately detect</w:t>
+      </w:r>
+      <w:r>
+        <w:t xml:space="preserve"> the shape of an object</w:t>
+      </w:r>
+      <w:r>
+        <w:t xml:space="preserve"> (in this case someone’s face)</w:t>
+      </w:r>
+      <w:r>
+        <w:t>, even</w:t>
+      </w:r>
+      <w:r>
+        <w:t xml:space="preserve"> if the person is not looking directly into the camera</w:t>
+      </w:r>
+      <w:r>
+        <w:t xml:space="preserve">. HOG </w:t>
+      </w:r>
+      <w:r>
+        <w:t>is also very good at dealing with</w:t>
+      </w:r>
+      <w:r>
+        <w:t xml:space="preserve"> change</w:t>
+      </w:r>
+      <w:r>
+        <w:t xml:space="preserve">s </w:t>
+      </w:r>
+      <w:r>
+        <w:t xml:space="preserve">in lighting and scale, </w:t>
+      </w:r>
+      <w:r>
+        <w:t>which is perfect for face detection on our images.</w:t>
+      </w:r>
+    </w:p>
+    <w:p/>
+    <w:p>
+      <w:r>
+        <w:lastRenderedPageBreak/>
+        <w:t>For HOG testing, a histogram is created of pixel orientations</w:t>
       </w:r>
       <w:r>
         <w:t xml:space="preserve">, </w:t>
       </w:r>
       <w:r>
-        <w:t>K-NN and nearest neighbour for the learning methods.</w:t>
+        <w:t>compared</w:t>
+      </w:r>
+      <w:r>
+        <w:t xml:space="preserve"> with </w:t>
+      </w:r>
+      <w:r>
+        <w:t>something like</w:t>
+      </w:r>
+      <w:r>
+        <w:t xml:space="preserve"> full image descriptor, </w:t>
+      </w:r>
+      <w:r>
+        <w:t xml:space="preserve">where </w:t>
+      </w:r>
+      <w:r>
+        <w:t>the image pixel array gets passed directly to the learning method.</w:t>
+      </w:r>
+      <w:r>
+        <w:t xml:space="preserve"> </w:t>
+      </w:r>
+      <w:r>
+        <w:t>The histogram</w:t>
+      </w:r>
+      <w:r>
+        <w:t xml:space="preserve"> can then be used to attempt to detect objects in images, such as faces. Below is a screenshot of an example HOG generated from one of the test images:</w:t>
       </w:r>
     </w:p>
     <w:p/>
     <w:p>
       <w:pPr>
-        <w:rPr>
-          <w:sz w:val="28"/>
-          <w:szCs w:val="28"/>
-          <w:u w:val="single"/>
-        </w:rPr>
-      </w:pPr>
-      <w:proofErr w:type="spellStart"/>
-      <w:r>
-        <w:rPr>
-          <w:sz w:val="28"/>
-          <w:szCs w:val="28"/>
-          <w:u w:val="single"/>
-        </w:rPr>
-        <w:t>Preprocessing</w:t>
-      </w:r>
-      <w:proofErr w:type="spellEnd"/>
-    </w:p>
-    <w:p/>
-    <w:p>
-      <w:proofErr w:type="spellStart"/>
-      <w:r>
-        <w:t>Preprocessing</w:t>
-      </w:r>
-      <w:proofErr w:type="spellEnd"/>
-      <w:r>
-        <w:t xml:space="preserve"> is an essential first step before we start using any feature descriptors or implementing any learning methods. The specific </w:t>
-      </w:r>
-      <w:proofErr w:type="spellStart"/>
-      <w:r>
-        <w:t>preprocessing</w:t>
-      </w:r>
-      <w:proofErr w:type="spellEnd"/>
-      <w:r>
-        <w:t xml:space="preserve"> techniques that are used can have a significant impact on the quality and accuracy </w:t>
-      </w:r>
-      <w:r>
-        <w:t>of the feature descriptor, which will be used after this initial step.</w:t>
-      </w:r>
-    </w:p>
-    <w:p/>
-    <w:p>
-      <w:r>
-        <w:t>One</w:t>
-      </w:r>
-      <w:r>
-        <w:t xml:space="preserve"> </w:t>
-      </w:r>
-      <w:proofErr w:type="spellStart"/>
-      <w:r>
-        <w:t>preprocessing</w:t>
-      </w:r>
-      <w:proofErr w:type="spellEnd"/>
-      <w:r>
-        <w:t xml:space="preserve"> technique for image processing is noise reduction. Images are often </w:t>
-      </w:r>
-      <w:r>
-        <w:t>full of</w:t>
-      </w:r>
-      <w:r>
-        <w:t xml:space="preserve"> various types of noise, such as salt-and-pepper noise. </w:t>
-      </w:r>
-      <w:r>
-        <w:t>This</w:t>
-      </w:r>
-      <w:r>
-        <w:t xml:space="preserve"> noise can make it difficult for image processing algorithms to accurately detect or analy</w:t>
-      </w:r>
-      <w:r>
-        <w:t>s</w:t>
-      </w:r>
-      <w:r>
-        <w:t xml:space="preserve">e the features of interest in the image. By reducing the noise in the image, it is possible to improve the performance of the </w:t>
-      </w:r>
-      <w:r>
-        <w:t>feature descriptor.</w:t>
-      </w:r>
-    </w:p>
-    <w:p/>
-    <w:p>
-      <w:r>
-        <w:t>Another important technique is c</w:t>
-      </w:r>
-      <w:r>
-        <w:t>ontrast enhancement</w:t>
-      </w:r>
-      <w:r>
-        <w:t>,</w:t>
-      </w:r>
-      <w:r>
-        <w:t xml:space="preserve"> which is a</w:t>
-      </w:r>
-      <w:r>
-        <w:t xml:space="preserve"> technique used to improve the visual quality of an image by increasing the difference between the light and dark areas of the image. This </w:t>
-      </w:r>
-      <w:r>
-        <w:t xml:space="preserve">is </w:t>
-      </w:r>
-      <w:r>
-        <w:t>done by stretching out</w:t>
-      </w:r>
-      <w:r>
-        <w:t xml:space="preserve"> the image, so that the full range of intensity values is used.</w:t>
-      </w:r>
-      <w:r>
-        <w:t xml:space="preserve"> To do this, we could use h</w:t>
-      </w:r>
-      <w:r>
-        <w:t>istogram equali</w:t>
-      </w:r>
-      <w:r>
-        <w:t>s</w:t>
-      </w:r>
-      <w:r>
-        <w:t>ation</w:t>
-      </w:r>
-      <w:r>
-        <w:t>, which</w:t>
-      </w:r>
-      <w:r>
-        <w:t xml:space="preserve"> attempts to evenly distribute the intensity values across the entire range</w:t>
-      </w:r>
-      <w:r>
-        <w:t xml:space="preserve"> </w:t>
-      </w:r>
-      <w:r>
-        <w:t>of</w:t>
-      </w:r>
-      <w:r>
-        <w:t xml:space="preserve"> the histogram.</w:t>
-      </w:r>
-    </w:p>
-    <w:p/>
-    <w:p>
-      <w:r>
-        <w:t>Finally, we can also use b</w:t>
-      </w:r>
-      <w:r>
-        <w:t>rightness enhancement</w:t>
-      </w:r>
-      <w:r>
-        <w:t>,</w:t>
-      </w:r>
-      <w:r>
-        <w:t xml:space="preserve"> </w:t>
-      </w:r>
-      <w:r>
-        <w:t>which</w:t>
-      </w:r>
-      <w:r>
-        <w:t xml:space="preserve"> improve</w:t>
-      </w:r>
-      <w:r>
-        <w:t>s</w:t>
-      </w:r>
-      <w:r>
-        <w:t xml:space="preserve"> the quality of an image by adjusting the overall brightness. This is done by applying a linear </w:t>
-      </w:r>
-      <w:r>
-        <w:t>transfer function</w:t>
-      </w:r>
-      <w:r>
-        <w:t xml:space="preserve"> to the intensity values in the image, in order to stretch or compress the </w:t>
-      </w:r>
-      <w:r>
-        <w:t>range used by the image</w:t>
-      </w:r>
-      <w:r>
-        <w:t>.</w:t>
-      </w:r>
-    </w:p>
-    <w:p/>
-    <w:p>
-      <w:r>
-        <w:t xml:space="preserve">Overall, although it would </w:t>
-      </w:r>
-      <w:r>
-        <w:t xml:space="preserve">be nice to use noise reduction in the </w:t>
-      </w:r>
-      <w:proofErr w:type="spellStart"/>
-      <w:r>
-        <w:t>preprocessing</w:t>
-      </w:r>
-      <w:proofErr w:type="spellEnd"/>
-      <w:r>
-        <w:t xml:space="preserve"> stage, we ultimately decided the test images do not include much noise, and that it would be a bigger priority for us to include contrast enhancement and brightness enhancement techniques to better prepare the image for the feature descriptors.</w:t>
-      </w:r>
-    </w:p>
-    <w:p/>
-    <w:p/>
-    <w:p>
-      <w:pPr>
-        <w:rPr>
-          <w:sz w:val="28"/>
-          <w:szCs w:val="28"/>
-          <w:u w:val="single"/>
-        </w:rPr>
-      </w:pPr>
-      <w:r>
-        <w:rPr>
-          <w:sz w:val="28"/>
-          <w:szCs w:val="28"/>
-          <w:u w:val="single"/>
-        </w:rPr>
-        <w:t>Feature descriptors</w:t>
-      </w:r>
-    </w:p>
-    <w:p>
-      <w:pPr>
-        <w:rPr>
-          <w:sz w:val="28"/>
-          <w:szCs w:val="28"/>
-          <w:u w:val="single"/>
-        </w:rPr>
-      </w:pPr>
-    </w:p>
-    <w:p>
-      <w:pPr>
-        <w:rPr>
-          <w:u w:val="single"/>
-        </w:rPr>
-      </w:pPr>
-      <w:r>
-        <w:rPr>
-          <w:u w:val="single"/>
-        </w:rPr>
-        <w:t>HOG</w:t>
-      </w:r>
-    </w:p>
-    <w:p/>
-    <w:p>
-      <w:r>
-        <w:t xml:space="preserve">HOG is </w:t>
-      </w:r>
-      <w:proofErr w:type="gramStart"/>
-      <w:r>
-        <w:t>fairly well</w:t>
-      </w:r>
-      <w:proofErr w:type="gramEnd"/>
-      <w:r>
-        <w:t xml:space="preserve"> known in the video analytics world</w:t>
-      </w:r>
-      <w:r>
-        <w:t xml:space="preserve"> as one of the best methods for identifying objects in images. This is because HOG </w:t>
-      </w:r>
-      <w:proofErr w:type="gramStart"/>
-      <w:r>
-        <w:t>is able to</w:t>
-      </w:r>
-      <w:proofErr w:type="gramEnd"/>
-      <w:r>
-        <w:t xml:space="preserve"> </w:t>
-      </w:r>
-      <w:r>
-        <w:t>accurately detect</w:t>
-      </w:r>
-      <w:r>
-        <w:t xml:space="preserve"> the shape of </w:t>
-      </w:r>
-      <w:r>
-        <w:lastRenderedPageBreak/>
-        <w:t>an object</w:t>
-      </w:r>
-      <w:r>
-        <w:t xml:space="preserve"> (in this case someone’s face)</w:t>
-      </w:r>
-      <w:r>
-        <w:t>, even</w:t>
-      </w:r>
-      <w:r>
-        <w:t xml:space="preserve"> if the person is not looking directly into the camera</w:t>
-      </w:r>
-      <w:r>
-        <w:t xml:space="preserve">. HOG </w:t>
-      </w:r>
-      <w:r>
-        <w:t>is also very good at dealing with</w:t>
-      </w:r>
-      <w:r>
-        <w:t xml:space="preserve"> change</w:t>
-      </w:r>
-      <w:r>
-        <w:t xml:space="preserve">s </w:t>
-      </w:r>
-      <w:r>
-        <w:t xml:space="preserve">in lighting and scale, </w:t>
-      </w:r>
-      <w:r>
-        <w:t>which is perfect for face detection on our images.</w:t>
-      </w:r>
-    </w:p>
-    <w:p/>
-    <w:p>
-      <w:r>
-        <w:t>For HOG testing, a histogram is created of pixel orientations</w:t>
-      </w:r>
-      <w:r>
-        <w:t xml:space="preserve">, </w:t>
-      </w:r>
-      <w:r>
-        <w:t>compared</w:t>
-      </w:r>
-      <w:r>
-        <w:t xml:space="preserve"> with </w:t>
-      </w:r>
-      <w:r>
-        <w:t>something like</w:t>
-      </w:r>
-      <w:r>
-        <w:t xml:space="preserve"> full image descriptor, </w:t>
-      </w:r>
-      <w:r>
-        <w:t xml:space="preserve">where </w:t>
-      </w:r>
-      <w:r>
-        <w:t>the image pixel array gets passed directly to the learning method.</w:t>
-      </w:r>
-      <w:r>
-        <w:t xml:space="preserve"> </w:t>
-      </w:r>
-      <w:r>
-        <w:t>The histogram</w:t>
-      </w:r>
-      <w:r>
-        <w:t xml:space="preserve"> can then be used to attempt to detect objects in images, such as faces. Below is a screenshot of an example HOG generated from one of the test images:</w:t>
-      </w:r>
-    </w:p>
-    <w:p/>
-    <w:p>
+        <w:jc w:val="center"/>
+      </w:pPr>
       <w:r>
         <w:rPr>
           <w:noProof/>
@@ -453,6 +380,9 @@
     </w:p>
     <w:p/>
     <w:p>
+      <w:pPr>
+        <w:jc w:val="center"/>
+      </w:pPr>
       <w:r>
         <w:rPr>
           <w:noProof/>
@@ -503,20 +433,15 @@
     <w:p/>
     <w:p>
       <w:r>
-        <w:t>As can be seen the HOG data extractor has done a good job at picking out the faces and lines separating the faces.</w:t>
+        <w:t>As can be seen the HOG extractor has done a good job at picking out the faces and lines separating the faces.</w:t>
       </w:r>
     </w:p>
     <w:p/>
     <w:p>
       <w:pPr>
-        <w:rPr>
-          <w:u w:val="single"/>
-        </w:rPr>
-      </w:pPr>
-      <w:r>
-        <w:rPr>
-          <w:u w:val="single"/>
-        </w:rPr>
+        <w:pStyle w:val="Heading3"/>
+      </w:pPr>
+      <w:r>
         <w:t>Full image</w:t>
       </w:r>
     </w:p>
@@ -526,23 +451,144 @@
         <w:t xml:space="preserve">Passing the full image to the learning method is another option we could use. Although this was attempted, </w:t>
       </w:r>
       <w:r>
-        <w:t>this is not as effective as using an algorithm before passing the image to the learning method.</w:t>
+        <w:t xml:space="preserve">this </w:t>
+      </w:r>
+      <w:r>
+        <w:t>wa</w:t>
+      </w:r>
+      <w:r>
+        <w:t xml:space="preserve">s not as effective as </w:t>
+      </w:r>
+      <w:r>
+        <w:t>other</w:t>
+      </w:r>
+      <w:r>
+        <w:t xml:space="preserve"> </w:t>
+      </w:r>
+      <w:r>
+        <w:t>methods. This descriptor</w:t>
+      </w:r>
+      <w:r>
+        <w:t xml:space="preserve"> </w:t>
+      </w:r>
+      <w:r>
+        <w:t>when used with a</w:t>
+      </w:r>
+      <w:r>
+        <w:t xml:space="preserve"> </w:t>
+      </w:r>
+      <w:r>
+        <w:t>classifier</w:t>
+      </w:r>
+      <w:r>
+        <w:t xml:space="preserve"> </w:t>
+      </w:r>
+      <w:r>
+        <w:t xml:space="preserve">we found often struggled </w:t>
+      </w:r>
+      <w:r>
+        <w:t xml:space="preserve">to distinguish the foreground and background of an image and is very sensitive to variance. This </w:t>
+      </w:r>
+      <w:r>
+        <w:t>made</w:t>
+      </w:r>
+      <w:r>
+        <w:t xml:space="preserve"> it very hard for the learning method to differentiate between the face and the background wall of the images.</w:t>
       </w:r>
     </w:p>
     <w:p/>
     <w:p>
       <w:r>
-        <w:t xml:space="preserve">Full image descriptor would not allow the learning method to distinguish the foreground and background of an image and is very sensitive to variance. This would make it very hard </w:t>
+        <w:t xml:space="preserve">Below is an output </w:t>
+      </w:r>
+      <w:r>
+        <w:t>from an early detector attempt using SVM with full image. This model when paired with various pre</w:t>
+      </w:r>
+      <w:r>
+        <w:t>-</w:t>
+      </w:r>
+      <w:r>
+        <w:t xml:space="preserve">processing techniques </w:t>
+      </w:r>
+      <w:r>
+        <w:t xml:space="preserve">(Contrast, brightness) </w:t>
+      </w:r>
+      <w:r>
+        <w:t xml:space="preserve">and the SVM classifier produced similar, promising accuracies of around ~80% after testing, with a precision of 75% and recall of 88%. </w:t>
+      </w:r>
+      <w:r>
+        <w:t xml:space="preserve">Although these statistics seem fine, we can tell from the </w:t>
       </w:r>
       <w:r>
         <w:lastRenderedPageBreak/>
-        <w:t>for the learning method to differentiate between the face and the background wall of the images.</w:t>
+        <w:t>precision that the model is prone to a significant number of false positives which we can see in the boxed image below.</w:t>
+      </w:r>
+    </w:p>
+    <w:p>
+      <w:r>
+        <w:rPr>
+          <w:noProof/>
+        </w:rPr>
+        <w:drawing>
+          <wp:inline distT="0" distB="0" distL="0" distR="0" wp14:anchorId="1F7FDCCE" wp14:editId="08ED7D97">
+            <wp:extent cx="5716905" cy="2417445"/>
+            <wp:effectExtent l="0" t="0" r="0" b="1905"/>
+            <wp:docPr id="14" name="Picture 14" descr="A group of people wearing helmets&#10;&#10;Description automatically generated with low confidence"/>
+            <wp:cNvGraphicFramePr>
+              <a:graphicFrameLocks xmlns:a="http://schemas.openxmlformats.org/drawingml/2006/main" noChangeAspect="1"/>
+            </wp:cNvGraphicFramePr>
+            <a:graphic xmlns:a="http://schemas.openxmlformats.org/drawingml/2006/main">
+              <a:graphicData uri="http://schemas.openxmlformats.org/drawingml/2006/picture">
+                <pic:pic xmlns:pic="http://schemas.openxmlformats.org/drawingml/2006/picture">
+                  <pic:nvPicPr>
+                    <pic:cNvPr id="14" name="Picture 14" descr="A group of people wearing helmets&#10;&#10;Description automatically generated with low confidence"/>
+                    <pic:cNvPicPr>
+                      <a:picLocks noChangeAspect="1" noChangeArrowheads="1"/>
+                    </pic:cNvPicPr>
+                  </pic:nvPicPr>
+                  <pic:blipFill>
+                    <a:blip r:embed="rId8">
+                      <a:extLst>
+                        <a:ext uri="{28A0092B-C50C-407E-A947-70E740481C1C}">
+                          <a14:useLocalDpi xmlns:a14="http://schemas.microsoft.com/office/drawing/2010/main" val="0"/>
+                        </a:ext>
+                      </a:extLst>
+                    </a:blip>
+                    <a:srcRect/>
+                    <a:stretch>
+                      <a:fillRect/>
+                    </a:stretch>
+                  </pic:blipFill>
+                  <pic:spPr bwMode="auto">
+                    <a:xfrm>
+                      <a:off x="0" y="0"/>
+                      <a:ext cx="5716905" cy="2417445"/>
+                    </a:xfrm>
+                    <a:prstGeom prst="rect">
+                      <a:avLst/>
+                    </a:prstGeom>
+                    <a:noFill/>
+                    <a:ln>
+                      <a:noFill/>
+                    </a:ln>
+                  </pic:spPr>
+                </pic:pic>
+              </a:graphicData>
+            </a:graphic>
+          </wp:inline>
+        </w:drawing>
       </w:r>
     </w:p>
     <w:p/>
     <w:p>
       <w:r>
-        <w:t xml:space="preserve">A better approach would be to use </w:t>
+        <w:t>A better approach would be to use</w:t>
+      </w:r>
+      <w:r>
+        <w:t xml:space="preserve"> method such as</w:t>
+      </w:r>
+      <w:r>
+        <w:t xml:space="preserve"> </w:t>
       </w:r>
       <w:r>
         <w:t>HOG</w:t>
@@ -578,27 +624,37 @@
     <w:p/>
     <w:p>
       <w:pPr>
-        <w:rPr>
-          <w:u w:val="single"/>
-        </w:rPr>
-      </w:pPr>
-      <w:r>
-        <w:rPr>
-          <w:u w:val="single"/>
-        </w:rPr>
+        <w:pStyle w:val="Heading3"/>
+      </w:pPr>
+      <w:r>
         <w:t>Gabor</w:t>
       </w:r>
       <w:r>
-        <w:rPr>
-          <w:u w:val="single"/>
-        </w:rPr>
         <w:t xml:space="preserve"> filtering</w:t>
       </w:r>
     </w:p>
     <w:p/>
     <w:p>
       <w:r>
-        <w:t>Using Gabor filtering is another feature descriptor for extracting information from an image before being passed to the learning method, in a similar way to HOG.</w:t>
+        <w:t>Using Gabor filtering is another</w:t>
+      </w:r>
+      <w:r>
+        <w:t xml:space="preserve"> good way of implementing a</w:t>
+      </w:r>
+      <w:r>
+        <w:t xml:space="preserve"> feature descriptor for extracting information from an image before </w:t>
+      </w:r>
+      <w:r>
+        <w:t>used by the classifier</w:t>
+      </w:r>
+      <w:r>
+        <w:t xml:space="preserve">, </w:t>
+      </w:r>
+      <w:r>
+        <w:t xml:space="preserve">it works </w:t>
+      </w:r>
+      <w:r>
+        <w:t>in a similar way to HOG.</w:t>
       </w:r>
     </w:p>
     <w:p/>
@@ -618,14 +674,12 @@
       <w:r>
         <w:t xml:space="preserve"> measuring the frequency and orientation of the </w:t>
       </w:r>
-      <w:proofErr w:type="gramStart"/>
       <w:r>
         <w:t>image</w:t>
       </w:r>
       <w:r>
-        <w:t>, and</w:t>
-      </w:r>
-      <w:proofErr w:type="gramEnd"/>
+        <w:t xml:space="preserve"> and</w:t>
+      </w:r>
       <w:r>
         <w:t xml:space="preserve"> </w:t>
       </w:r>
@@ -649,17 +703,17 @@
       </w:r>
     </w:p>
     <w:p/>
+    <w:p>
+      <w:r>
+        <w:t>Gabor was the chosen feature extractor for our final model.</w:t>
+      </w:r>
+    </w:p>
     <w:p/>
     <w:p>
       <w:pPr>
-        <w:rPr>
-          <w:u w:val="single"/>
-        </w:rPr>
-      </w:pPr>
-      <w:r>
-        <w:rPr>
-          <w:u w:val="single"/>
-        </w:rPr>
+        <w:pStyle w:val="Heading3"/>
+      </w:pPr>
+      <w:r>
         <w:t>MSER, SIFT, SURF and BRISK</w:t>
       </w:r>
     </w:p>
@@ -674,22 +728,24 @@
       <w:r>
         <w:t xml:space="preserve"> Using these </w:t>
       </w:r>
-      <w:proofErr w:type="gramStart"/>
-      <w:r>
-        <w:t>methods</w:t>
-      </w:r>
-      <w:proofErr w:type="gramEnd"/>
-      <w:r>
-        <w:t xml:space="preserve"> they can highlight points in the image which are areas of interest, or can attempt to match parts of the image.</w:t>
+      <w:r>
+        <w:t>methods,</w:t>
+      </w:r>
+      <w:r>
+        <w:t xml:space="preserve"> they can highlight points in the image which are areas of </w:t>
+      </w:r>
+      <w:r>
+        <w:t>interest or</w:t>
+      </w:r>
+      <w:r>
+        <w:t xml:space="preserve"> can attempt to match parts of the image.</w:t>
       </w:r>
       <w:r>
         <w:t xml:space="preserve"> For </w:t>
       </w:r>
-      <w:proofErr w:type="gramStart"/>
-      <w:r>
-        <w:t>example</w:t>
-      </w:r>
-      <w:proofErr w:type="gramEnd"/>
+      <w:r>
+        <w:t>example,</w:t>
+      </w:r>
       <w:r>
         <w:t xml:space="preserve"> with SIFT, it works by matching up features in images</w:t>
       </w:r>
@@ -703,6 +759,7 @@
     <w:p/>
     <w:p>
       <w:r>
+        <w:lastRenderedPageBreak/>
         <w:fldChar w:fldCharType="begin"/>
       </w:r>
       <w:r>
@@ -733,7 +790,7 @@
                     </pic:cNvPicPr>
                   </pic:nvPicPr>
                   <pic:blipFill>
-                    <a:blip r:embed="rId8" cstate="print">
+                    <a:blip r:embed="rId9" cstate="print">
                       <a:extLst>
                         <a:ext uri="{28A0092B-C50C-407E-A947-70E740481C1C}">
                           <a14:useLocalDpi xmlns:a14="http://schemas.microsoft.com/office/drawing/2010/main" val="0"/>
@@ -772,11 +829,30 @@
     <w:p/>
     <w:p>
       <w:r>
-        <w:t>Ultimately, while these methods showed promise, they were incompatible with our dataset. If we were to make improvements to the system in future, these descriptors could be reconsidered.</w:t>
+        <w:t>Ultimately, while these methods showed promise</w:t>
+      </w:r>
+      <w:r>
+        <w:t xml:space="preserve"> some of them appeared</w:t>
+      </w:r>
+      <w:r>
+        <w:t xml:space="preserve"> incompatible with our dataset</w:t>
+      </w:r>
+      <w:r>
+        <w:t>, namely BRISK and Surf with the others not yielding any improvement over the likes of Hog and Gabor</w:t>
+      </w:r>
+      <w:r>
+        <w:t>. If we were to make improvements to the system in future, these descriptors could be reconsidered.</w:t>
       </w:r>
     </w:p>
     <w:p/>
-    <w:p/>
+    <w:p>
+      <w:pPr>
+        <w:pStyle w:val="Heading2"/>
+      </w:pPr>
+      <w:r>
+        <w:t>Classifiers</w:t>
+      </w:r>
+    </w:p>
     <w:p>
       <w:pPr>
         <w:rPr>
@@ -785,316 +861,265 @@
           <w:u w:val="single"/>
         </w:rPr>
       </w:pPr>
-      <w:r>
-        <w:rPr>
-          <w:sz w:val="28"/>
-          <w:szCs w:val="28"/>
+    </w:p>
+    <w:p>
+      <w:pPr>
+        <w:pStyle w:val="Heading3"/>
+      </w:pPr>
+      <w:r>
+        <w:t>SVM</w:t>
+      </w:r>
+    </w:p>
+    <w:p/>
+    <w:p>
+      <w:r>
+        <w:t xml:space="preserve">SVM is a supervised learning algorithm </w:t>
+      </w:r>
+      <w:r>
+        <w:t>that we can use</w:t>
+      </w:r>
+      <w:r>
+        <w:t xml:space="preserve"> to accurately </w:t>
+      </w:r>
+      <w:r>
+        <w:t>detect</w:t>
+      </w:r>
+      <w:r>
+        <w:t xml:space="preserve"> faces in </w:t>
+      </w:r>
+      <w:r>
+        <w:t>the test images</w:t>
+      </w:r>
+      <w:r>
+        <w:t>. SVM</w:t>
+      </w:r>
+      <w:r>
+        <w:t xml:space="preserve"> is ideal</w:t>
+      </w:r>
+      <w:r>
+        <w:t xml:space="preserve"> for face detection because </w:t>
+      </w:r>
+      <w:r>
+        <w:t>it</w:t>
+      </w:r>
+      <w:r>
+        <w:t xml:space="preserve"> can learn complex patterns and features in the </w:t>
+      </w:r>
+      <w:r>
+        <w:t xml:space="preserve">images. This </w:t>
+      </w:r>
+      <w:r>
+        <w:t xml:space="preserve">is important for detecting faces in </w:t>
+      </w:r>
+      <w:r>
+        <w:t xml:space="preserve">the </w:t>
+      </w:r>
+      <w:r>
+        <w:t>images</w:t>
+      </w:r>
+      <w:r>
+        <w:t>, especially since they have different</w:t>
+      </w:r>
+      <w:r>
+        <w:t xml:space="preserve"> lighting, </w:t>
+      </w:r>
+      <w:r>
+        <w:t xml:space="preserve">different </w:t>
+      </w:r>
+      <w:r>
+        <w:t>pose</w:t>
+      </w:r>
+      <w:r>
+        <w:t>s</w:t>
+      </w:r>
+      <w:r>
+        <w:t xml:space="preserve">, and other factors that can affect </w:t>
+      </w:r>
+      <w:r>
+        <w:t>the accuracy.</w:t>
+      </w:r>
+    </w:p>
+    <w:p/>
+    <w:p>
+      <w:r>
+        <w:t>SVM</w:t>
+      </w:r>
+      <w:r>
+        <w:t xml:space="preserve"> </w:t>
+      </w:r>
+      <w:r>
+        <w:t>can</w:t>
+      </w:r>
+      <w:r>
+        <w:t xml:space="preserve"> learn complex patterns and features in </w:t>
+      </w:r>
+      <w:r>
+        <w:t>images</w:t>
+      </w:r>
+      <w:r>
+        <w:t xml:space="preserve">, which can help the app better differentiate between face and non-face </w:t>
+      </w:r>
+      <w:r>
+        <w:t>objects and</w:t>
+      </w:r>
+      <w:r>
+        <w:t xml:space="preserve"> improve accuracy. This is </w:t>
+      </w:r>
+      <w:r>
+        <w:t>obviously</w:t>
+      </w:r>
+      <w:r>
+        <w:t xml:space="preserve"> important for face detection, where the app needs to be able to accurately identify faces in a wide range of conditions and scenarios.</w:t>
+      </w:r>
+    </w:p>
+    <w:p/>
+    <w:p>
+      <w:r>
+        <w:t>Overall, using SVM in a face detection app can provide several benefits, including improved accuracy, better performance, and the ability to handle large and complex datasets</w:t>
+      </w:r>
+      <w:r>
+        <w:t xml:space="preserve"> should we want to expand the application in the future</w:t>
+      </w:r>
+      <w:r>
+        <w:t xml:space="preserve">. This can help ensure that the app provides reliable and accurate face </w:t>
+      </w:r>
+      <w:r>
+        <w:t>detection and</w:t>
+      </w:r>
+      <w:r>
+        <w:t xml:space="preserve"> can be more beneficial than using nearest-neighbo</w:t>
+      </w:r>
+      <w:r>
+        <w:t>u</w:t>
+      </w:r>
+      <w:r>
+        <w:t>r algorithms.</w:t>
+      </w:r>
+    </w:p>
+    <w:p/>
+    <w:p>
+      <w:pPr>
+        <w:pStyle w:val="Heading3"/>
+      </w:pPr>
+      <w:r>
+        <w:t>KNN</w:t>
+      </w:r>
+    </w:p>
+    <w:p>
+      <w:pPr>
+        <w:rPr>
           <w:u w:val="single"/>
         </w:rPr>
-        <w:t>Learning methods</w:t>
-      </w:r>
-    </w:p>
-    <w:p>
-      <w:pPr>
-        <w:rPr>
-          <w:sz w:val="28"/>
-          <w:szCs w:val="28"/>
+      </w:pPr>
+    </w:p>
+    <w:p>
+      <w:r>
+        <w:t>KNN is a lazy learning algorithm</w:t>
+      </w:r>
+      <w:r>
+        <w:t xml:space="preserve"> </w:t>
+      </w:r>
+      <w:r>
+        <w:t>that we can use to accurately detect faces in the test images. Lazy learning means it does not make any assumptions about the underlying data and only performs computation when it is needed. This makes KNN ideal for face detection, where the data distribution can vary widely and the app needs to be able to adapt to changing conditions, such as lighting etc.</w:t>
+      </w:r>
+    </w:p>
+    <w:p/>
+    <w:p>
+      <w:r>
+        <w:t>Compared to other methods, such as SVM, KNN has several advantages for use in our application. KNN is a lot faster and more efficient, which can help speed up the detection process.</w:t>
+      </w:r>
+    </w:p>
+    <w:p/>
+    <w:p>
+      <w:r>
+        <w:t>KNN is also highly adaptable, which means it can handle a wide range of changing conditions. This is important for face detection, where the application needs to be able to accurately detect faces in a variety of scenarios and conditions.</w:t>
+      </w:r>
+    </w:p>
+    <w:p/>
+    <w:p>
+      <w:r>
+        <w:t>Basically,</w:t>
+      </w:r>
+      <w:r>
+        <w:t xml:space="preserve"> using KNN in our application can provide several benefits, including improved performance, flexibility and</w:t>
+      </w:r>
+      <w:r>
+        <w:t xml:space="preserve"> is still very accurate</w:t>
+      </w:r>
+      <w:r>
+        <w:t>. This can help ensure that the app</w:t>
+      </w:r>
+      <w:r>
+        <w:t>lication</w:t>
+      </w:r>
+      <w:r>
+        <w:t xml:space="preserve"> provides accurate face </w:t>
+      </w:r>
+      <w:r>
+        <w:t>detection and</w:t>
+      </w:r>
+      <w:r>
+        <w:t xml:space="preserve"> can </w:t>
+      </w:r>
+      <w:r>
+        <w:t>be as beneficial as using SVM.</w:t>
+      </w:r>
+    </w:p>
+    <w:p/>
+    <w:p>
+      <w:pPr>
+        <w:pStyle w:val="Heading2"/>
+      </w:pPr>
+      <w:r>
+        <w:t>Testing</w:t>
+      </w:r>
+    </w:p>
+    <w:p/>
+    <w:p>
+      <w:r>
+        <w:t>To</w:t>
+      </w:r>
+      <w:r>
+        <w:t xml:space="preserve"> get definitive figures for each of the feature descriptors and learning methods, we had to run tests on each so we could compare accuracies using different </w:t>
+      </w:r>
+      <w:r>
+        <w:t>pre-processing</w:t>
+      </w:r>
+      <w:r>
+        <w:t xml:space="preserve"> techniques and different K values/kernels and make a more informed decision on what to use. </w:t>
+      </w:r>
+      <w:r>
+        <w:t xml:space="preserve">Initially tests were performed using randomised sets with a 70:30 split in favour of training. However, all models below received updates to implement K fold cross validation. </w:t>
+      </w:r>
+      <w:r>
+        <w:t>The results of these tests are below for each of the setups tested.</w:t>
+      </w:r>
+    </w:p>
+    <w:p/>
+    <w:p>
+      <w:pPr>
+        <w:pStyle w:val="Heading3"/>
+      </w:pPr>
+      <w:r>
+        <w:t>SVM with HOG</w:t>
+      </w:r>
+    </w:p>
+    <w:p>
+      <w:pPr>
+        <w:rPr>
           <w:u w:val="single"/>
         </w:rPr>
       </w:pPr>
     </w:p>
     <w:p>
-      <w:pPr>
-        <w:tabs>
-          <w:tab w:val="left" w:pos="940"/>
-        </w:tabs>
-        <w:rPr>
-          <w:u w:val="single"/>
-        </w:rPr>
-      </w:pPr>
-      <w:r>
-        <w:rPr>
-          <w:u w:val="single"/>
-        </w:rPr>
-        <w:t>SVM</w:t>
-      </w:r>
-    </w:p>
-    <w:p/>
-    <w:p>
-      <w:r>
-        <w:t xml:space="preserve">SVM is a supervised learning algorithm </w:t>
-      </w:r>
-      <w:r>
-        <w:t>that we can use</w:t>
-      </w:r>
-      <w:r>
-        <w:t xml:space="preserve"> to accurately </w:t>
-      </w:r>
-      <w:r>
-        <w:t>detect</w:t>
-      </w:r>
-      <w:r>
-        <w:t xml:space="preserve"> faces in </w:t>
-      </w:r>
-      <w:r>
-        <w:t>the test images</w:t>
-      </w:r>
-      <w:r>
-        <w:t>. SVM</w:t>
-      </w:r>
-      <w:r>
-        <w:t xml:space="preserve"> is ideal</w:t>
-      </w:r>
-      <w:r>
-        <w:t xml:space="preserve"> for face detection because </w:t>
-      </w:r>
-      <w:r>
-        <w:t>it</w:t>
-      </w:r>
-      <w:r>
-        <w:t xml:space="preserve"> can learn complex patterns and features in the </w:t>
-      </w:r>
-      <w:r>
-        <w:t xml:space="preserve">images. This </w:t>
-      </w:r>
-      <w:r>
-        <w:t xml:space="preserve">is important for detecting faces in </w:t>
-      </w:r>
-      <w:r>
-        <w:t xml:space="preserve">the </w:t>
-      </w:r>
-      <w:r>
-        <w:t>images</w:t>
-      </w:r>
-      <w:r>
-        <w:t>, especially since they have different</w:t>
-      </w:r>
-      <w:r>
-        <w:t xml:space="preserve"> lighting, </w:t>
-      </w:r>
-      <w:r>
-        <w:t xml:space="preserve">different </w:t>
-      </w:r>
-      <w:r>
-        <w:t>pose</w:t>
-      </w:r>
-      <w:r>
-        <w:t>s</w:t>
-      </w:r>
-      <w:r>
-        <w:t xml:space="preserve">, and other factors that can affect </w:t>
-      </w:r>
-      <w:r>
-        <w:t>the accuracy.</w:t>
-      </w:r>
-    </w:p>
-    <w:p/>
-    <w:p>
-      <w:r>
-        <w:t>SVM</w:t>
-      </w:r>
-      <w:r>
-        <w:t xml:space="preserve"> is </w:t>
-      </w:r>
-      <w:r>
-        <w:t xml:space="preserve">able to learn complex patterns and features in </w:t>
-      </w:r>
-      <w:r>
-        <w:t>images</w:t>
-      </w:r>
-      <w:r>
-        <w:t xml:space="preserve">, which can help the app better differentiate between face and non-face </w:t>
-      </w:r>
-      <w:proofErr w:type="gramStart"/>
-      <w:r>
-        <w:t>objects,</w:t>
-      </w:r>
-      <w:r>
-        <w:t xml:space="preserve"> </w:t>
-      </w:r>
-      <w:r>
-        <w:t>and</w:t>
-      </w:r>
-      <w:proofErr w:type="gramEnd"/>
-      <w:r>
-        <w:t xml:space="preserve"> improve accuracy. This is </w:t>
-      </w:r>
-      <w:r>
-        <w:t>obviously</w:t>
-      </w:r>
-      <w:r>
-        <w:t xml:space="preserve"> important for face detection, where the app needs to be able to accurately identify faces in a wide range of conditions and scenarios.</w:t>
-      </w:r>
-    </w:p>
-    <w:p/>
-    <w:p>
-      <w:r>
-        <w:t>Overall, using SVM in a face detection app can provide several benefits, including improved accuracy, better performance, and the ability to handle large and complex datasets</w:t>
-      </w:r>
-      <w:r>
-        <w:t xml:space="preserve"> should we want to expand the application in the future</w:t>
-      </w:r>
-      <w:r>
-        <w:t xml:space="preserve">. This can help ensure that the app provides reliable and accurate face </w:t>
-      </w:r>
-      <w:proofErr w:type="gramStart"/>
-      <w:r>
-        <w:t>detection, and</w:t>
-      </w:r>
-      <w:proofErr w:type="gramEnd"/>
-      <w:r>
-        <w:t xml:space="preserve"> can be more beneficial than using nearest-neighbo</w:t>
-      </w:r>
-      <w:r>
-        <w:t>u</w:t>
-      </w:r>
-      <w:r>
-        <w:t>r algorithms.</w:t>
-      </w:r>
-    </w:p>
-    <w:p/>
-    <w:p>
-      <w:pPr>
-        <w:rPr>
-          <w:u w:val="single"/>
-        </w:rPr>
-      </w:pPr>
-      <w:r>
-        <w:rPr>
-          <w:u w:val="single"/>
-        </w:rPr>
-        <w:t>KNN</w:t>
-      </w:r>
-    </w:p>
-    <w:p>
-      <w:pPr>
-        <w:rPr>
-          <w:u w:val="single"/>
-        </w:rPr>
-      </w:pPr>
-    </w:p>
-    <w:p>
-      <w:r>
-        <w:t>KNN is a lazy learning algorithm</w:t>
-      </w:r>
-      <w:r>
-        <w:t xml:space="preserve"> </w:t>
-      </w:r>
-      <w:r>
-        <w:t>that we can use to accurately detect faces in the test images. Lazy learning means it does not make any assumptions about the underlying data and only performs computation when it is needed. This makes KNN ideal for face detection, where the data distribution can vary widely and the app needs to be able to adapt to changing conditions, such as lighting etc.</w:t>
-      </w:r>
-    </w:p>
-    <w:p/>
-    <w:p>
-      <w:r>
-        <w:t>Compared to other methods, such as SVM, KNN has several advantages for use in our application. KNN is a lot faster and more efficient, which can help speed up the detection process.</w:t>
-      </w:r>
-    </w:p>
-    <w:p/>
-    <w:p>
-      <w:r>
-        <w:t>KNN is also highly adaptable, which means it can handle a wide range of changing conditions. This is important for face detection, where the application needs to be able to accurately detect faces in a variety of scenarios and conditions.</w:t>
-      </w:r>
-    </w:p>
-    <w:p/>
-    <w:p>
-      <w:proofErr w:type="gramStart"/>
-      <w:r>
-        <w:t>Basically</w:t>
-      </w:r>
-      <w:proofErr w:type="gramEnd"/>
-      <w:r>
-        <w:t xml:space="preserve"> using KNN in our application can provide several benefits, including improved performance, flexibility and</w:t>
-      </w:r>
-      <w:r>
-        <w:t xml:space="preserve"> is still very accurate</w:t>
-      </w:r>
-      <w:r>
-        <w:t>. This can help ensure that the app</w:t>
-      </w:r>
-      <w:r>
-        <w:t>lication</w:t>
-      </w:r>
-      <w:r>
-        <w:t xml:space="preserve"> provides accurate face </w:t>
-      </w:r>
-      <w:proofErr w:type="gramStart"/>
-      <w:r>
-        <w:t>detection, and</w:t>
-      </w:r>
-      <w:proofErr w:type="gramEnd"/>
-      <w:r>
-        <w:t xml:space="preserve"> can </w:t>
-      </w:r>
-      <w:r>
-        <w:t>be as beneficial as using SVM.</w:t>
-      </w:r>
-    </w:p>
-    <w:p/>
-    <w:p>
-      <w:pPr>
-        <w:rPr>
-          <w:sz w:val="28"/>
-          <w:szCs w:val="28"/>
-          <w:u w:val="single"/>
-        </w:rPr>
-      </w:pPr>
-      <w:r>
-        <w:rPr>
-          <w:sz w:val="28"/>
-          <w:szCs w:val="28"/>
-          <w:u w:val="single"/>
-        </w:rPr>
-        <w:lastRenderedPageBreak/>
-        <w:t>Testing</w:t>
-      </w:r>
-    </w:p>
-    <w:p/>
-    <w:p>
-      <w:r>
-        <w:t xml:space="preserve">In order to get definitive figures for each of the feature descriptors and learning methods, we had to run tests on each so we could compare accuracies using different </w:t>
-      </w:r>
-      <w:proofErr w:type="spellStart"/>
-      <w:r>
-        <w:t>preprocessing</w:t>
-      </w:r>
-      <w:proofErr w:type="spellEnd"/>
-      <w:r>
-        <w:t xml:space="preserve"> techniques and different K values/kernels and make a more informed decision on what to use. The results of these tests are below for each of the setups tested.</w:t>
-      </w:r>
-    </w:p>
-    <w:p/>
-    <w:p>
-      <w:pPr>
-        <w:rPr>
-          <w:u w:val="single"/>
-        </w:rPr>
-      </w:pPr>
-      <w:r>
-        <w:rPr>
-          <w:u w:val="single"/>
-        </w:rPr>
-        <w:t>SVM with HOG</w:t>
-      </w:r>
-    </w:p>
-    <w:p>
-      <w:pPr>
-        <w:rPr>
-          <w:u w:val="single"/>
-        </w:rPr>
-      </w:pPr>
-    </w:p>
-    <w:p>
       <w:r>
         <w:t xml:space="preserve">SVM with HOG produced some interesting results. It was the fastest learning method we tested using every </w:t>
       </w:r>
-      <w:proofErr w:type="gramStart"/>
-      <w:r>
-        <w:t>kernel, and</w:t>
-      </w:r>
-      <w:proofErr w:type="gramEnd"/>
-      <w:r>
-        <w:t xml:space="preserve"> had an incredibly good accuracy. </w:t>
+      <w:r>
+        <w:t>kernel and</w:t>
+      </w:r>
+      <w:r>
+        <w:t xml:space="preserve"> had good accuracy. </w:t>
       </w:r>
     </w:p>
     <w:p>
@@ -1122,11 +1147,9 @@
             <w:tcW w:w="2254" w:type="dxa"/>
           </w:tcPr>
           <w:p>
-            <w:proofErr w:type="spellStart"/>
-            <w:r>
-              <w:t>Preprocessing</w:t>
-            </w:r>
-            <w:proofErr w:type="spellEnd"/>
+            <w:r>
+              <w:t>Pre-processing</w:t>
+            </w:r>
           </w:p>
         </w:tc>
         <w:tc>
@@ -1251,13 +1274,8 @@
           </w:tcPr>
           <w:p>
             <w:r>
-              <w:t xml:space="preserve">Brightness </w:t>
-            </w:r>
-            <w:proofErr w:type="gramStart"/>
-            <w:r>
-              <w:t>enhance</w:t>
-            </w:r>
-            <w:proofErr w:type="gramEnd"/>
+              <w:t>Brightness</w:t>
+            </w:r>
           </w:p>
         </w:tc>
         <w:tc>
@@ -1298,13 +1316,8 @@
           </w:tcPr>
           <w:p>
             <w:r>
-              <w:t xml:space="preserve">Contrast </w:t>
-            </w:r>
-            <w:proofErr w:type="gramStart"/>
-            <w:r>
-              <w:t>enhance</w:t>
-            </w:r>
-            <w:proofErr w:type="gramEnd"/>
+              <w:t>Contrast</w:t>
+            </w:r>
           </w:p>
         </w:tc>
         <w:tc>
@@ -1340,57 +1353,366 @@
       </w:tr>
     </w:tbl>
     <w:p/>
+    <w:tbl>
+      <w:tblPr>
+        <w:tblStyle w:val="TableGrid"/>
+        <w:tblW w:w="0" w:type="auto"/>
+        <w:tblLook w:val="04A0" w:firstRow="1" w:lastRow="0" w:firstColumn="1" w:lastColumn="0" w:noHBand="0" w:noVBand="1"/>
+      </w:tblPr>
+      <w:tblGrid>
+        <w:gridCol w:w="4508"/>
+        <w:gridCol w:w="4508"/>
+      </w:tblGrid>
+      <w:tr>
+        <w:tc>
+          <w:tcPr>
+            <w:tcW w:w="4508" w:type="dxa"/>
+          </w:tcPr>
+          <w:p>
+            <w:pPr>
+              <w:rPr>
+                <w:rFonts w:cstheme="minorHAnsi"/>
+              </w:rPr>
+            </w:pPr>
+            <w:r>
+              <w:rPr>
+                <w:rFonts w:cstheme="minorHAnsi"/>
+              </w:rPr>
+              <w:t>True Positives</w:t>
+            </w:r>
+          </w:p>
+        </w:tc>
+        <w:tc>
+          <w:tcPr>
+            <w:tcW w:w="4508" w:type="dxa"/>
+          </w:tcPr>
+          <w:p>
+            <w:pPr>
+              <w:rPr>
+                <w:rFonts w:cstheme="minorHAnsi"/>
+              </w:rPr>
+            </w:pPr>
+            <w:r>
+              <w:rPr>
+                <w:rFonts w:cstheme="minorHAnsi"/>
+              </w:rPr>
+              <w:t>1.00</w:t>
+            </w:r>
+          </w:p>
+        </w:tc>
+      </w:tr>
+      <w:tr>
+        <w:tc>
+          <w:tcPr>
+            <w:tcW w:w="4508" w:type="dxa"/>
+          </w:tcPr>
+          <w:p>
+            <w:pPr>
+              <w:rPr>
+                <w:rFonts w:cstheme="minorHAnsi"/>
+              </w:rPr>
+            </w:pPr>
+            <w:r>
+              <w:rPr>
+                <w:rFonts w:cstheme="minorHAnsi"/>
+              </w:rPr>
+              <w:t>False Negatives</w:t>
+            </w:r>
+          </w:p>
+        </w:tc>
+        <w:tc>
+          <w:tcPr>
+            <w:tcW w:w="4508" w:type="dxa"/>
+          </w:tcPr>
+          <w:p>
+            <w:pPr>
+              <w:rPr>
+                <w:rFonts w:cstheme="minorHAnsi"/>
+              </w:rPr>
+            </w:pPr>
+            <w:r>
+              <w:rPr>
+                <w:rFonts w:cstheme="minorHAnsi"/>
+              </w:rPr>
+              <w:t>0.00</w:t>
+            </w:r>
+          </w:p>
+        </w:tc>
+      </w:tr>
+      <w:tr>
+        <w:tc>
+          <w:tcPr>
+            <w:tcW w:w="4508" w:type="dxa"/>
+          </w:tcPr>
+          <w:p>
+            <w:pPr>
+              <w:rPr>
+                <w:rFonts w:cstheme="minorHAnsi"/>
+              </w:rPr>
+            </w:pPr>
+            <w:r>
+              <w:rPr>
+                <w:rFonts w:cstheme="minorHAnsi"/>
+              </w:rPr>
+              <w:t>False Positives</w:t>
+            </w:r>
+          </w:p>
+        </w:tc>
+        <w:tc>
+          <w:tcPr>
+            <w:tcW w:w="4508" w:type="dxa"/>
+          </w:tcPr>
+          <w:p>
+            <w:pPr>
+              <w:rPr>
+                <w:rFonts w:cstheme="minorHAnsi"/>
+              </w:rPr>
+            </w:pPr>
+            <w:r>
+              <w:rPr>
+                <w:rFonts w:cstheme="minorHAnsi"/>
+              </w:rPr>
+              <w:t>0.40</w:t>
+            </w:r>
+          </w:p>
+        </w:tc>
+      </w:tr>
+      <w:tr>
+        <w:tc>
+          <w:tcPr>
+            <w:tcW w:w="4508" w:type="dxa"/>
+          </w:tcPr>
+          <w:p>
+            <w:pPr>
+              <w:rPr>
+                <w:rFonts w:cstheme="minorHAnsi"/>
+              </w:rPr>
+            </w:pPr>
+            <w:r>
+              <w:rPr>
+                <w:rFonts w:cstheme="minorHAnsi"/>
+              </w:rPr>
+              <w:t>True Negatives</w:t>
+            </w:r>
+          </w:p>
+        </w:tc>
+        <w:tc>
+          <w:tcPr>
+            <w:tcW w:w="4508" w:type="dxa"/>
+          </w:tcPr>
+          <w:p>
+            <w:pPr>
+              <w:rPr>
+                <w:rFonts w:cstheme="minorHAnsi"/>
+              </w:rPr>
+            </w:pPr>
+            <w:r>
+              <w:rPr>
+                <w:rFonts w:cstheme="minorHAnsi"/>
+              </w:rPr>
+              <w:t>0.60</w:t>
+            </w:r>
+          </w:p>
+        </w:tc>
+      </w:tr>
+      <w:tr>
+        <w:tc>
+          <w:tcPr>
+            <w:tcW w:w="4508" w:type="dxa"/>
+          </w:tcPr>
+          <w:p>
+            <w:pPr>
+              <w:rPr>
+                <w:rFonts w:cstheme="minorHAnsi"/>
+              </w:rPr>
+            </w:pPr>
+            <w:r>
+              <w:rPr>
+                <w:rFonts w:cstheme="minorHAnsi"/>
+              </w:rPr>
+              <w:t>Precision</w:t>
+            </w:r>
+          </w:p>
+        </w:tc>
+        <w:tc>
+          <w:tcPr>
+            <w:tcW w:w="4508" w:type="dxa"/>
+          </w:tcPr>
+          <w:p>
+            <w:pPr>
+              <w:rPr>
+                <w:rFonts w:cstheme="minorHAnsi"/>
+              </w:rPr>
+            </w:pPr>
+            <w:r>
+              <w:rPr>
+                <w:rFonts w:cstheme="minorHAnsi"/>
+              </w:rPr>
+              <w:t>71%</w:t>
+            </w:r>
+          </w:p>
+        </w:tc>
+      </w:tr>
+      <w:tr>
+        <w:tc>
+          <w:tcPr>
+            <w:tcW w:w="4508" w:type="dxa"/>
+          </w:tcPr>
+          <w:p>
+            <w:pPr>
+              <w:rPr>
+                <w:rFonts w:cstheme="minorHAnsi"/>
+              </w:rPr>
+            </w:pPr>
+            <w:r>
+              <w:rPr>
+                <w:rFonts w:cstheme="minorHAnsi"/>
+              </w:rPr>
+              <w:lastRenderedPageBreak/>
+              <w:t>Recall</w:t>
+            </w:r>
+          </w:p>
+        </w:tc>
+        <w:tc>
+          <w:tcPr>
+            <w:tcW w:w="4508" w:type="dxa"/>
+          </w:tcPr>
+          <w:p>
+            <w:pPr>
+              <w:rPr>
+                <w:rFonts w:cstheme="minorHAnsi"/>
+              </w:rPr>
+            </w:pPr>
+            <w:r>
+              <w:rPr>
+                <w:rFonts w:cstheme="minorHAnsi"/>
+              </w:rPr>
+              <w:t>100%</w:t>
+            </w:r>
+          </w:p>
+        </w:tc>
+      </w:tr>
+      <w:tr>
+        <w:tc>
+          <w:tcPr>
+            <w:tcW w:w="4508" w:type="dxa"/>
+          </w:tcPr>
+          <w:p>
+            <w:pPr>
+              <w:rPr>
+                <w:rFonts w:cstheme="minorHAnsi"/>
+              </w:rPr>
+            </w:pPr>
+            <w:r>
+              <w:rPr>
+                <w:rFonts w:cstheme="minorHAnsi"/>
+              </w:rPr>
+              <w:t>Sensitivity</w:t>
+            </w:r>
+          </w:p>
+        </w:tc>
+        <w:tc>
+          <w:tcPr>
+            <w:tcW w:w="4508" w:type="dxa"/>
+          </w:tcPr>
+          <w:p>
+            <w:pPr>
+              <w:rPr>
+                <w:rFonts w:cstheme="minorHAnsi"/>
+              </w:rPr>
+            </w:pPr>
+            <w:r>
+              <w:rPr>
+                <w:rFonts w:cstheme="minorHAnsi"/>
+              </w:rPr>
+              <w:t>93%</w:t>
+            </w:r>
+          </w:p>
+        </w:tc>
+      </w:tr>
+      <w:tr>
+        <w:tc>
+          <w:tcPr>
+            <w:tcW w:w="4508" w:type="dxa"/>
+          </w:tcPr>
+          <w:p>
+            <w:pPr>
+              <w:rPr>
+                <w:rFonts w:cstheme="minorHAnsi"/>
+              </w:rPr>
+            </w:pPr>
+            <w:r>
+              <w:rPr>
+                <w:rFonts w:cstheme="minorHAnsi"/>
+              </w:rPr>
+              <w:t>Specificity</w:t>
+            </w:r>
+          </w:p>
+        </w:tc>
+        <w:tc>
+          <w:tcPr>
+            <w:tcW w:w="4508" w:type="dxa"/>
+          </w:tcPr>
+          <w:p>
+            <w:pPr>
+              <w:rPr>
+                <w:rFonts w:cstheme="minorHAnsi"/>
+              </w:rPr>
+            </w:pPr>
+            <w:r>
+              <w:rPr>
+                <w:rFonts w:cstheme="minorHAnsi"/>
+              </w:rPr>
+              <w:t>78%</w:t>
+            </w:r>
+          </w:p>
+        </w:tc>
+      </w:tr>
+    </w:tbl>
+    <w:p/>
+    <w:p>
+      <w:pPr>
+        <w:pStyle w:val="Heading3"/>
+      </w:pPr>
+      <w:r>
+        <w:t xml:space="preserve">SVM with </w:t>
+      </w:r>
+      <w:r>
+        <w:t>SIFT</w:t>
+      </w:r>
+    </w:p>
     <w:p>
       <w:pPr>
         <w:rPr>
           <w:u w:val="single"/>
         </w:rPr>
       </w:pPr>
-      <w:r>
-        <w:rPr>
-          <w:u w:val="single"/>
-        </w:rPr>
-        <w:t xml:space="preserve">SVM with </w:t>
-      </w:r>
-      <w:r>
-        <w:rPr>
-          <w:u w:val="single"/>
-        </w:rPr>
-        <w:t>SIFT</w:t>
-      </w:r>
-    </w:p>
-    <w:p>
-      <w:pPr>
-        <w:rPr>
-          <w:u w:val="single"/>
-        </w:rPr>
-      </w:pPr>
     </w:p>
     <w:p>
       <w:r>
         <w:t xml:space="preserve">SVM with Sift did not perform as well as with HOG. The execution time was </w:t>
       </w:r>
-      <w:proofErr w:type="gramStart"/>
-      <w:r>
-        <w:t>slower</w:t>
-      </w:r>
-      <w:proofErr w:type="gramEnd"/>
+      <w:r>
+        <w:t>slower,</w:t>
+      </w:r>
       <w:r>
         <w:t xml:space="preserve"> and the accuracy values were worse for every </w:t>
       </w:r>
-      <w:proofErr w:type="spellStart"/>
-      <w:r>
-        <w:t>preprocessing</w:t>
-      </w:r>
-      <w:proofErr w:type="spellEnd"/>
-      <w:r>
-        <w:t xml:space="preserve"> value/kernel, with the exception of linear kernel. For this </w:t>
-      </w:r>
-      <w:proofErr w:type="gramStart"/>
-      <w:r>
-        <w:t>reason</w:t>
-      </w:r>
-      <w:proofErr w:type="gramEnd"/>
+      <w:r>
+        <w:t>pre-processing</w:t>
+      </w:r>
+      <w:r>
+        <w:t xml:space="preserve"> value/kernel, </w:t>
+      </w:r>
+      <w:r>
+        <w:t>except for</w:t>
+      </w:r>
+      <w:r>
+        <w:t xml:space="preserve"> linear kernel. For this </w:t>
+      </w:r>
+      <w:r>
+        <w:t>reason,</w:t>
+      </w:r>
       <w:r>
         <w:t xml:space="preserve"> we decided to disregard using sift.</w:t>
       </w:r>
@@ -1420,11 +1742,9 @@
             <w:tcW w:w="2254" w:type="dxa"/>
           </w:tcPr>
           <w:p>
-            <w:proofErr w:type="spellStart"/>
-            <w:r>
-              <w:t>Preprocessing</w:t>
-            </w:r>
-            <w:proofErr w:type="spellEnd"/>
+            <w:r>
+              <w:t>Pre-processing</w:t>
+            </w:r>
           </w:p>
         </w:tc>
         <w:tc>
@@ -1549,13 +1869,8 @@
           </w:tcPr>
           <w:p>
             <w:r>
-              <w:t xml:space="preserve">Brightness </w:t>
-            </w:r>
-            <w:proofErr w:type="gramStart"/>
-            <w:r>
-              <w:t>enhance</w:t>
-            </w:r>
-            <w:proofErr w:type="gramEnd"/>
+              <w:t>Brightness</w:t>
+            </w:r>
           </w:p>
         </w:tc>
         <w:tc>
@@ -1596,13 +1911,8 @@
           </w:tcPr>
           <w:p>
             <w:r>
-              <w:t xml:space="preserve">Contrast </w:t>
-            </w:r>
-            <w:proofErr w:type="gramStart"/>
-            <w:r>
-              <w:t>enhance</w:t>
-            </w:r>
-            <w:proofErr w:type="gramEnd"/>
+              <w:t>Contrast</w:t>
+            </w:r>
           </w:p>
         </w:tc>
         <w:tc>
@@ -1638,38 +1948,619 @@
       </w:tr>
     </w:tbl>
     <w:p/>
+    <w:tbl>
+      <w:tblPr>
+        <w:tblStyle w:val="TableGrid"/>
+        <w:tblW w:w="0" w:type="auto"/>
+        <w:tblLook w:val="04A0" w:firstRow="1" w:lastRow="0" w:firstColumn="1" w:lastColumn="0" w:noHBand="0" w:noVBand="1"/>
+      </w:tblPr>
+      <w:tblGrid>
+        <w:gridCol w:w="4508"/>
+        <w:gridCol w:w="4508"/>
+      </w:tblGrid>
+      <w:tr>
+        <w:tc>
+          <w:tcPr>
+            <w:tcW w:w="4508" w:type="dxa"/>
+          </w:tcPr>
+          <w:p>
+            <w:pPr>
+              <w:rPr>
+                <w:rFonts w:cstheme="minorHAnsi"/>
+              </w:rPr>
+            </w:pPr>
+            <w:r>
+              <w:rPr>
+                <w:rFonts w:cstheme="minorHAnsi"/>
+              </w:rPr>
+              <w:t>True Positives</w:t>
+            </w:r>
+          </w:p>
+        </w:tc>
+        <w:tc>
+          <w:tcPr>
+            <w:tcW w:w="4508" w:type="dxa"/>
+          </w:tcPr>
+          <w:p>
+            <w:pPr>
+              <w:rPr>
+                <w:rFonts w:cstheme="minorHAnsi"/>
+              </w:rPr>
+            </w:pPr>
+            <w:r>
+              <w:rPr>
+                <w:rFonts w:cstheme="minorHAnsi"/>
+              </w:rPr>
+              <w:t>0.83</w:t>
+            </w:r>
+          </w:p>
+        </w:tc>
+      </w:tr>
+      <w:tr>
+        <w:tc>
+          <w:tcPr>
+            <w:tcW w:w="4508" w:type="dxa"/>
+          </w:tcPr>
+          <w:p>
+            <w:pPr>
+              <w:rPr>
+                <w:rFonts w:cstheme="minorHAnsi"/>
+              </w:rPr>
+            </w:pPr>
+            <w:r>
+              <w:rPr>
+                <w:rFonts w:cstheme="minorHAnsi"/>
+              </w:rPr>
+              <w:t>False Negatives</w:t>
+            </w:r>
+          </w:p>
+        </w:tc>
+        <w:tc>
+          <w:tcPr>
+            <w:tcW w:w="4508" w:type="dxa"/>
+          </w:tcPr>
+          <w:p>
+            <w:pPr>
+              <w:rPr>
+                <w:rFonts w:cstheme="minorHAnsi"/>
+              </w:rPr>
+            </w:pPr>
+            <w:r>
+              <w:rPr>
+                <w:rFonts w:cstheme="minorHAnsi"/>
+              </w:rPr>
+              <w:t>0.17</w:t>
+            </w:r>
+          </w:p>
+        </w:tc>
+      </w:tr>
+      <w:tr>
+        <w:tc>
+          <w:tcPr>
+            <w:tcW w:w="4508" w:type="dxa"/>
+          </w:tcPr>
+          <w:p>
+            <w:pPr>
+              <w:rPr>
+                <w:rFonts w:cstheme="minorHAnsi"/>
+              </w:rPr>
+            </w:pPr>
+            <w:r>
+              <w:rPr>
+                <w:rFonts w:cstheme="minorHAnsi"/>
+              </w:rPr>
+              <w:t>False Positives</w:t>
+            </w:r>
+          </w:p>
+        </w:tc>
+        <w:tc>
+          <w:tcPr>
+            <w:tcW w:w="4508" w:type="dxa"/>
+          </w:tcPr>
+          <w:p>
+            <w:pPr>
+              <w:rPr>
+                <w:rFonts w:cstheme="minorHAnsi"/>
+              </w:rPr>
+            </w:pPr>
+            <w:r>
+              <w:rPr>
+                <w:rFonts w:cstheme="minorHAnsi"/>
+              </w:rPr>
+              <w:t>0.28</w:t>
+            </w:r>
+          </w:p>
+        </w:tc>
+      </w:tr>
+      <w:tr>
+        <w:tc>
+          <w:tcPr>
+            <w:tcW w:w="4508" w:type="dxa"/>
+          </w:tcPr>
+          <w:p>
+            <w:pPr>
+              <w:rPr>
+                <w:rFonts w:cstheme="minorHAnsi"/>
+              </w:rPr>
+            </w:pPr>
+            <w:r>
+              <w:rPr>
+                <w:rFonts w:cstheme="minorHAnsi"/>
+              </w:rPr>
+              <w:t>True Negatives</w:t>
+            </w:r>
+          </w:p>
+        </w:tc>
+        <w:tc>
+          <w:tcPr>
+            <w:tcW w:w="4508" w:type="dxa"/>
+          </w:tcPr>
+          <w:p>
+            <w:pPr>
+              <w:rPr>
+                <w:rFonts w:cstheme="minorHAnsi"/>
+              </w:rPr>
+            </w:pPr>
+            <w:r>
+              <w:rPr>
+                <w:rFonts w:cstheme="minorHAnsi"/>
+              </w:rPr>
+              <w:t>0.72</w:t>
+            </w:r>
+          </w:p>
+        </w:tc>
+      </w:tr>
+      <w:tr>
+        <w:tc>
+          <w:tcPr>
+            <w:tcW w:w="4508" w:type="dxa"/>
+          </w:tcPr>
+          <w:p>
+            <w:pPr>
+              <w:rPr>
+                <w:rFonts w:cstheme="minorHAnsi"/>
+              </w:rPr>
+            </w:pPr>
+            <w:r>
+              <w:rPr>
+                <w:rFonts w:cstheme="minorHAnsi"/>
+              </w:rPr>
+              <w:t>Precision</w:t>
+            </w:r>
+          </w:p>
+        </w:tc>
+        <w:tc>
+          <w:tcPr>
+            <w:tcW w:w="4508" w:type="dxa"/>
+          </w:tcPr>
+          <w:p>
+            <w:pPr>
+              <w:rPr>
+                <w:rFonts w:cstheme="minorHAnsi"/>
+              </w:rPr>
+            </w:pPr>
+            <w:r>
+              <w:rPr>
+                <w:rFonts w:cstheme="minorHAnsi"/>
+              </w:rPr>
+              <w:t>79</w:t>
+            </w:r>
+            <w:r>
+              <w:rPr>
+                <w:rFonts w:cstheme="minorHAnsi"/>
+              </w:rPr>
+              <w:t>%</w:t>
+            </w:r>
+          </w:p>
+        </w:tc>
+      </w:tr>
+      <w:tr>
+        <w:tc>
+          <w:tcPr>
+            <w:tcW w:w="4508" w:type="dxa"/>
+          </w:tcPr>
+          <w:p>
+            <w:pPr>
+              <w:rPr>
+                <w:rFonts w:cstheme="minorHAnsi"/>
+              </w:rPr>
+            </w:pPr>
+            <w:r>
+              <w:rPr>
+                <w:rFonts w:cstheme="minorHAnsi"/>
+              </w:rPr>
+              <w:t>Recall</w:t>
+            </w:r>
+          </w:p>
+        </w:tc>
+        <w:tc>
+          <w:tcPr>
+            <w:tcW w:w="4508" w:type="dxa"/>
+          </w:tcPr>
+          <w:p>
+            <w:pPr>
+              <w:rPr>
+                <w:rFonts w:cstheme="minorHAnsi"/>
+              </w:rPr>
+            </w:pPr>
+            <w:r>
+              <w:rPr>
+                <w:rFonts w:cstheme="minorHAnsi"/>
+              </w:rPr>
+              <w:t>83</w:t>
+            </w:r>
+            <w:r>
+              <w:rPr>
+                <w:rFonts w:cstheme="minorHAnsi"/>
+              </w:rPr>
+              <w:t>%</w:t>
+            </w:r>
+          </w:p>
+        </w:tc>
+      </w:tr>
+      <w:tr>
+        <w:tc>
+          <w:tcPr>
+            <w:tcW w:w="4508" w:type="dxa"/>
+          </w:tcPr>
+          <w:p>
+            <w:pPr>
+              <w:rPr>
+                <w:rFonts w:cstheme="minorHAnsi"/>
+              </w:rPr>
+            </w:pPr>
+            <w:r>
+              <w:rPr>
+                <w:rFonts w:cstheme="minorHAnsi"/>
+              </w:rPr>
+              <w:t>Sensitivity</w:t>
+            </w:r>
+          </w:p>
+        </w:tc>
+        <w:tc>
+          <w:tcPr>
+            <w:tcW w:w="4508" w:type="dxa"/>
+          </w:tcPr>
+          <w:p>
+            <w:pPr>
+              <w:rPr>
+                <w:rFonts w:cstheme="minorHAnsi"/>
+              </w:rPr>
+            </w:pPr>
+            <w:r>
+              <w:rPr>
+                <w:rFonts w:cstheme="minorHAnsi"/>
+              </w:rPr>
+              <w:t>9</w:t>
+            </w:r>
+            <w:r>
+              <w:rPr>
+                <w:rFonts w:cstheme="minorHAnsi"/>
+              </w:rPr>
+              <w:t>1</w:t>
+            </w:r>
+            <w:r>
+              <w:rPr>
+                <w:rFonts w:cstheme="minorHAnsi"/>
+              </w:rPr>
+              <w:t>%</w:t>
+            </w:r>
+          </w:p>
+        </w:tc>
+      </w:tr>
+      <w:tr>
+        <w:tc>
+          <w:tcPr>
+            <w:tcW w:w="4508" w:type="dxa"/>
+          </w:tcPr>
+          <w:p>
+            <w:pPr>
+              <w:rPr>
+                <w:rFonts w:cstheme="minorHAnsi"/>
+              </w:rPr>
+            </w:pPr>
+            <w:r>
+              <w:rPr>
+                <w:rFonts w:cstheme="minorHAnsi"/>
+              </w:rPr>
+              <w:t>Specificity</w:t>
+            </w:r>
+          </w:p>
+        </w:tc>
+        <w:tc>
+          <w:tcPr>
+            <w:tcW w:w="4508" w:type="dxa"/>
+          </w:tcPr>
+          <w:p>
+            <w:pPr>
+              <w:rPr>
+                <w:rFonts w:cstheme="minorHAnsi"/>
+              </w:rPr>
+            </w:pPr>
+            <w:r>
+              <w:rPr>
+                <w:rFonts w:cstheme="minorHAnsi"/>
+              </w:rPr>
+              <w:t>75%</w:t>
+            </w:r>
+          </w:p>
+        </w:tc>
+      </w:tr>
+    </w:tbl>
+    <w:p/>
+    <w:p/>
+    <w:p>
+      <w:r>
+        <w:rPr>
+          <w:noProof/>
+        </w:rPr>
+        <w:drawing>
+          <wp:inline distT="0" distB="0" distL="0" distR="0" wp14:anchorId="47908B47" wp14:editId="62464048">
+            <wp:extent cx="5716905" cy="2417445"/>
+            <wp:effectExtent l="0" t="0" r="0" b="1905"/>
+            <wp:docPr id="30" name="Picture 30" descr="A picture containing text, group, posing, line&#10;&#10;Description automatically generated"/>
+            <wp:cNvGraphicFramePr>
+              <a:graphicFrameLocks xmlns:a="http://schemas.openxmlformats.org/drawingml/2006/main" noChangeAspect="1"/>
+            </wp:cNvGraphicFramePr>
+            <a:graphic xmlns:a="http://schemas.openxmlformats.org/drawingml/2006/main">
+              <a:graphicData uri="http://schemas.openxmlformats.org/drawingml/2006/picture">
+                <pic:pic xmlns:pic="http://schemas.openxmlformats.org/drawingml/2006/picture">
+                  <pic:nvPicPr>
+                    <pic:cNvPr id="30" name="Picture 30" descr="A picture containing text, group, posing, line&#10;&#10;Description automatically generated"/>
+                    <pic:cNvPicPr>
+                      <a:picLocks noChangeAspect="1" noChangeArrowheads="1"/>
+                    </pic:cNvPicPr>
+                  </pic:nvPicPr>
+                  <pic:blipFill>
+                    <a:blip r:embed="rId10">
+                      <a:extLst>
+                        <a:ext uri="{28A0092B-C50C-407E-A947-70E740481C1C}">
+                          <a14:useLocalDpi xmlns:a14="http://schemas.microsoft.com/office/drawing/2010/main" val="0"/>
+                        </a:ext>
+                      </a:extLst>
+                    </a:blip>
+                    <a:srcRect/>
+                    <a:stretch>
+                      <a:fillRect/>
+                    </a:stretch>
+                  </pic:blipFill>
+                  <pic:spPr bwMode="auto">
+                    <a:xfrm>
+                      <a:off x="0" y="0"/>
+                      <a:ext cx="5716905" cy="2417445"/>
+                    </a:xfrm>
+                    <a:prstGeom prst="rect">
+                      <a:avLst/>
+                    </a:prstGeom>
+                    <a:noFill/>
+                    <a:ln>
+                      <a:noFill/>
+                    </a:ln>
+                  </pic:spPr>
+                </pic:pic>
+              </a:graphicData>
+            </a:graphic>
+          </wp:inline>
+        </w:drawing>
+      </w:r>
+      <w:r>
+        <w:rPr>
+          <w:noProof/>
+        </w:rPr>
+        <w:drawing>
+          <wp:inline distT="0" distB="0" distL="0" distR="0" wp14:anchorId="0F3BF046" wp14:editId="68499AB1">
+            <wp:extent cx="1431290" cy="1431290"/>
+            <wp:effectExtent l="0" t="0" r="0" b="0"/>
+            <wp:docPr id="29" name="Picture 29" descr="A picture containing group, keyboard&#10;&#10;Description automatically generated"/>
+            <wp:cNvGraphicFramePr>
+              <a:graphicFrameLocks xmlns:a="http://schemas.openxmlformats.org/drawingml/2006/main" noChangeAspect="1"/>
+            </wp:cNvGraphicFramePr>
+            <a:graphic xmlns:a="http://schemas.openxmlformats.org/drawingml/2006/main">
+              <a:graphicData uri="http://schemas.openxmlformats.org/drawingml/2006/picture">
+                <pic:pic xmlns:pic="http://schemas.openxmlformats.org/drawingml/2006/picture">
+                  <pic:nvPicPr>
+                    <pic:cNvPr id="29" name="Picture 29" descr="A picture containing group, keyboard&#10;&#10;Description automatically generated"/>
+                    <pic:cNvPicPr>
+                      <a:picLocks noChangeAspect="1" noChangeArrowheads="1"/>
+                    </pic:cNvPicPr>
+                  </pic:nvPicPr>
+                  <pic:blipFill>
+                    <a:blip r:embed="rId11">
+                      <a:extLst>
+                        <a:ext uri="{28A0092B-C50C-407E-A947-70E740481C1C}">
+                          <a14:useLocalDpi xmlns:a14="http://schemas.microsoft.com/office/drawing/2010/main" val="0"/>
+                        </a:ext>
+                      </a:extLst>
+                    </a:blip>
+                    <a:srcRect/>
+                    <a:stretch>
+                      <a:fillRect/>
+                    </a:stretch>
+                  </pic:blipFill>
+                  <pic:spPr bwMode="auto">
+                    <a:xfrm>
+                      <a:off x="0" y="0"/>
+                      <a:ext cx="1431290" cy="1431290"/>
+                    </a:xfrm>
+                    <a:prstGeom prst="rect">
+                      <a:avLst/>
+                    </a:prstGeom>
+                    <a:noFill/>
+                    <a:ln>
+                      <a:noFill/>
+                    </a:ln>
+                  </pic:spPr>
+                </pic:pic>
+              </a:graphicData>
+            </a:graphic>
+          </wp:inline>
+        </w:drawing>
+      </w:r>
+      <w:r>
+        <w:rPr>
+          <w:noProof/>
+        </w:rPr>
+        <w:drawing>
+          <wp:inline distT="0" distB="0" distL="0" distR="0" wp14:anchorId="097D59DE" wp14:editId="62F1570B">
+            <wp:extent cx="1240155" cy="914400"/>
+            <wp:effectExtent l="0" t="0" r="0" b="0"/>
+            <wp:docPr id="28" name="Picture 28" descr="A picture containing text&#10;&#10;Description automatically generated"/>
+            <wp:cNvGraphicFramePr>
+              <a:graphicFrameLocks xmlns:a="http://schemas.openxmlformats.org/drawingml/2006/main" noChangeAspect="1"/>
+            </wp:cNvGraphicFramePr>
+            <a:graphic xmlns:a="http://schemas.openxmlformats.org/drawingml/2006/main">
+              <a:graphicData uri="http://schemas.openxmlformats.org/drawingml/2006/picture">
+                <pic:pic xmlns:pic="http://schemas.openxmlformats.org/drawingml/2006/picture">
+                  <pic:nvPicPr>
+                    <pic:cNvPr id="28" name="Picture 28" descr="A picture containing text&#10;&#10;Description automatically generated"/>
+                    <pic:cNvPicPr>
+                      <a:picLocks noChangeAspect="1" noChangeArrowheads="1"/>
+                    </pic:cNvPicPr>
+                  </pic:nvPicPr>
+                  <pic:blipFill>
+                    <a:blip r:embed="rId12">
+                      <a:extLst>
+                        <a:ext uri="{28A0092B-C50C-407E-A947-70E740481C1C}">
+                          <a14:useLocalDpi xmlns:a14="http://schemas.microsoft.com/office/drawing/2010/main" val="0"/>
+                        </a:ext>
+                      </a:extLst>
+                    </a:blip>
+                    <a:srcRect/>
+                    <a:stretch>
+                      <a:fillRect/>
+                    </a:stretch>
+                  </pic:blipFill>
+                  <pic:spPr bwMode="auto">
+                    <a:xfrm>
+                      <a:off x="0" y="0"/>
+                      <a:ext cx="1240155" cy="914400"/>
+                    </a:xfrm>
+                    <a:prstGeom prst="rect">
+                      <a:avLst/>
+                    </a:prstGeom>
+                    <a:noFill/>
+                    <a:ln>
+                      <a:noFill/>
+                    </a:ln>
+                  </pic:spPr>
+                </pic:pic>
+              </a:graphicData>
+            </a:graphic>
+          </wp:inline>
+        </w:drawing>
+      </w:r>
+      <w:r>
+        <w:rPr>
+          <w:noProof/>
+        </w:rPr>
+        <w:drawing>
+          <wp:inline distT="0" distB="0" distL="0" distR="0" wp14:anchorId="28ED421D" wp14:editId="44A511D8">
+            <wp:extent cx="1431290" cy="620395"/>
+            <wp:effectExtent l="0" t="0" r="0" b="8255"/>
+            <wp:docPr id="27" name="Picture 27"/>
+            <wp:cNvGraphicFramePr>
+              <a:graphicFrameLocks xmlns:a="http://schemas.openxmlformats.org/drawingml/2006/main" noChangeAspect="1"/>
+            </wp:cNvGraphicFramePr>
+            <a:graphic xmlns:a="http://schemas.openxmlformats.org/drawingml/2006/main">
+              <a:graphicData uri="http://schemas.openxmlformats.org/drawingml/2006/picture">
+                <pic:pic xmlns:pic="http://schemas.openxmlformats.org/drawingml/2006/picture">
+                  <pic:nvPicPr>
+                    <pic:cNvPr id="0" name="Picture 27"/>
+                    <pic:cNvPicPr>
+                      <a:picLocks noChangeAspect="1" noChangeArrowheads="1"/>
+                    </pic:cNvPicPr>
+                  </pic:nvPicPr>
+                  <pic:blipFill>
+                    <a:blip r:embed="rId13">
+                      <a:extLst>
+                        <a:ext uri="{28A0092B-C50C-407E-A947-70E740481C1C}">
+                          <a14:useLocalDpi xmlns:a14="http://schemas.microsoft.com/office/drawing/2010/main" val="0"/>
+                        </a:ext>
+                      </a:extLst>
+                    </a:blip>
+                    <a:srcRect/>
+                    <a:stretch>
+                      <a:fillRect/>
+                    </a:stretch>
+                  </pic:blipFill>
+                  <pic:spPr bwMode="auto">
+                    <a:xfrm>
+                      <a:off x="0" y="0"/>
+                      <a:ext cx="1431290" cy="620395"/>
+                    </a:xfrm>
+                    <a:prstGeom prst="rect">
+                      <a:avLst/>
+                    </a:prstGeom>
+                    <a:noFill/>
+                    <a:ln>
+                      <a:noFill/>
+                    </a:ln>
+                  </pic:spPr>
+                </pic:pic>
+              </a:graphicData>
+            </a:graphic>
+          </wp:inline>
+        </w:drawing>
+      </w:r>
+    </w:p>
+    <w:p>
+      <w:r>
+        <w:lastRenderedPageBreak/>
+        <w:t xml:space="preserve">A precision score of 79% and a recall score of 83% </w:t>
+      </w:r>
+      <w:r>
+        <w:t>for this</w:t>
+      </w:r>
+      <w:r>
+        <w:t xml:space="preserve"> model indicates that the model can correctly identify the presence of an object in an image 79% of the time, but it also means that 21% of the time the model will incorrectly identify the presence of an object. Similarly, the recall score of 83% means that the model can identify most of the instances of an object in the image, but 17% of the time it will fail to identify the presence of the object. This combination of scores suggests that the model is likely to produce a significant number of false positives, where it </w:t>
+      </w:r>
+      <w:r>
+        <w:t xml:space="preserve">causes the detector to </w:t>
+      </w:r>
+      <w:r>
+        <w:t>incorrectly identif</w:t>
+      </w:r>
+      <w:r>
+        <w:t>y</w:t>
+      </w:r>
+      <w:r>
+        <w:t xml:space="preserve"> the presence of an object that is not actually there. This </w:t>
+      </w:r>
+      <w:r>
+        <w:t>leads to the inaccurate boxes drawn in the images above.</w:t>
+      </w:r>
+    </w:p>
+    <w:p/>
+    <w:p>
+      <w:pPr>
+        <w:pStyle w:val="Heading3"/>
+      </w:pPr>
+      <w:r>
+        <w:t xml:space="preserve">SVM with </w:t>
+      </w:r>
+      <w:r>
+        <w:t>MSER</w:t>
+      </w:r>
+    </w:p>
     <w:p>
       <w:pPr>
         <w:rPr>
           <w:u w:val="single"/>
         </w:rPr>
       </w:pPr>
-      <w:r>
-        <w:rPr>
-          <w:u w:val="single"/>
-        </w:rPr>
-        <w:t xml:space="preserve">SVM with </w:t>
-      </w:r>
-      <w:r>
-        <w:rPr>
-          <w:u w:val="single"/>
-        </w:rPr>
-        <w:t>MSER</w:t>
-      </w:r>
-    </w:p>
-    <w:p>
-      <w:pPr>
-        <w:rPr>
-          <w:u w:val="single"/>
-        </w:rPr>
-      </w:pPr>
     </w:p>
     <w:p>
       <w:r>
         <w:t>SVM with MSER</w:t>
       </w:r>
       <w:r>
-        <w:t xml:space="preserve"> was an improvement over SIFT, with better accuracy values. The accuracy values actually performed better than HOG in all the tests except gaussian kernel with contrast enhancement, however it was slower to run the tests.</w:t>
+        <w:t xml:space="preserve"> was an improvement over SIFT, with better accuracy values. The accuracy values </w:t>
+      </w:r>
+      <w:r>
+        <w:t>performed</w:t>
+      </w:r>
+      <w:r>
+        <w:t xml:space="preserve"> better than HOG in all the tests except gaussian kernel with contrast enhancement, however it was slower to run the tests.</w:t>
       </w:r>
     </w:p>
     <w:p>
@@ -1697,11 +2588,9 @@
             <w:tcW w:w="2254" w:type="dxa"/>
           </w:tcPr>
           <w:p>
-            <w:proofErr w:type="spellStart"/>
-            <w:r>
-              <w:t>Preprocessing</w:t>
-            </w:r>
-            <w:proofErr w:type="spellEnd"/>
+            <w:r>
+              <w:t>Pre-processing</w:t>
+            </w:r>
           </w:p>
         </w:tc>
         <w:tc>
@@ -1826,13 +2715,8 @@
           </w:tcPr>
           <w:p>
             <w:r>
-              <w:t xml:space="preserve">Brightness </w:t>
-            </w:r>
-            <w:proofErr w:type="gramStart"/>
-            <w:r>
-              <w:t>enhance</w:t>
-            </w:r>
-            <w:proofErr w:type="gramEnd"/>
+              <w:t>Brightness</w:t>
+            </w:r>
           </w:p>
         </w:tc>
         <w:tc>
@@ -1873,13 +2757,8 @@
           </w:tcPr>
           <w:p>
             <w:r>
-              <w:t xml:space="preserve">Contrast </w:t>
-            </w:r>
-            <w:proofErr w:type="gramStart"/>
-            <w:r>
-              <w:t>enhance</w:t>
-            </w:r>
-            <w:proofErr w:type="gramEnd"/>
+              <w:t>Contrast</w:t>
+            </w:r>
           </w:p>
         </w:tc>
         <w:tc>
@@ -1915,7 +2794,1321 @@
       </w:tr>
     </w:tbl>
     <w:p/>
+    <w:tbl>
+      <w:tblPr>
+        <w:tblStyle w:val="TableGrid"/>
+        <w:tblW w:w="0" w:type="auto"/>
+        <w:tblLook w:val="04A0" w:firstRow="1" w:lastRow="0" w:firstColumn="1" w:lastColumn="0" w:noHBand="0" w:noVBand="1"/>
+      </w:tblPr>
+      <w:tblGrid>
+        <w:gridCol w:w="4508"/>
+        <w:gridCol w:w="4508"/>
+      </w:tblGrid>
+      <w:tr>
+        <w:tc>
+          <w:tcPr>
+            <w:tcW w:w="4508" w:type="dxa"/>
+          </w:tcPr>
+          <w:p>
+            <w:pPr>
+              <w:rPr>
+                <w:rFonts w:cstheme="minorHAnsi"/>
+              </w:rPr>
+            </w:pPr>
+            <w:r>
+              <w:rPr>
+                <w:rFonts w:cstheme="minorHAnsi"/>
+              </w:rPr>
+              <w:t>True Positives</w:t>
+            </w:r>
+          </w:p>
+        </w:tc>
+        <w:tc>
+          <w:tcPr>
+            <w:tcW w:w="4508" w:type="dxa"/>
+          </w:tcPr>
+          <w:p>
+            <w:pPr>
+              <w:rPr>
+                <w:rFonts w:cstheme="minorHAnsi"/>
+              </w:rPr>
+            </w:pPr>
+            <w:r>
+              <w:rPr>
+                <w:rFonts w:cstheme="minorHAnsi"/>
+              </w:rPr>
+              <w:t>0.86</w:t>
+            </w:r>
+          </w:p>
+        </w:tc>
+      </w:tr>
+      <w:tr>
+        <w:tc>
+          <w:tcPr>
+            <w:tcW w:w="4508" w:type="dxa"/>
+          </w:tcPr>
+          <w:p>
+            <w:pPr>
+              <w:rPr>
+                <w:rFonts w:cstheme="minorHAnsi"/>
+              </w:rPr>
+            </w:pPr>
+            <w:r>
+              <w:rPr>
+                <w:rFonts w:cstheme="minorHAnsi"/>
+              </w:rPr>
+              <w:t>False Negatives</w:t>
+            </w:r>
+          </w:p>
+        </w:tc>
+        <w:tc>
+          <w:tcPr>
+            <w:tcW w:w="4508" w:type="dxa"/>
+          </w:tcPr>
+          <w:p>
+            <w:pPr>
+              <w:rPr>
+                <w:rFonts w:cstheme="minorHAnsi"/>
+              </w:rPr>
+            </w:pPr>
+            <w:r>
+              <w:rPr>
+                <w:rFonts w:cstheme="minorHAnsi"/>
+              </w:rPr>
+              <w:t>0.14</w:t>
+            </w:r>
+          </w:p>
+        </w:tc>
+      </w:tr>
+      <w:tr>
+        <w:tc>
+          <w:tcPr>
+            <w:tcW w:w="4508" w:type="dxa"/>
+          </w:tcPr>
+          <w:p>
+            <w:pPr>
+              <w:rPr>
+                <w:rFonts w:cstheme="minorHAnsi"/>
+              </w:rPr>
+            </w:pPr>
+            <w:r>
+              <w:rPr>
+                <w:rFonts w:cstheme="minorHAnsi"/>
+              </w:rPr>
+              <w:t>False Positives</w:t>
+            </w:r>
+          </w:p>
+        </w:tc>
+        <w:tc>
+          <w:tcPr>
+            <w:tcW w:w="4508" w:type="dxa"/>
+          </w:tcPr>
+          <w:p>
+            <w:pPr>
+              <w:rPr>
+                <w:rFonts w:cstheme="minorHAnsi"/>
+              </w:rPr>
+            </w:pPr>
+            <w:r>
+              <w:rPr>
+                <w:rFonts w:cstheme="minorHAnsi"/>
+              </w:rPr>
+              <w:t>0.18</w:t>
+            </w:r>
+          </w:p>
+        </w:tc>
+      </w:tr>
+      <w:tr>
+        <w:tc>
+          <w:tcPr>
+            <w:tcW w:w="4508" w:type="dxa"/>
+          </w:tcPr>
+          <w:p>
+            <w:pPr>
+              <w:rPr>
+                <w:rFonts w:cstheme="minorHAnsi"/>
+              </w:rPr>
+            </w:pPr>
+            <w:r>
+              <w:rPr>
+                <w:rFonts w:cstheme="minorHAnsi"/>
+              </w:rPr>
+              <w:t>True Negatives</w:t>
+            </w:r>
+          </w:p>
+        </w:tc>
+        <w:tc>
+          <w:tcPr>
+            <w:tcW w:w="4508" w:type="dxa"/>
+          </w:tcPr>
+          <w:p>
+            <w:pPr>
+              <w:rPr>
+                <w:rFonts w:cstheme="minorHAnsi"/>
+              </w:rPr>
+            </w:pPr>
+            <w:r>
+              <w:rPr>
+                <w:rFonts w:cstheme="minorHAnsi"/>
+              </w:rPr>
+              <w:t>0.82</w:t>
+            </w:r>
+          </w:p>
+        </w:tc>
+      </w:tr>
+      <w:tr>
+        <w:tc>
+          <w:tcPr>
+            <w:tcW w:w="4508" w:type="dxa"/>
+          </w:tcPr>
+          <w:p>
+            <w:pPr>
+              <w:rPr>
+                <w:rFonts w:cstheme="minorHAnsi"/>
+              </w:rPr>
+            </w:pPr>
+            <w:r>
+              <w:rPr>
+                <w:rFonts w:cstheme="minorHAnsi"/>
+              </w:rPr>
+              <w:t>Precision</w:t>
+            </w:r>
+          </w:p>
+        </w:tc>
+        <w:tc>
+          <w:tcPr>
+            <w:tcW w:w="4508" w:type="dxa"/>
+          </w:tcPr>
+          <w:p>
+            <w:pPr>
+              <w:rPr>
+                <w:rFonts w:cstheme="minorHAnsi"/>
+              </w:rPr>
+            </w:pPr>
+            <w:r>
+              <w:rPr>
+                <w:rFonts w:cstheme="minorHAnsi"/>
+              </w:rPr>
+              <w:t>8</w:t>
+            </w:r>
+            <w:r>
+              <w:rPr>
+                <w:rFonts w:cstheme="minorHAnsi"/>
+              </w:rPr>
+              <w:t>3</w:t>
+            </w:r>
+            <w:r>
+              <w:rPr>
+                <w:rFonts w:cstheme="minorHAnsi"/>
+              </w:rPr>
+              <w:t>%</w:t>
+            </w:r>
+          </w:p>
+        </w:tc>
+      </w:tr>
+      <w:tr>
+        <w:tc>
+          <w:tcPr>
+            <w:tcW w:w="4508" w:type="dxa"/>
+          </w:tcPr>
+          <w:p>
+            <w:pPr>
+              <w:rPr>
+                <w:rFonts w:cstheme="minorHAnsi"/>
+              </w:rPr>
+            </w:pPr>
+            <w:r>
+              <w:rPr>
+                <w:rFonts w:cstheme="minorHAnsi"/>
+              </w:rPr>
+              <w:t>Recall</w:t>
+            </w:r>
+          </w:p>
+        </w:tc>
+        <w:tc>
+          <w:tcPr>
+            <w:tcW w:w="4508" w:type="dxa"/>
+          </w:tcPr>
+          <w:p>
+            <w:pPr>
+              <w:rPr>
+                <w:rFonts w:cstheme="minorHAnsi"/>
+              </w:rPr>
+            </w:pPr>
+            <w:r>
+              <w:rPr>
+                <w:rFonts w:cstheme="minorHAnsi"/>
+              </w:rPr>
+              <w:t>86</w:t>
+            </w:r>
+            <w:r>
+              <w:rPr>
+                <w:rFonts w:cstheme="minorHAnsi"/>
+              </w:rPr>
+              <w:t>%</w:t>
+            </w:r>
+          </w:p>
+        </w:tc>
+      </w:tr>
+      <w:tr>
+        <w:tc>
+          <w:tcPr>
+            <w:tcW w:w="4508" w:type="dxa"/>
+          </w:tcPr>
+          <w:p>
+            <w:pPr>
+              <w:rPr>
+                <w:rFonts w:cstheme="minorHAnsi"/>
+              </w:rPr>
+            </w:pPr>
+            <w:r>
+              <w:rPr>
+                <w:rFonts w:cstheme="minorHAnsi"/>
+              </w:rPr>
+              <w:t>Sensitivity</w:t>
+            </w:r>
+          </w:p>
+        </w:tc>
+        <w:tc>
+          <w:tcPr>
+            <w:tcW w:w="4508" w:type="dxa"/>
+          </w:tcPr>
+          <w:p>
+            <w:pPr>
+              <w:rPr>
+                <w:rFonts w:cstheme="minorHAnsi"/>
+              </w:rPr>
+            </w:pPr>
+            <w:r>
+              <w:rPr>
+                <w:rFonts w:cstheme="minorHAnsi"/>
+              </w:rPr>
+              <w:t>93</w:t>
+            </w:r>
+            <w:r>
+              <w:rPr>
+                <w:rFonts w:cstheme="minorHAnsi"/>
+              </w:rPr>
+              <w:t>%</w:t>
+            </w:r>
+          </w:p>
+        </w:tc>
+      </w:tr>
+      <w:tr>
+        <w:tc>
+          <w:tcPr>
+            <w:tcW w:w="4508" w:type="dxa"/>
+          </w:tcPr>
+          <w:p>
+            <w:pPr>
+              <w:rPr>
+                <w:rFonts w:cstheme="minorHAnsi"/>
+              </w:rPr>
+            </w:pPr>
+            <w:r>
+              <w:rPr>
+                <w:rFonts w:cstheme="minorHAnsi"/>
+              </w:rPr>
+              <w:t>Specificity</w:t>
+            </w:r>
+          </w:p>
+        </w:tc>
+        <w:tc>
+          <w:tcPr>
+            <w:tcW w:w="4508" w:type="dxa"/>
+          </w:tcPr>
+          <w:p>
+            <w:pPr>
+              <w:rPr>
+                <w:rFonts w:cstheme="minorHAnsi"/>
+              </w:rPr>
+            </w:pPr>
+            <w:r>
+              <w:rPr>
+                <w:rFonts w:cstheme="minorHAnsi"/>
+              </w:rPr>
+              <w:t>80</w:t>
+            </w:r>
+            <w:r>
+              <w:rPr>
+                <w:rFonts w:cstheme="minorHAnsi"/>
+              </w:rPr>
+              <w:t>%</w:t>
+            </w:r>
+          </w:p>
+        </w:tc>
+      </w:tr>
+    </w:tbl>
     <w:p/>
+    <w:p>
+      <w:pPr>
+        <w:jc w:val="center"/>
+      </w:pPr>
+      <w:r>
+        <w:rPr>
+          <w:noProof/>
+        </w:rPr>
+        <w:drawing>
+          <wp:inline distT="0" distB="0" distL="0" distR="0" wp14:anchorId="416F8555" wp14:editId="71B3E4BA">
+            <wp:extent cx="4794637" cy="2027456"/>
+            <wp:effectExtent l="0" t="0" r="6350" b="0"/>
+            <wp:docPr id="34" name="Picture 34" descr="A picture containing text, posing, group, team&#10;&#10;Description automatically generated"/>
+            <wp:cNvGraphicFramePr>
+              <a:graphicFrameLocks xmlns:a="http://schemas.openxmlformats.org/drawingml/2006/main" noChangeAspect="1"/>
+            </wp:cNvGraphicFramePr>
+            <a:graphic xmlns:a="http://schemas.openxmlformats.org/drawingml/2006/main">
+              <a:graphicData uri="http://schemas.openxmlformats.org/drawingml/2006/picture">
+                <pic:pic xmlns:pic="http://schemas.openxmlformats.org/drawingml/2006/picture">
+                  <pic:nvPicPr>
+                    <pic:cNvPr id="34" name="Picture 34" descr="A picture containing text, posing, group, team&#10;&#10;Description automatically generated"/>
+                    <pic:cNvPicPr>
+                      <a:picLocks noChangeAspect="1" noChangeArrowheads="1"/>
+                    </pic:cNvPicPr>
+                  </pic:nvPicPr>
+                  <pic:blipFill>
+                    <a:blip r:embed="rId14">
+                      <a:extLst>
+                        <a:ext uri="{28A0092B-C50C-407E-A947-70E740481C1C}">
+                          <a14:useLocalDpi xmlns:a14="http://schemas.microsoft.com/office/drawing/2010/main" val="0"/>
+                        </a:ext>
+                      </a:extLst>
+                    </a:blip>
+                    <a:srcRect/>
+                    <a:stretch>
+                      <a:fillRect/>
+                    </a:stretch>
+                  </pic:blipFill>
+                  <pic:spPr bwMode="auto">
+                    <a:xfrm>
+                      <a:off x="0" y="0"/>
+                      <a:ext cx="4794637" cy="2027456"/>
+                    </a:xfrm>
+                    <a:prstGeom prst="rect">
+                      <a:avLst/>
+                    </a:prstGeom>
+                    <a:noFill/>
+                    <a:ln>
+                      <a:noFill/>
+                    </a:ln>
+                  </pic:spPr>
+                </pic:pic>
+              </a:graphicData>
+            </a:graphic>
+          </wp:inline>
+        </w:drawing>
+      </w:r>
+      <w:r>
+        <w:br w:type="textWrapping" w:clear="all"/>
+      </w:r>
+    </w:p>
+    <w:p>
+      <w:pPr>
+        <w:jc w:val="center"/>
+      </w:pPr>
+    </w:p>
+    <w:p>
+      <w:r>
+        <w:rPr>
+          <w:noProof/>
+        </w:rPr>
+        <w:lastRenderedPageBreak/>
+        <w:drawing>
+          <wp:inline distT="0" distB="0" distL="0" distR="0" wp14:anchorId="617CDDEE" wp14:editId="47CD3525">
+            <wp:extent cx="1431290" cy="1431290"/>
+            <wp:effectExtent l="0" t="0" r="0" b="0"/>
+            <wp:docPr id="33" name="Picture 33"/>
+            <wp:cNvGraphicFramePr>
+              <a:graphicFrameLocks xmlns:a="http://schemas.openxmlformats.org/drawingml/2006/main" noChangeAspect="1"/>
+            </wp:cNvGraphicFramePr>
+            <a:graphic xmlns:a="http://schemas.openxmlformats.org/drawingml/2006/main">
+              <a:graphicData uri="http://schemas.openxmlformats.org/drawingml/2006/picture">
+                <pic:pic xmlns:pic="http://schemas.openxmlformats.org/drawingml/2006/picture">
+                  <pic:nvPicPr>
+                    <pic:cNvPr id="0" name="Picture 37"/>
+                    <pic:cNvPicPr>
+                      <a:picLocks noChangeAspect="1" noChangeArrowheads="1"/>
+                    </pic:cNvPicPr>
+                  </pic:nvPicPr>
+                  <pic:blipFill>
+                    <a:blip r:embed="rId15">
+                      <a:extLst>
+                        <a:ext uri="{28A0092B-C50C-407E-A947-70E740481C1C}">
+                          <a14:useLocalDpi xmlns:a14="http://schemas.microsoft.com/office/drawing/2010/main" val="0"/>
+                        </a:ext>
+                      </a:extLst>
+                    </a:blip>
+                    <a:srcRect/>
+                    <a:stretch>
+                      <a:fillRect/>
+                    </a:stretch>
+                  </pic:blipFill>
+                  <pic:spPr bwMode="auto">
+                    <a:xfrm>
+                      <a:off x="0" y="0"/>
+                      <a:ext cx="1431290" cy="1431290"/>
+                    </a:xfrm>
+                    <a:prstGeom prst="rect">
+                      <a:avLst/>
+                    </a:prstGeom>
+                    <a:noFill/>
+                    <a:ln>
+                      <a:noFill/>
+                    </a:ln>
+                  </pic:spPr>
+                </pic:pic>
+              </a:graphicData>
+            </a:graphic>
+          </wp:inline>
+        </w:drawing>
+      </w:r>
+      <w:r>
+        <w:rPr>
+          <w:noProof/>
+        </w:rPr>
+        <w:drawing>
+          <wp:inline distT="0" distB="0" distL="0" distR="0" wp14:anchorId="0E5AD027" wp14:editId="5697DCBD">
+            <wp:extent cx="1240155" cy="914400"/>
+            <wp:effectExtent l="0" t="0" r="0" b="0"/>
+            <wp:docPr id="32" name="Picture 32" descr="A picture containing text&#10;&#10;Description automatically generated"/>
+            <wp:cNvGraphicFramePr>
+              <a:graphicFrameLocks xmlns:a="http://schemas.openxmlformats.org/drawingml/2006/main" noChangeAspect="1"/>
+            </wp:cNvGraphicFramePr>
+            <a:graphic xmlns:a="http://schemas.openxmlformats.org/drawingml/2006/main">
+              <a:graphicData uri="http://schemas.openxmlformats.org/drawingml/2006/picture">
+                <pic:pic xmlns:pic="http://schemas.openxmlformats.org/drawingml/2006/picture">
+                  <pic:nvPicPr>
+                    <pic:cNvPr id="32" name="Picture 32" descr="A picture containing text&#10;&#10;Description automatically generated"/>
+                    <pic:cNvPicPr>
+                      <a:picLocks noChangeAspect="1" noChangeArrowheads="1"/>
+                    </pic:cNvPicPr>
+                  </pic:nvPicPr>
+                  <pic:blipFill>
+                    <a:blip r:embed="rId16">
+                      <a:extLst>
+                        <a:ext uri="{28A0092B-C50C-407E-A947-70E740481C1C}">
+                          <a14:useLocalDpi xmlns:a14="http://schemas.microsoft.com/office/drawing/2010/main" val="0"/>
+                        </a:ext>
+                      </a:extLst>
+                    </a:blip>
+                    <a:srcRect/>
+                    <a:stretch>
+                      <a:fillRect/>
+                    </a:stretch>
+                  </pic:blipFill>
+                  <pic:spPr bwMode="auto">
+                    <a:xfrm>
+                      <a:off x="0" y="0"/>
+                      <a:ext cx="1240155" cy="914400"/>
+                    </a:xfrm>
+                    <a:prstGeom prst="rect">
+                      <a:avLst/>
+                    </a:prstGeom>
+                    <a:noFill/>
+                    <a:ln>
+                      <a:noFill/>
+                    </a:ln>
+                  </pic:spPr>
+                </pic:pic>
+              </a:graphicData>
+            </a:graphic>
+          </wp:inline>
+        </w:drawing>
+      </w:r>
+      <w:r>
+        <w:rPr>
+          <w:noProof/>
+        </w:rPr>
+        <w:drawing>
+          <wp:inline distT="0" distB="0" distL="0" distR="0" wp14:anchorId="4CF00FBB" wp14:editId="62EDF62A">
+            <wp:extent cx="1431290" cy="620395"/>
+            <wp:effectExtent l="0" t="0" r="0" b="8255"/>
+            <wp:docPr id="31" name="Picture 31" descr="A picture containing indoor&#10;&#10;Description automatically generated"/>
+            <wp:cNvGraphicFramePr>
+              <a:graphicFrameLocks xmlns:a="http://schemas.openxmlformats.org/drawingml/2006/main" noChangeAspect="1"/>
+            </wp:cNvGraphicFramePr>
+            <a:graphic xmlns:a="http://schemas.openxmlformats.org/drawingml/2006/main">
+              <a:graphicData uri="http://schemas.openxmlformats.org/drawingml/2006/picture">
+                <pic:pic xmlns:pic="http://schemas.openxmlformats.org/drawingml/2006/picture">
+                  <pic:nvPicPr>
+                    <pic:cNvPr id="31" name="Picture 31" descr="A picture containing indoor&#10;&#10;Description automatically generated"/>
+                    <pic:cNvPicPr>
+                      <a:picLocks noChangeAspect="1" noChangeArrowheads="1"/>
+                    </pic:cNvPicPr>
+                  </pic:nvPicPr>
+                  <pic:blipFill>
+                    <a:blip r:embed="rId17">
+                      <a:extLst>
+                        <a:ext uri="{28A0092B-C50C-407E-A947-70E740481C1C}">
+                          <a14:useLocalDpi xmlns:a14="http://schemas.microsoft.com/office/drawing/2010/main" val="0"/>
+                        </a:ext>
+                      </a:extLst>
+                    </a:blip>
+                    <a:srcRect/>
+                    <a:stretch>
+                      <a:fillRect/>
+                    </a:stretch>
+                  </pic:blipFill>
+                  <pic:spPr bwMode="auto">
+                    <a:xfrm>
+                      <a:off x="0" y="0"/>
+                      <a:ext cx="1431290" cy="620395"/>
+                    </a:xfrm>
+                    <a:prstGeom prst="rect">
+                      <a:avLst/>
+                    </a:prstGeom>
+                    <a:noFill/>
+                    <a:ln>
+                      <a:noFill/>
+                    </a:ln>
+                  </pic:spPr>
+                </pic:pic>
+              </a:graphicData>
+            </a:graphic>
+          </wp:inline>
+        </w:drawing>
+      </w:r>
+      <w:r>
+        <w:t xml:space="preserve"> </w:t>
+      </w:r>
+    </w:p>
+    <w:p/>
+    <w:p>
+      <w:proofErr w:type="spellStart"/>
+      <w:r>
+        <w:t>Mser</w:t>
+      </w:r>
+      <w:proofErr w:type="spellEnd"/>
+      <w:r>
+        <w:t xml:space="preserve"> has a measurable improvement over Sift with a</w:t>
+      </w:r>
+      <w:r>
+        <w:t xml:space="preserve"> precision score of 83% and a recall score of 86% the model can accurately identify relevant images 83% of the time, but it also indicates that the model is </w:t>
+      </w:r>
+      <w:r>
+        <w:t>still</w:t>
+      </w:r>
+      <w:r>
+        <w:t xml:space="preserve"> producing a significant number of false positives. This is because a high recall score means that the model is successfully identifying a large proportion of relevant images, but the lower precision score suggests that it is also incorrectly labelling a significant number of non-</w:t>
+      </w:r>
+      <w:r>
+        <w:t>face</w:t>
+      </w:r>
+      <w:r>
+        <w:t xml:space="preserve"> images as </w:t>
+      </w:r>
+      <w:r>
+        <w:t>face</w:t>
+      </w:r>
+      <w:r>
+        <w:t xml:space="preserve">. As a result, the model is producing many false positives, which can lead to inaccurate </w:t>
+      </w:r>
+      <w:r>
+        <w:t>results we can see above</w:t>
+      </w:r>
+      <w:r>
+        <w:t>.</w:t>
+      </w:r>
+    </w:p>
+    <w:p/>
+    <w:p>
+      <w:pPr>
+        <w:pStyle w:val="Heading2"/>
+      </w:pPr>
+      <w:r>
+        <w:t>KNN With HOG</w:t>
+      </w:r>
+    </w:p>
+    <w:p/>
+    <w:p>
+      <w:r>
+        <w:t>KNN with HOG allowed us to get a faster result when compared with SVM, however the drawback to this is it is not as accurate.</w:t>
+      </w:r>
+      <w:r>
+        <w:t xml:space="preserve"> We tested using different K-values, which produced different degrees of accuracy. Ultimately we decided KNN would not be as appropriate as SVM, since the accuracy is beneficial in our case and for our simple application the time doesn’t really matter.</w:t>
+      </w:r>
+    </w:p>
+    <w:p>
+      <w:pPr>
+        <w:rPr>
+          <w:u w:val="single"/>
+        </w:rPr>
+      </w:pPr>
+    </w:p>
+    <w:tbl>
+      <w:tblPr>
+        <w:tblStyle w:val="TableGrid"/>
+        <w:tblW w:w="0" w:type="auto"/>
+        <w:tblLook w:val="04A0" w:firstRow="1" w:lastRow="0" w:firstColumn="1" w:lastColumn="0" w:noHBand="0" w:noVBand="1"/>
+      </w:tblPr>
+      <w:tblGrid>
+        <w:gridCol w:w="2254"/>
+        <w:gridCol w:w="2254"/>
+        <w:gridCol w:w="2254"/>
+        <w:gridCol w:w="2254"/>
+      </w:tblGrid>
+      <w:tr>
+        <w:tc>
+          <w:tcPr>
+            <w:tcW w:w="2254" w:type="dxa"/>
+          </w:tcPr>
+          <w:p>
+            <w:r>
+              <w:t>Pre-processing</w:t>
+            </w:r>
+          </w:p>
+        </w:tc>
+        <w:tc>
+          <w:tcPr>
+            <w:tcW w:w="2254" w:type="dxa"/>
+          </w:tcPr>
+          <w:p>
+            <w:pPr>
+              <w:tabs>
+                <w:tab w:val="right" w:pos="2038"/>
+              </w:tabs>
+            </w:pPr>
+            <w:r>
+              <w:t>K</w:t>
+            </w:r>
+            <w:r>
+              <w:t>-Value</w:t>
+            </w:r>
+          </w:p>
+        </w:tc>
+        <w:tc>
+          <w:tcPr>
+            <w:tcW w:w="2254" w:type="dxa"/>
+          </w:tcPr>
+          <w:p>
+            <w:r>
+              <w:t>Accuracy</w:t>
+            </w:r>
+          </w:p>
+        </w:tc>
+        <w:tc>
+          <w:tcPr>
+            <w:tcW w:w="2254" w:type="dxa"/>
+          </w:tcPr>
+          <w:p>
+            <w:r>
+              <w:t>Time (seconds)</w:t>
+            </w:r>
+          </w:p>
+        </w:tc>
+      </w:tr>
+      <w:tr>
+        <w:tc>
+          <w:tcPr>
+            <w:tcW w:w="2254" w:type="dxa"/>
+          </w:tcPr>
+          <w:p>
+            <w:r>
+              <w:t>None</w:t>
+            </w:r>
+          </w:p>
+        </w:tc>
+        <w:tc>
+          <w:tcPr>
+            <w:tcW w:w="2254" w:type="dxa"/>
+          </w:tcPr>
+          <w:p>
+            <w:r>
+              <w:t>1</w:t>
+            </w:r>
+          </w:p>
+        </w:tc>
+        <w:tc>
+          <w:tcPr>
+            <w:tcW w:w="2254" w:type="dxa"/>
+          </w:tcPr>
+          <w:p>
+            <w:r>
+              <w:t>72</w:t>
+            </w:r>
+            <w:r>
+              <w:t>%</w:t>
+            </w:r>
+          </w:p>
+        </w:tc>
+        <w:tc>
+          <w:tcPr>
+            <w:tcW w:w="2254" w:type="dxa"/>
+          </w:tcPr>
+          <w:p>
+            <w:r>
+              <w:t>4</w:t>
+            </w:r>
+          </w:p>
+        </w:tc>
+      </w:tr>
+      <w:tr>
+        <w:tc>
+          <w:tcPr>
+            <w:tcW w:w="2254" w:type="dxa"/>
+          </w:tcPr>
+          <w:p>
+            <w:r>
+              <w:t>None</w:t>
+            </w:r>
+          </w:p>
+        </w:tc>
+        <w:tc>
+          <w:tcPr>
+            <w:tcW w:w="2254" w:type="dxa"/>
+          </w:tcPr>
+          <w:p>
+            <w:r>
+              <w:t>3</w:t>
+            </w:r>
+          </w:p>
+        </w:tc>
+        <w:tc>
+          <w:tcPr>
+            <w:tcW w:w="2254" w:type="dxa"/>
+          </w:tcPr>
+          <w:p>
+            <w:r>
+              <w:t>75</w:t>
+            </w:r>
+            <w:r>
+              <w:t>%</w:t>
+            </w:r>
+          </w:p>
+        </w:tc>
+        <w:tc>
+          <w:tcPr>
+            <w:tcW w:w="2254" w:type="dxa"/>
+          </w:tcPr>
+          <w:p>
+            <w:r>
+              <w:t>3</w:t>
+            </w:r>
+          </w:p>
+        </w:tc>
+      </w:tr>
+      <w:tr>
+        <w:tc>
+          <w:tcPr>
+            <w:tcW w:w="2254" w:type="dxa"/>
+          </w:tcPr>
+          <w:p>
+            <w:r>
+              <w:t>Brightness</w:t>
+            </w:r>
+          </w:p>
+        </w:tc>
+        <w:tc>
+          <w:tcPr>
+            <w:tcW w:w="2254" w:type="dxa"/>
+          </w:tcPr>
+          <w:p>
+            <w:r>
+              <w:t>5</w:t>
+            </w:r>
+          </w:p>
+        </w:tc>
+        <w:tc>
+          <w:tcPr>
+            <w:tcW w:w="2254" w:type="dxa"/>
+          </w:tcPr>
+          <w:p>
+            <w:r>
+              <w:t>78</w:t>
+            </w:r>
+            <w:r>
+              <w:t>%</w:t>
+            </w:r>
+          </w:p>
+        </w:tc>
+        <w:tc>
+          <w:tcPr>
+            <w:tcW w:w="2254" w:type="dxa"/>
+          </w:tcPr>
+          <w:p>
+            <w:r>
+              <w:t>5</w:t>
+            </w:r>
+          </w:p>
+        </w:tc>
+      </w:tr>
+      <w:tr>
+        <w:tc>
+          <w:tcPr>
+            <w:tcW w:w="2254" w:type="dxa"/>
+          </w:tcPr>
+          <w:p>
+            <w:r>
+              <w:t>Contrast</w:t>
+            </w:r>
+          </w:p>
+        </w:tc>
+        <w:tc>
+          <w:tcPr>
+            <w:tcW w:w="2254" w:type="dxa"/>
+          </w:tcPr>
+          <w:p>
+            <w:r>
+              <w:t>7</w:t>
+            </w:r>
+          </w:p>
+        </w:tc>
+        <w:tc>
+          <w:tcPr>
+            <w:tcW w:w="2254" w:type="dxa"/>
+          </w:tcPr>
+          <w:p>
+            <w:r>
+              <w:t>82</w:t>
+            </w:r>
+            <w:r>
+              <w:t>%</w:t>
+            </w:r>
+          </w:p>
+        </w:tc>
+        <w:tc>
+          <w:tcPr>
+            <w:tcW w:w="2254" w:type="dxa"/>
+          </w:tcPr>
+          <w:p>
+            <w:r>
+              <w:t>6</w:t>
+            </w:r>
+          </w:p>
+        </w:tc>
+      </w:tr>
+    </w:tbl>
+    <w:p/>
+    <w:tbl>
+      <w:tblPr>
+        <w:tblStyle w:val="TableGrid"/>
+        <w:tblW w:w="0" w:type="auto"/>
+        <w:tblLook w:val="04A0" w:firstRow="1" w:lastRow="0" w:firstColumn="1" w:lastColumn="0" w:noHBand="0" w:noVBand="1"/>
+      </w:tblPr>
+      <w:tblGrid>
+        <w:gridCol w:w="4508"/>
+        <w:gridCol w:w="4508"/>
+      </w:tblGrid>
+      <w:tr>
+        <w:tc>
+          <w:tcPr>
+            <w:tcW w:w="4508" w:type="dxa"/>
+          </w:tcPr>
+          <w:p>
+            <w:pPr>
+              <w:rPr>
+                <w:rFonts w:cstheme="minorHAnsi"/>
+              </w:rPr>
+            </w:pPr>
+            <w:r>
+              <w:rPr>
+                <w:rFonts w:cstheme="minorHAnsi"/>
+              </w:rPr>
+              <w:t>True Positives</w:t>
+            </w:r>
+          </w:p>
+        </w:tc>
+        <w:tc>
+          <w:tcPr>
+            <w:tcW w:w="4508" w:type="dxa"/>
+          </w:tcPr>
+          <w:p>
+            <w:pPr>
+              <w:rPr>
+                <w:rFonts w:cstheme="minorHAnsi"/>
+              </w:rPr>
+            </w:pPr>
+            <w:r>
+              <w:rPr>
+                <w:rFonts w:cstheme="minorHAnsi"/>
+              </w:rPr>
+              <w:t>1.00</w:t>
+            </w:r>
+          </w:p>
+        </w:tc>
+      </w:tr>
+      <w:tr>
+        <w:tc>
+          <w:tcPr>
+            <w:tcW w:w="4508" w:type="dxa"/>
+          </w:tcPr>
+          <w:p>
+            <w:pPr>
+              <w:rPr>
+                <w:rFonts w:cstheme="minorHAnsi"/>
+              </w:rPr>
+            </w:pPr>
+            <w:r>
+              <w:rPr>
+                <w:rFonts w:cstheme="minorHAnsi"/>
+              </w:rPr>
+              <w:t>False Negatives</w:t>
+            </w:r>
+          </w:p>
+        </w:tc>
+        <w:tc>
+          <w:tcPr>
+            <w:tcW w:w="4508" w:type="dxa"/>
+          </w:tcPr>
+          <w:p>
+            <w:pPr>
+              <w:rPr>
+                <w:rFonts w:cstheme="minorHAnsi"/>
+              </w:rPr>
+            </w:pPr>
+            <w:r>
+              <w:rPr>
+                <w:rFonts w:cstheme="minorHAnsi"/>
+              </w:rPr>
+              <w:t>0.00</w:t>
+            </w:r>
+          </w:p>
+        </w:tc>
+      </w:tr>
+      <w:tr>
+        <w:tc>
+          <w:tcPr>
+            <w:tcW w:w="4508" w:type="dxa"/>
+          </w:tcPr>
+          <w:p>
+            <w:pPr>
+              <w:rPr>
+                <w:rFonts w:cstheme="minorHAnsi"/>
+              </w:rPr>
+            </w:pPr>
+            <w:r>
+              <w:rPr>
+                <w:rFonts w:cstheme="minorHAnsi"/>
+              </w:rPr>
+              <w:t>False Positives</w:t>
+            </w:r>
+          </w:p>
+        </w:tc>
+        <w:tc>
+          <w:tcPr>
+            <w:tcW w:w="4508" w:type="dxa"/>
+          </w:tcPr>
+          <w:p>
+            <w:pPr>
+              <w:rPr>
+                <w:rFonts w:cstheme="minorHAnsi"/>
+              </w:rPr>
+            </w:pPr>
+            <w:r>
+              <w:rPr>
+                <w:rFonts w:cstheme="minorHAnsi"/>
+              </w:rPr>
+              <w:t>0.</w:t>
+            </w:r>
+            <w:r>
+              <w:rPr>
+                <w:rFonts w:cstheme="minorHAnsi"/>
+              </w:rPr>
+              <w:t>50</w:t>
+            </w:r>
+          </w:p>
+        </w:tc>
+      </w:tr>
+      <w:tr>
+        <w:tc>
+          <w:tcPr>
+            <w:tcW w:w="4508" w:type="dxa"/>
+          </w:tcPr>
+          <w:p>
+            <w:pPr>
+              <w:rPr>
+                <w:rFonts w:cstheme="minorHAnsi"/>
+              </w:rPr>
+            </w:pPr>
+            <w:r>
+              <w:rPr>
+                <w:rFonts w:cstheme="minorHAnsi"/>
+              </w:rPr>
+              <w:t>True Negatives</w:t>
+            </w:r>
+          </w:p>
+        </w:tc>
+        <w:tc>
+          <w:tcPr>
+            <w:tcW w:w="4508" w:type="dxa"/>
+          </w:tcPr>
+          <w:p>
+            <w:pPr>
+              <w:rPr>
+                <w:rFonts w:cstheme="minorHAnsi"/>
+              </w:rPr>
+            </w:pPr>
+            <w:r>
+              <w:rPr>
+                <w:rFonts w:cstheme="minorHAnsi"/>
+              </w:rPr>
+              <w:t>0.</w:t>
+            </w:r>
+            <w:r>
+              <w:rPr>
+                <w:rFonts w:cstheme="minorHAnsi"/>
+              </w:rPr>
+              <w:t>5</w:t>
+            </w:r>
+            <w:r>
+              <w:rPr>
+                <w:rFonts w:cstheme="minorHAnsi"/>
+              </w:rPr>
+              <w:t>0</w:t>
+            </w:r>
+          </w:p>
+        </w:tc>
+      </w:tr>
+      <w:tr>
+        <w:tc>
+          <w:tcPr>
+            <w:tcW w:w="4508" w:type="dxa"/>
+          </w:tcPr>
+          <w:p>
+            <w:pPr>
+              <w:rPr>
+                <w:rFonts w:cstheme="minorHAnsi"/>
+              </w:rPr>
+            </w:pPr>
+            <w:r>
+              <w:rPr>
+                <w:rFonts w:cstheme="minorHAnsi"/>
+              </w:rPr>
+              <w:t>Precision</w:t>
+            </w:r>
+          </w:p>
+        </w:tc>
+        <w:tc>
+          <w:tcPr>
+            <w:tcW w:w="4508" w:type="dxa"/>
+          </w:tcPr>
+          <w:p>
+            <w:pPr>
+              <w:rPr>
+                <w:rFonts w:cstheme="minorHAnsi"/>
+              </w:rPr>
+            </w:pPr>
+            <w:r>
+              <w:rPr>
+                <w:rFonts w:cstheme="minorHAnsi"/>
+              </w:rPr>
+              <w:t>69</w:t>
+            </w:r>
+            <w:r>
+              <w:rPr>
+                <w:rFonts w:cstheme="minorHAnsi"/>
+              </w:rPr>
+              <w:t>%</w:t>
+            </w:r>
+          </w:p>
+        </w:tc>
+      </w:tr>
+      <w:tr>
+        <w:tc>
+          <w:tcPr>
+            <w:tcW w:w="4508" w:type="dxa"/>
+          </w:tcPr>
+          <w:p>
+            <w:pPr>
+              <w:rPr>
+                <w:rFonts w:cstheme="minorHAnsi"/>
+              </w:rPr>
+            </w:pPr>
+            <w:r>
+              <w:rPr>
+                <w:rFonts w:cstheme="minorHAnsi"/>
+              </w:rPr>
+              <w:t>Recall</w:t>
+            </w:r>
+          </w:p>
+        </w:tc>
+        <w:tc>
+          <w:tcPr>
+            <w:tcW w:w="4508" w:type="dxa"/>
+          </w:tcPr>
+          <w:p>
+            <w:pPr>
+              <w:rPr>
+                <w:rFonts w:cstheme="minorHAnsi"/>
+              </w:rPr>
+            </w:pPr>
+            <w:r>
+              <w:rPr>
+                <w:rFonts w:cstheme="minorHAnsi"/>
+              </w:rPr>
+              <w:t>100%</w:t>
+            </w:r>
+          </w:p>
+        </w:tc>
+      </w:tr>
+      <w:tr>
+        <w:tc>
+          <w:tcPr>
+            <w:tcW w:w="4508" w:type="dxa"/>
+          </w:tcPr>
+          <w:p>
+            <w:pPr>
+              <w:rPr>
+                <w:rFonts w:cstheme="minorHAnsi"/>
+              </w:rPr>
+            </w:pPr>
+            <w:r>
+              <w:rPr>
+                <w:rFonts w:cstheme="minorHAnsi"/>
+              </w:rPr>
+              <w:t>Sensitivity</w:t>
+            </w:r>
+          </w:p>
+        </w:tc>
+        <w:tc>
+          <w:tcPr>
+            <w:tcW w:w="4508" w:type="dxa"/>
+          </w:tcPr>
+          <w:p>
+            <w:pPr>
+              <w:rPr>
+                <w:rFonts w:cstheme="minorHAnsi"/>
+              </w:rPr>
+            </w:pPr>
+            <w:r>
+              <w:rPr>
+                <w:rFonts w:cstheme="minorHAnsi"/>
+              </w:rPr>
+              <w:t>90</w:t>
+            </w:r>
+            <w:r>
+              <w:rPr>
+                <w:rFonts w:cstheme="minorHAnsi"/>
+              </w:rPr>
+              <w:t>%</w:t>
+            </w:r>
+          </w:p>
+        </w:tc>
+      </w:tr>
+      <w:tr>
+        <w:tc>
+          <w:tcPr>
+            <w:tcW w:w="4508" w:type="dxa"/>
+          </w:tcPr>
+          <w:p>
+            <w:pPr>
+              <w:rPr>
+                <w:rFonts w:cstheme="minorHAnsi"/>
+              </w:rPr>
+            </w:pPr>
+            <w:r>
+              <w:rPr>
+                <w:rFonts w:cstheme="minorHAnsi"/>
+              </w:rPr>
+              <w:t>Specificity</w:t>
+            </w:r>
+          </w:p>
+        </w:tc>
+        <w:tc>
+          <w:tcPr>
+            <w:tcW w:w="4508" w:type="dxa"/>
+          </w:tcPr>
+          <w:p>
+            <w:pPr>
+              <w:rPr>
+                <w:rFonts w:cstheme="minorHAnsi"/>
+              </w:rPr>
+            </w:pPr>
+            <w:r>
+              <w:rPr>
+                <w:rFonts w:cstheme="minorHAnsi"/>
+              </w:rPr>
+              <w:t>75</w:t>
+            </w:r>
+            <w:r>
+              <w:rPr>
+                <w:rFonts w:cstheme="minorHAnsi"/>
+              </w:rPr>
+              <w:t>%</w:t>
+            </w:r>
+          </w:p>
+        </w:tc>
+      </w:tr>
+    </w:tbl>
+    <w:p/>
+    <w:p>
+      <w:r>
+        <w:rPr>
+          <w:noProof/>
+        </w:rPr>
+        <w:lastRenderedPageBreak/>
+        <w:drawing>
+          <wp:inline distT="0" distB="0" distL="0" distR="0" wp14:anchorId="3DD056DF" wp14:editId="7CA17510">
+            <wp:extent cx="5716905" cy="2417445"/>
+            <wp:effectExtent l="0" t="0" r="0" b="1905"/>
+            <wp:docPr id="16" name="Picture 16" descr="A picture containing text, group, posing, line&#10;&#10;Description automatically generated"/>
+            <wp:cNvGraphicFramePr>
+              <a:graphicFrameLocks xmlns:a="http://schemas.openxmlformats.org/drawingml/2006/main" noChangeAspect="1"/>
+            </wp:cNvGraphicFramePr>
+            <a:graphic xmlns:a="http://schemas.openxmlformats.org/drawingml/2006/main">
+              <a:graphicData uri="http://schemas.openxmlformats.org/drawingml/2006/picture">
+                <pic:pic xmlns:pic="http://schemas.openxmlformats.org/drawingml/2006/picture">
+                  <pic:nvPicPr>
+                    <pic:cNvPr id="30" name="Picture 30" descr="A picture containing text, group, posing, line&#10;&#10;Description automatically generated"/>
+                    <pic:cNvPicPr>
+                      <a:picLocks noChangeAspect="1" noChangeArrowheads="1"/>
+                    </pic:cNvPicPr>
+                  </pic:nvPicPr>
+                  <pic:blipFill>
+                    <a:blip r:embed="rId10">
+                      <a:extLst>
+                        <a:ext uri="{28A0092B-C50C-407E-A947-70E740481C1C}">
+                          <a14:useLocalDpi xmlns:a14="http://schemas.microsoft.com/office/drawing/2010/main" val="0"/>
+                        </a:ext>
+                      </a:extLst>
+                    </a:blip>
+                    <a:srcRect/>
+                    <a:stretch>
+                      <a:fillRect/>
+                    </a:stretch>
+                  </pic:blipFill>
+                  <pic:spPr bwMode="auto">
+                    <a:xfrm>
+                      <a:off x="0" y="0"/>
+                      <a:ext cx="5716905" cy="2417445"/>
+                    </a:xfrm>
+                    <a:prstGeom prst="rect">
+                      <a:avLst/>
+                    </a:prstGeom>
+                    <a:noFill/>
+                    <a:ln>
+                      <a:noFill/>
+                    </a:ln>
+                  </pic:spPr>
+                </pic:pic>
+              </a:graphicData>
+            </a:graphic>
+          </wp:inline>
+        </w:drawing>
+      </w:r>
+    </w:p>
+    <w:p/>
+    <w:p/>
+    <w:p/>
+    <w:p/>
+    <w:p/>
+    <w:p>
+      <w:pPr>
+        <w:rPr>
+          <w:rFonts w:asciiTheme="majorHAnsi" w:eastAsiaTheme="majorEastAsia" w:hAnsiTheme="majorHAnsi" w:cstheme="majorBidi"/>
+          <w:color w:val="2F5496" w:themeColor="accent1" w:themeShade="BF"/>
+          <w:sz w:val="26"/>
+          <w:szCs w:val="26"/>
+        </w:rPr>
+      </w:pPr>
+    </w:p>
+    <w:p>
+      <w:pPr>
+        <w:pStyle w:val="Heading2"/>
+      </w:pPr>
+      <w:r>
+        <w:t>Final selection – SVM with Gabor</w:t>
+      </w:r>
+    </w:p>
     <w:p>
       <w:pPr>
         <w:rPr>
@@ -1924,109 +4117,114 @@
           <w:u w:val="single"/>
         </w:rPr>
       </w:pPr>
-      <w:r>
-        <w:rPr>
-          <w:sz w:val="28"/>
-          <w:szCs w:val="28"/>
+    </w:p>
+    <w:p>
+      <w:pPr>
+        <w:rPr>
+          <w:rFonts w:cstheme="minorHAnsi"/>
+        </w:rPr>
+      </w:pPr>
+      <w:r>
+        <w:rPr>
+          <w:rFonts w:cstheme="minorHAnsi"/>
+        </w:rPr>
+        <w:t>The implementation of our classification system was done using support vector machine (SVM) with Gabor feature extraction. The system is designed to classify images into either face or non-face categories. To improve the performance of the system, a range of pre-processing techniques will be applied to the images prior to classification. Additionally, K fold cross validation will be used to evaluate the performance of the system.</w:t>
+      </w:r>
+    </w:p>
+    <w:p/>
+    <w:p>
+      <w:pPr>
+        <w:pStyle w:val="Heading3"/>
+      </w:pPr>
+      <w:r>
+        <w:t>Pre-processing</w:t>
+      </w:r>
+    </w:p>
+    <w:p>
+      <w:pPr>
+        <w:rPr>
           <w:u w:val="single"/>
         </w:rPr>
-        <w:t>Final selection – SVM with Gabor</w:t>
-      </w:r>
-    </w:p>
-    <w:p>
-      <w:pPr>
-        <w:rPr>
-          <w:sz w:val="28"/>
-          <w:szCs w:val="28"/>
-          <w:u w:val="single"/>
-        </w:rPr>
-      </w:pPr>
-    </w:p>
-    <w:p>
-      <w:pPr>
-        <w:rPr>
-          <w:rFonts w:cstheme="minorHAnsi"/>
-        </w:rPr>
-      </w:pPr>
+      </w:pPr>
+    </w:p>
+    <w:p>
+      <w:pPr>
+        <w:rPr>
+          <w:rFonts w:cstheme="minorHAnsi"/>
+        </w:rPr>
+      </w:pPr>
+      <w:r>
+        <w:rPr>
+          <w:rFonts w:cstheme="minorHAnsi"/>
+        </w:rPr>
+        <w:t>One of the most used pre-processing techniques is image smoothing. This technique is used to reduce the level of noise present in the image. Noise can be caused by various factors such as low-light conditions or image capturing devices. Image smoothing can be performed using various methods such as median filtering, Gaussian filtering, or bilateral filtering.</w:t>
+      </w:r>
+    </w:p>
+    <w:p>
+      <w:pPr>
+        <w:rPr>
+          <w:rFonts w:cstheme="minorHAnsi"/>
+        </w:rPr>
+      </w:pPr>
+    </w:p>
+    <w:p>
+      <w:pPr>
+        <w:rPr>
+          <w:rFonts w:cstheme="minorHAnsi"/>
+        </w:rPr>
+      </w:pPr>
+      <w:r>
+        <w:rPr>
+          <w:rFonts w:cstheme="minorHAnsi"/>
+        </w:rPr>
+        <w:t>Another pre-processing technique is image sharpening. This technique is used to increase the contrast and edges of the image, making it more defined and clearer. Image sharpening can be performed using various methods such as unsharp masking or high-pass filtering.</w:t>
+      </w:r>
+    </w:p>
+    <w:p>
+      <w:pPr>
+        <w:rPr>
+          <w:rFonts w:cstheme="minorHAnsi"/>
+        </w:rPr>
+      </w:pPr>
+    </w:p>
+    <w:p>
+      <w:pPr>
+        <w:rPr>
+          <w:rFonts w:cstheme="minorHAnsi"/>
+        </w:rPr>
+      </w:pPr>
+      <w:r>
+        <w:rPr>
+          <w:rFonts w:cstheme="minorHAnsi"/>
+        </w:rPr>
+        <w:t>Image normalization is another pre-processing technique that is used to make the image have a consistent intensity range across all pixels. This is important because different image capturing devices may produce images with different intensity ranges, which can affect the accuracy of further processing or analysis. Image normalization can be performed using various methods such as histogram equalization or contrast stretching.</w:t>
+      </w:r>
+    </w:p>
+    <w:p>
+      <w:pPr>
+        <w:rPr>
+          <w:rFonts w:cstheme="minorHAnsi"/>
+        </w:rPr>
+      </w:pPr>
+    </w:p>
+    <w:p>
+      <w:pPr>
+        <w:rPr>
+          <w:rFonts w:cstheme="minorHAnsi"/>
+        </w:rPr>
+      </w:pPr>
+      <w:r>
+        <w:rPr>
+          <w:rFonts w:cstheme="minorHAnsi"/>
+        </w:rPr>
+        <w:t xml:space="preserve">All these techniques were used in various combinations when attempting to optimise the classification model, we can see their affect in the tables in the section above. They all have </w:t>
+      </w:r>
       <w:r>
         <w:rPr>
           <w:rFonts w:cstheme="minorHAnsi"/>
         </w:rPr>
         <w:lastRenderedPageBreak/>
-        <w:t>The implementation of our classification system was done using support vector machine (SVM) with Gabor feature extraction. The system is designed to classify images into either face or non-face categories. To improve the performance of the system, a range of pre-processing techniques will be applied to the images prior to classification. Additionally, K fold cross validation will be used to evaluate the performance of the system.</w:t>
-      </w:r>
-    </w:p>
-    <w:p/>
-    <w:p>
-      <w:pPr>
-        <w:rPr>
-          <w:u w:val="single"/>
-        </w:rPr>
-      </w:pPr>
-      <w:r>
-        <w:rPr>
-          <w:u w:val="single"/>
-        </w:rPr>
-        <w:t>Pre-processing</w:t>
-      </w:r>
-    </w:p>
-    <w:p>
-      <w:pPr>
-        <w:rPr>
-          <w:u w:val="single"/>
-        </w:rPr>
-      </w:pPr>
-    </w:p>
-    <w:p>
-      <w:pPr>
-        <w:rPr>
-          <w:rFonts w:cstheme="minorHAnsi"/>
-        </w:rPr>
-      </w:pPr>
-      <w:r>
-        <w:rPr>
-          <w:rFonts w:cstheme="minorHAnsi"/>
-        </w:rPr>
-        <w:t>One of the most used pre-processing techniques is image smoothing. This technique is used to reduce the level of noise present in the image. Noise can be caused by various factors such as low-light conditions or image capturing devices. Image smoothing can be performed using various methods such as median filtering, Gaussian filtering, or bilateral filtering.</w:t>
-      </w:r>
-    </w:p>
-    <w:p>
-      <w:pPr>
-        <w:rPr>
-          <w:rFonts w:cstheme="minorHAnsi"/>
-        </w:rPr>
-      </w:pPr>
-      <w:r>
-        <w:rPr>
-          <w:rFonts w:cstheme="minorHAnsi"/>
-        </w:rPr>
-        <w:t>Another pre-processing technique is image sharpening. This technique is used to increase the contrast and edges of the image, making it more defined and clearer. Image sharpening can be performed using various methods such as unsharp masking or high-pass filtering.</w:t>
-      </w:r>
-    </w:p>
-    <w:p>
-      <w:pPr>
-        <w:rPr>
-          <w:rFonts w:cstheme="minorHAnsi"/>
-        </w:rPr>
-      </w:pPr>
-      <w:r>
-        <w:rPr>
-          <w:rFonts w:cstheme="minorHAnsi"/>
-        </w:rPr>
-        <w:t>Image normalization is another pre-processing technique that is used to make the image have a consistent intensity range across all pixels. This is important because different image capturing devices may produce images with different intensity ranges, which can affect the accuracy of further processing or analysis. Image normalization can be performed using various methods such as histogram equalization or contrast stretching.</w:t>
-      </w:r>
-    </w:p>
-    <w:p>
-      <w:pPr>
-        <w:rPr>
-          <w:rFonts w:cstheme="minorHAnsi"/>
-        </w:rPr>
-      </w:pPr>
-      <w:r>
-        <w:rPr>
-          <w:rFonts w:cstheme="minorHAnsi"/>
-        </w:rPr>
-        <w:t xml:space="preserve">All these techniques were used in various combinations when attempting to optimise the classification model, we can see their affect in the tables in the section above. They all have their range of advantages and disadvantages which were considered during this optimisation process but in practice we found that increasing the contrast by itself yielded the best results. </w:t>
+        <w:t xml:space="preserve">their range of advantages and disadvantages which were considered during this optimisation process but in practice we found that increasing the contrast by itself yielded the best results. </w:t>
       </w:r>
     </w:p>
     <w:p>
@@ -2113,25 +4311,15 @@
       <w:pPr>
         <w:jc w:val="center"/>
         <w:rPr>
-          <w:rFonts w:eastAsiaTheme="majorEastAsia" w:cstheme="minorHAnsi"/>
-          <w:color w:val="2F5496" w:themeColor="accent1" w:themeShade="BF"/>
-          <w:sz w:val="26"/>
-          <w:szCs w:val="26"/>
-        </w:rPr>
-      </w:pPr>
-      <w:r>
-        <w:rPr>
-          <w:rFonts w:cstheme="minorHAnsi"/>
-        </w:rPr>
-        <w:br w:type="page"/>
-      </w:r>
+          <w:rFonts w:cstheme="minorHAnsi"/>
+        </w:rPr>
+      </w:pPr>
       <w:r>
         <w:rPr>
           <w:noProof/>
         </w:rPr>
-        <w:lastRenderedPageBreak/>
         <w:drawing>
-          <wp:inline distT="0" distB="0" distL="0" distR="0" wp14:anchorId="1292899E" wp14:editId="1AB63FF4">
+          <wp:inline distT="0" distB="0" distL="0" distR="0" wp14:anchorId="0AD8504F" wp14:editId="278D97A1">
             <wp:extent cx="1868557" cy="1493966"/>
             <wp:effectExtent l="0" t="0" r="0" b="0"/>
             <wp:docPr id="8" name="Picture 8" descr="A group of people's faces&#10;&#10;Description automatically generated with low confidence"/>
@@ -2148,7 +4336,7 @@
                     </pic:cNvPicPr>
                   </pic:nvPicPr>
                   <pic:blipFill rotWithShape="1">
-                    <a:blip r:embed="rId9" cstate="print">
+                    <a:blip r:embed="rId18" cstate="print">
                       <a:extLst>
                         <a:ext uri="{28A0092B-C50C-407E-A947-70E740481C1C}">
                           <a14:useLocalDpi xmlns:a14="http://schemas.microsoft.com/office/drawing/2010/main" val="0"/>
@@ -2183,27 +4371,28 @@
         </w:drawing>
       </w:r>
     </w:p>
-    <w:p/>
-    <w:p>
-      <w:pPr>
-        <w:rPr>
-          <w:rFonts w:cstheme="minorHAnsi"/>
-        </w:rPr>
-      </w:pPr>
-    </w:p>
-    <w:p>
-      <w:pPr>
-        <w:rPr>
-          <w:rFonts w:cstheme="minorHAnsi"/>
-          <w:u w:val="single"/>
-        </w:rPr>
-      </w:pPr>
-      <w:r>
-        <w:rPr>
-          <w:rFonts w:cstheme="minorHAnsi"/>
-          <w:u w:val="single"/>
-        </w:rPr>
-        <w:t>Gabor feature extraction</w:t>
+    <w:p>
+      <w:pPr>
+        <w:jc w:val="center"/>
+        <w:rPr>
+          <w:rFonts w:cstheme="minorHAnsi"/>
+        </w:rPr>
+      </w:pPr>
+    </w:p>
+    <w:p>
+      <w:pPr>
+        <w:pStyle w:val="Heading3"/>
+        <w:rPr>
+          <w:color w:val="2F5496" w:themeColor="accent1" w:themeShade="BF"/>
+          <w:sz w:val="26"/>
+          <w:szCs w:val="26"/>
+        </w:rPr>
+      </w:pPr>
+      <w:r>
+        <w:t>F</w:t>
+      </w:r>
+      <w:r>
+        <w:t>eature extraction</w:t>
       </w:r>
     </w:p>
     <w:p>
@@ -2232,6 +4421,13 @@
           <w:rFonts w:cstheme="minorHAnsi"/>
         </w:rPr>
       </w:pPr>
+    </w:p>
+    <w:p>
+      <w:pPr>
+        <w:rPr>
+          <w:rFonts w:cstheme="minorHAnsi"/>
+        </w:rPr>
+      </w:pPr>
       <w:r>
         <w:rPr>
           <w:rFonts w:cstheme="minorHAnsi"/>
@@ -2258,6 +4454,13 @@
           <w:rFonts w:cstheme="minorHAnsi"/>
         </w:rPr>
       </w:pPr>
+    </w:p>
+    <w:p>
+      <w:pPr>
+        <w:rPr>
+          <w:rFonts w:cstheme="minorHAnsi"/>
+        </w:rPr>
+      </w:pPr>
       <w:r>
         <w:rPr>
           <w:rFonts w:cstheme="minorHAnsi"/>
@@ -2271,6 +4474,13 @@
           <w:rFonts w:cstheme="minorHAnsi"/>
         </w:rPr>
       </w:pPr>
+    </w:p>
+    <w:p>
+      <w:pPr>
+        <w:rPr>
+          <w:rFonts w:cstheme="minorHAnsi"/>
+        </w:rPr>
+      </w:pPr>
       <w:r>
         <w:rPr>
           <w:rFonts w:cstheme="minorHAnsi"/>
@@ -2287,7 +4497,21 @@
         <w:rPr>
           <w:rFonts w:cstheme="minorHAnsi"/>
         </w:rPr>
-        <w:t>. Additionally, the Gabor filter is not translation invariant, meaning that the extracted features may be affected by the position of the object in the image.</w:t>
+        <w:t xml:space="preserve">. </w:t>
+      </w:r>
+    </w:p>
+    <w:p>
+      <w:pPr>
+        <w:rPr>
+          <w:rFonts w:cstheme="minorHAnsi"/>
+        </w:rPr>
+      </w:pPr>
+      <w:r>
+        <w:rPr>
+          <w:rFonts w:cstheme="minorHAnsi"/>
+        </w:rPr>
+        <w:lastRenderedPageBreak/>
+        <w:t>Additionally, the Gabor filter is not translation invariant, meaning that the extracted features may be affected by the position of the object in the image.</w:t>
       </w:r>
       <w:r>
         <w:rPr>
@@ -2329,7 +4553,7 @@
                     <pic:cNvPicPr/>
                   </pic:nvPicPr>
                   <pic:blipFill>
-                    <a:blip r:embed="rId10"/>
+                    <a:blip r:embed="rId19"/>
                     <a:stretch>
                       <a:fillRect/>
                     </a:stretch>
@@ -2355,162 +4579,193 @@
         </w:rPr>
         <w:t xml:space="preserve"> </w:t>
       </w:r>
-      <w:r>
-        <w:rPr>
-          <w:rFonts w:cstheme="minorHAnsi"/>
-        </w:rPr>
+    </w:p>
+    <w:p>
+      <w:pPr>
+        <w:jc w:val="center"/>
+        <w:rPr>
+          <w:rFonts w:cstheme="minorHAnsi"/>
+        </w:rPr>
+      </w:pPr>
+    </w:p>
+    <w:p>
+      <w:pPr>
+        <w:pStyle w:val="Heading3"/>
+        <w:rPr>
+          <w:rFonts w:cstheme="minorHAnsi"/>
+        </w:rPr>
+      </w:pPr>
+      <w:r>
+        <w:t>Classification</w:t>
+      </w:r>
+    </w:p>
+    <w:p>
+      <w:pPr>
+        <w:rPr>
+          <w:rFonts w:cstheme="minorHAnsi"/>
+        </w:rPr>
+      </w:pPr>
+    </w:p>
+    <w:p>
+      <w:pPr>
+        <w:rPr>
+          <w:rFonts w:cstheme="minorHAnsi"/>
+        </w:rPr>
+      </w:pPr>
+      <w:r>
+        <w:rPr>
+          <w:rFonts w:cstheme="minorHAnsi"/>
+        </w:rPr>
+        <w:t>Once the Gabor filters have been applied to the images, the resulting features will be used to train a support vector machine (SVM) for classification. The SVM is a type of machine learning algorithm that is particularly well suited to binary classification tasks such as this one. It works by finding a line (or hyperplane) that maximally separates the two classes of data, in this case face and non-face.</w:t>
+      </w:r>
+    </w:p>
+    <w:p>
+      <w:pPr>
+        <w:rPr>
+          <w:rFonts w:cstheme="minorHAnsi"/>
+        </w:rPr>
+      </w:pPr>
+    </w:p>
+    <w:p>
+      <w:pPr>
+        <w:rPr>
+          <w:rFonts w:cstheme="minorHAnsi"/>
+        </w:rPr>
+      </w:pPr>
+      <w:r>
+        <w:rPr>
+          <w:rFonts w:cstheme="minorHAnsi"/>
+        </w:rPr>
+        <w:t>The SVM will be trained using a range of parameters, including the kernel type, regularization constant, and kernel width. These parameters will be optimized using a grid search to find the combination that produces the best performance.</w:t>
+      </w:r>
+    </w:p>
+    <w:p>
+      <w:pPr>
+        <w:rPr>
+          <w:rFonts w:cstheme="minorHAnsi"/>
+        </w:rPr>
+      </w:pPr>
+    </w:p>
+    <w:p>
+      <w:pPr>
+        <w:rPr>
+          <w:rFonts w:cstheme="minorHAnsi"/>
+        </w:rPr>
+      </w:pPr>
+      <w:r>
+        <w:rPr>
+          <w:rFonts w:cstheme="minorHAnsi"/>
+        </w:rPr>
+        <w:t>Another advantage of SVM for image classification is its ability to handle complex, non-linear data. In many cases, the objects in an image can have complex shapes and patterns, which can make it difficult for other machine learning algorithms to accurately classify them. SVM, however, can learn complex patterns and classify images accurately, even when the data is non-linear.</w:t>
+      </w:r>
+    </w:p>
+    <w:p>
+      <w:pPr>
+        <w:rPr>
+          <w:rFonts w:cstheme="minorHAnsi"/>
+        </w:rPr>
+      </w:pPr>
+    </w:p>
+    <w:p>
+      <w:pPr>
+        <w:rPr>
+          <w:rFonts w:cstheme="minorHAnsi"/>
+        </w:rPr>
+      </w:pPr>
+      <w:r>
+        <w:rPr>
+          <w:rFonts w:cstheme="minorHAnsi"/>
+        </w:rPr>
+        <w:t>In terms of performance, SVM is known to have a high accuracy rate compared to other classification algorithms. It is also robust to overfitting, which makes it a good choice for this system.</w:t>
+      </w:r>
+      <w:r>
+        <w:rPr>
+          <w:rFonts w:cstheme="minorHAnsi"/>
+        </w:rPr>
+        <w:t xml:space="preserve"> Although, a</w:t>
+      </w:r>
+      <w:r>
+        <w:rPr>
+          <w:rFonts w:cstheme="minorHAnsi"/>
+        </w:rPr>
+        <w:t xml:space="preserve"> limitation of SVM is that it can be computationally intensive, especially when dealing with large datasets. It is also sensitive to the choice of kernel and hyperparameters, which require careful tuning to achieve optimal performance.</w:t>
+      </w:r>
+    </w:p>
+    <w:p>
+      <w:pPr>
+        <w:rPr>
+          <w:rFonts w:cstheme="minorHAnsi"/>
+        </w:rPr>
+      </w:pPr>
+    </w:p>
+    <w:p>
+      <w:pPr>
+        <w:pStyle w:val="Heading2"/>
+        <w:rPr>
+          <w:rFonts w:asciiTheme="minorHAnsi" w:hAnsiTheme="minorHAnsi" w:cstheme="minorHAnsi"/>
+        </w:rPr>
+      </w:pPr>
+      <w:r>
+        <w:rPr>
+          <w:rFonts w:asciiTheme="minorHAnsi" w:hAnsiTheme="minorHAnsi" w:cstheme="minorHAnsi"/>
+        </w:rPr>
+        <w:t>Evaluation using K fold cross validation</w:t>
+      </w:r>
+    </w:p>
+    <w:p>
+      <w:pPr>
+        <w:rPr>
+          <w:rFonts w:cstheme="minorHAnsi"/>
+        </w:rPr>
+      </w:pPr>
+    </w:p>
+    <w:p>
+      <w:pPr>
+        <w:rPr>
+          <w:rFonts w:cstheme="minorHAnsi"/>
+        </w:rPr>
+      </w:pPr>
+      <w:r>
+        <w:rPr>
+          <w:rFonts w:cstheme="minorHAnsi"/>
+        </w:rPr>
+        <w:t xml:space="preserve">To evaluate the performance of the classification system, K fold cross validation </w:t>
+      </w:r>
+      <w:r>
+        <w:rPr>
+          <w:rFonts w:cstheme="minorHAnsi"/>
+        </w:rPr>
+        <w:t>was</w:t>
+      </w:r>
+      <w:r>
+        <w:rPr>
+          <w:rFonts w:cstheme="minorHAnsi"/>
+        </w:rPr>
+        <w:t xml:space="preserve"> used. This is a method of dividing the data into K folds and training the model on K-1 folds while testing it on the remaining fold. This process is repeated K times, using a different fold as the test set each time. The final performance of the model is the average performance across all K folds.</w:t>
+      </w:r>
+    </w:p>
+    <w:p>
+      <w:pPr>
+        <w:rPr>
+          <w:rFonts w:asciiTheme="majorHAnsi" w:eastAsiaTheme="majorEastAsia" w:hAnsiTheme="majorHAnsi" w:cstheme="majorBidi"/>
+          <w:color w:val="2F5496" w:themeColor="accent1" w:themeShade="BF"/>
+          <w:sz w:val="26"/>
+          <w:szCs w:val="26"/>
+        </w:rPr>
+      </w:pPr>
+      <w:r>
         <w:br w:type="page"/>
       </w:r>
     </w:p>
     <w:p>
       <w:pPr>
-        <w:rPr>
-          <w:rFonts w:cstheme="minorHAnsi"/>
-          <w:u w:val="single"/>
-        </w:rPr>
-      </w:pPr>
-      <w:r>
-        <w:rPr>
-          <w:rFonts w:cstheme="minorHAnsi"/>
-          <w:u w:val="single"/>
-        </w:rPr>
+        <w:pStyle w:val="Heading2"/>
+        <w:rPr>
+          <w:rFonts w:asciiTheme="minorHAnsi" w:hAnsiTheme="minorHAnsi"/>
+        </w:rPr>
+      </w:pPr>
+      <w:r>
         <w:lastRenderedPageBreak/>
-        <w:t>Classification using SVM</w:t>
-      </w:r>
-    </w:p>
-    <w:p>
-      <w:pPr>
-        <w:rPr>
-          <w:rFonts w:cstheme="minorHAnsi"/>
-        </w:rPr>
-      </w:pPr>
-    </w:p>
-    <w:p>
-      <w:pPr>
-        <w:rPr>
-          <w:rFonts w:cstheme="minorHAnsi"/>
-        </w:rPr>
-      </w:pPr>
-      <w:r>
-        <w:rPr>
-          <w:rFonts w:cstheme="minorHAnsi"/>
-        </w:rPr>
-        <w:t>Once the Gabor filters have been applied to the images, the resulting features will be used to train a support vector machine (SVM) for classification. The SVM is a type of machine learning algorithm that is particularly well suited to binary classification tasks such as this one. It works by finding a line (or hyperplane) that maximally separates the two classes of data, in this case face and non-face.</w:t>
-      </w:r>
-    </w:p>
-    <w:p>
-      <w:pPr>
-        <w:rPr>
-          <w:rFonts w:cstheme="minorHAnsi"/>
-        </w:rPr>
-      </w:pPr>
-      <w:r>
-        <w:rPr>
-          <w:rFonts w:cstheme="minorHAnsi"/>
-        </w:rPr>
-        <w:t>The SVM will be trained using a range of parameters, including the kernel type, regularization constant, and kernel width. These parameters will be optimized using a grid search to find the combination that produces the best performance.</w:t>
-      </w:r>
-    </w:p>
-    <w:p>
-      <w:pPr>
-        <w:rPr>
-          <w:rFonts w:cstheme="minorHAnsi"/>
-        </w:rPr>
-      </w:pPr>
-      <w:r>
-        <w:rPr>
-          <w:rFonts w:cstheme="minorHAnsi"/>
-        </w:rPr>
-        <w:t>Another advantage of SVM for image classification is its ability to handle complex, non-linear data. In many cases, the objects in an image can have complex shapes and patterns, which can make it difficult for other machine learning algorithms to accurately classify them. SVM, however, can learn complex patterns and classify images accurately, even when the data is non-linear.</w:t>
-      </w:r>
-    </w:p>
-    <w:p>
-      <w:pPr>
-        <w:rPr>
-          <w:rFonts w:cstheme="minorHAnsi"/>
-        </w:rPr>
-      </w:pPr>
-      <w:r>
-        <w:rPr>
-          <w:rFonts w:cstheme="minorHAnsi"/>
-        </w:rPr>
-        <w:t>In terms of performance, SVM is known to have a high accuracy rate compared to other classification algorithms. It is also robust to overfitting, which makes it a good choice for this system.</w:t>
-      </w:r>
-    </w:p>
-    <w:p>
-      <w:pPr>
-        <w:rPr>
-          <w:rFonts w:cstheme="minorHAnsi"/>
-        </w:rPr>
-      </w:pPr>
-      <w:r>
-        <w:rPr>
-          <w:rFonts w:cstheme="minorHAnsi"/>
-        </w:rPr>
-        <w:t>One limitation of SVM is that it can be computationally intensive, especially when dealing with large datasets. It is also sensitive to the choice of kernel and hyperparameters, which require careful tuning to achieve optimal performance.</w:t>
-      </w:r>
-    </w:p>
-    <w:p>
-      <w:pPr>
-        <w:rPr>
-          <w:rFonts w:cstheme="minorHAnsi"/>
-        </w:rPr>
-      </w:pPr>
-    </w:p>
-    <w:p>
-      <w:pPr>
-        <w:pStyle w:val="Heading2"/>
-        <w:rPr>
-          <w:rFonts w:asciiTheme="minorHAnsi" w:hAnsiTheme="minorHAnsi" w:cstheme="minorHAnsi"/>
-        </w:rPr>
-      </w:pPr>
-      <w:r>
-        <w:rPr>
-          <w:rFonts w:asciiTheme="minorHAnsi" w:hAnsiTheme="minorHAnsi" w:cstheme="minorHAnsi"/>
-        </w:rPr>
-        <w:t>Evaluation using K fold cross validation</w:t>
-      </w:r>
-    </w:p>
-    <w:p>
-      <w:pPr>
-        <w:rPr>
-          <w:rFonts w:cstheme="minorHAnsi"/>
-        </w:rPr>
-      </w:pPr>
-    </w:p>
-    <w:p>
-      <w:pPr>
-        <w:rPr>
-          <w:rFonts w:cstheme="minorHAnsi"/>
-        </w:rPr>
-      </w:pPr>
-      <w:r>
-        <w:rPr>
-          <w:rFonts w:cstheme="minorHAnsi"/>
-        </w:rPr>
-        <w:t xml:space="preserve">To evaluate the performance of the classification system, K fold cross validation </w:t>
-      </w:r>
-      <w:r>
-        <w:rPr>
-          <w:rFonts w:cstheme="minorHAnsi"/>
-        </w:rPr>
-        <w:t>was</w:t>
-      </w:r>
-      <w:r>
-        <w:rPr>
-          <w:rFonts w:cstheme="minorHAnsi"/>
-        </w:rPr>
-        <w:t xml:space="preserve"> used. This is a method of dividing the data into K folds and training the model on K-1 folds while testing it on the remaining fold. This process is repeated K times, using a different fold as the test set each time. The final performance of the model is the average performance across all K folds.</w:t>
-      </w:r>
-    </w:p>
-    <w:p>
-      <w:pPr>
-        <w:pStyle w:val="Heading2"/>
-        <w:rPr>
-          <w:rFonts w:asciiTheme="minorHAnsi" w:hAnsiTheme="minorHAnsi"/>
-        </w:rPr>
-      </w:pPr>
-      <w:r>
         <w:t>Results</w:t>
       </w:r>
     </w:p>
@@ -2523,6 +4778,674 @@
     </w:p>
     <w:p>
       <w:pPr>
+        <w:pStyle w:val="Heading3"/>
+      </w:pPr>
+      <w:r>
+        <w:t>Training Data</w:t>
+      </w:r>
+    </w:p>
+    <w:p/>
+    <w:tbl>
+      <w:tblPr>
+        <w:tblStyle w:val="TableGrid"/>
+        <w:tblW w:w="0" w:type="auto"/>
+        <w:tblLook w:val="04A0" w:firstRow="1" w:lastRow="0" w:firstColumn="1" w:lastColumn="0" w:noHBand="0" w:noVBand="1"/>
+      </w:tblPr>
+      <w:tblGrid>
+        <w:gridCol w:w="2254"/>
+        <w:gridCol w:w="2254"/>
+        <w:gridCol w:w="2254"/>
+        <w:gridCol w:w="2254"/>
+      </w:tblGrid>
+      <w:tr>
+        <w:tc>
+          <w:tcPr>
+            <w:tcW w:w="2254" w:type="dxa"/>
+          </w:tcPr>
+          <w:p>
+            <w:r>
+              <w:t>Pre-processing</w:t>
+            </w:r>
+          </w:p>
+        </w:tc>
+        <w:tc>
+          <w:tcPr>
+            <w:tcW w:w="2254" w:type="dxa"/>
+          </w:tcPr>
+          <w:p>
+            <w:r>
+              <w:t>Kernel</w:t>
+            </w:r>
+          </w:p>
+        </w:tc>
+        <w:tc>
+          <w:tcPr>
+            <w:tcW w:w="2254" w:type="dxa"/>
+          </w:tcPr>
+          <w:p>
+            <w:r>
+              <w:t>Accuracy</w:t>
+            </w:r>
+          </w:p>
+        </w:tc>
+        <w:tc>
+          <w:tcPr>
+            <w:tcW w:w="2254" w:type="dxa"/>
+          </w:tcPr>
+          <w:p>
+            <w:r>
+              <w:t>Time (seconds)</w:t>
+            </w:r>
+          </w:p>
+        </w:tc>
+      </w:tr>
+      <w:tr>
+        <w:tc>
+          <w:tcPr>
+            <w:tcW w:w="2254" w:type="dxa"/>
+          </w:tcPr>
+          <w:p>
+            <w:r>
+              <w:t>None</w:t>
+            </w:r>
+          </w:p>
+        </w:tc>
+        <w:tc>
+          <w:tcPr>
+            <w:tcW w:w="2254" w:type="dxa"/>
+          </w:tcPr>
+          <w:p>
+            <w:r>
+              <w:t>Linear</w:t>
+            </w:r>
+          </w:p>
+        </w:tc>
+        <w:tc>
+          <w:tcPr>
+            <w:tcW w:w="2254" w:type="dxa"/>
+          </w:tcPr>
+          <w:p>
+            <w:r>
+              <w:t>84%</w:t>
+            </w:r>
+          </w:p>
+        </w:tc>
+        <w:tc>
+          <w:tcPr>
+            <w:tcW w:w="2254" w:type="dxa"/>
+          </w:tcPr>
+          <w:p>
+            <w:r>
+              <w:t>12</w:t>
+            </w:r>
+          </w:p>
+        </w:tc>
+      </w:tr>
+      <w:tr>
+        <w:tc>
+          <w:tcPr>
+            <w:tcW w:w="2254" w:type="dxa"/>
+          </w:tcPr>
+          <w:p>
+            <w:r>
+              <w:t>None</w:t>
+            </w:r>
+          </w:p>
+        </w:tc>
+        <w:tc>
+          <w:tcPr>
+            <w:tcW w:w="2254" w:type="dxa"/>
+          </w:tcPr>
+          <w:p>
+            <w:r>
+              <w:t>Gaussian</w:t>
+            </w:r>
+          </w:p>
+        </w:tc>
+        <w:tc>
+          <w:tcPr>
+            <w:tcW w:w="2254" w:type="dxa"/>
+          </w:tcPr>
+          <w:p>
+            <w:r>
+              <w:t>86%</w:t>
+            </w:r>
+          </w:p>
+        </w:tc>
+        <w:tc>
+          <w:tcPr>
+            <w:tcW w:w="2254" w:type="dxa"/>
+          </w:tcPr>
+          <w:p>
+            <w:r>
+              <w:t>13</w:t>
+            </w:r>
+          </w:p>
+        </w:tc>
+      </w:tr>
+      <w:tr>
+        <w:tc>
+          <w:tcPr>
+            <w:tcW w:w="2254" w:type="dxa"/>
+          </w:tcPr>
+          <w:p>
+            <w:r>
+              <w:t>Brightness</w:t>
+            </w:r>
+          </w:p>
+        </w:tc>
+        <w:tc>
+          <w:tcPr>
+            <w:tcW w:w="2254" w:type="dxa"/>
+          </w:tcPr>
+          <w:p>
+            <w:r>
+              <w:t>Gaussian</w:t>
+            </w:r>
+          </w:p>
+        </w:tc>
+        <w:tc>
+          <w:tcPr>
+            <w:tcW w:w="2254" w:type="dxa"/>
+          </w:tcPr>
+          <w:p>
+            <w:r>
+              <w:t>87%</w:t>
+            </w:r>
+          </w:p>
+        </w:tc>
+        <w:tc>
+          <w:tcPr>
+            <w:tcW w:w="2254" w:type="dxa"/>
+          </w:tcPr>
+          <w:p>
+            <w:r>
+              <w:t>13</w:t>
+            </w:r>
+          </w:p>
+        </w:tc>
+      </w:tr>
+      <w:tr>
+        <w:tc>
+          <w:tcPr>
+            <w:tcW w:w="2254" w:type="dxa"/>
+          </w:tcPr>
+          <w:p>
+            <w:r>
+              <w:t>Contrast</w:t>
+            </w:r>
+          </w:p>
+        </w:tc>
+        <w:tc>
+          <w:tcPr>
+            <w:tcW w:w="2254" w:type="dxa"/>
+          </w:tcPr>
+          <w:p>
+            <w:r>
+              <w:t>Gaussian</w:t>
+            </w:r>
+          </w:p>
+        </w:tc>
+        <w:tc>
+          <w:tcPr>
+            <w:tcW w:w="2254" w:type="dxa"/>
+          </w:tcPr>
+          <w:p>
+            <w:r>
+              <w:t>93%</w:t>
+            </w:r>
+          </w:p>
+        </w:tc>
+        <w:tc>
+          <w:tcPr>
+            <w:tcW w:w="2254" w:type="dxa"/>
+          </w:tcPr>
+          <w:p>
+            <w:r>
+              <w:t>15</w:t>
+            </w:r>
+          </w:p>
+        </w:tc>
+      </w:tr>
+    </w:tbl>
+    <w:p>
+      <w:pPr>
+        <w:rPr>
+          <w:rFonts w:cstheme="minorHAnsi"/>
+        </w:rPr>
+      </w:pPr>
+    </w:p>
+    <w:p>
+      <w:pPr>
+        <w:pStyle w:val="Heading3"/>
+      </w:pPr>
+      <w:r>
+        <w:t>Classifier Performance</w:t>
+      </w:r>
+    </w:p>
+    <w:p>
+      <w:pPr>
+        <w:rPr>
+          <w:rFonts w:cstheme="minorHAnsi"/>
+        </w:rPr>
+      </w:pPr>
+    </w:p>
+    <w:tbl>
+      <w:tblPr>
+        <w:tblStyle w:val="TableGrid"/>
+        <w:tblW w:w="0" w:type="auto"/>
+        <w:tblLook w:val="04A0" w:firstRow="1" w:lastRow="0" w:firstColumn="1" w:lastColumn="0" w:noHBand="0" w:noVBand="1"/>
+      </w:tblPr>
+      <w:tblGrid>
+        <w:gridCol w:w="4508"/>
+        <w:gridCol w:w="4508"/>
+      </w:tblGrid>
+      <w:tr>
+        <w:tc>
+          <w:tcPr>
+            <w:tcW w:w="4508" w:type="dxa"/>
+          </w:tcPr>
+          <w:p>
+            <w:pPr>
+              <w:rPr>
+                <w:rFonts w:cstheme="minorHAnsi"/>
+              </w:rPr>
+            </w:pPr>
+            <w:r>
+              <w:rPr>
+                <w:rFonts w:cstheme="minorHAnsi"/>
+              </w:rPr>
+              <w:t>True Positives</w:t>
+            </w:r>
+          </w:p>
+        </w:tc>
+        <w:tc>
+          <w:tcPr>
+            <w:tcW w:w="4508" w:type="dxa"/>
+          </w:tcPr>
+          <w:p>
+            <w:pPr>
+              <w:rPr>
+                <w:rFonts w:cstheme="minorHAnsi"/>
+              </w:rPr>
+            </w:pPr>
+            <w:r>
+              <w:rPr>
+                <w:rFonts w:cstheme="minorHAnsi"/>
+              </w:rPr>
+              <w:t>0.98</w:t>
+            </w:r>
+          </w:p>
+        </w:tc>
+      </w:tr>
+      <w:tr>
+        <w:tc>
+          <w:tcPr>
+            <w:tcW w:w="4508" w:type="dxa"/>
+          </w:tcPr>
+          <w:p>
+            <w:pPr>
+              <w:rPr>
+                <w:rFonts w:cstheme="minorHAnsi"/>
+              </w:rPr>
+            </w:pPr>
+            <w:r>
+              <w:rPr>
+                <w:rFonts w:cstheme="minorHAnsi"/>
+              </w:rPr>
+              <w:t>False Negatives</w:t>
+            </w:r>
+          </w:p>
+        </w:tc>
+        <w:tc>
+          <w:tcPr>
+            <w:tcW w:w="4508" w:type="dxa"/>
+          </w:tcPr>
+          <w:p>
+            <w:pPr>
+              <w:rPr>
+                <w:rFonts w:cstheme="minorHAnsi"/>
+              </w:rPr>
+            </w:pPr>
+            <w:r>
+              <w:rPr>
+                <w:rFonts w:cstheme="minorHAnsi"/>
+              </w:rPr>
+              <w:t>0.02</w:t>
+            </w:r>
+          </w:p>
+        </w:tc>
+      </w:tr>
+      <w:tr>
+        <w:tc>
+          <w:tcPr>
+            <w:tcW w:w="4508" w:type="dxa"/>
+          </w:tcPr>
+          <w:p>
+            <w:pPr>
+              <w:rPr>
+                <w:rFonts w:cstheme="minorHAnsi"/>
+              </w:rPr>
+            </w:pPr>
+            <w:r>
+              <w:rPr>
+                <w:rFonts w:cstheme="minorHAnsi"/>
+              </w:rPr>
+              <w:t>False Positives</w:t>
+            </w:r>
+          </w:p>
+        </w:tc>
+        <w:tc>
+          <w:tcPr>
+            <w:tcW w:w="4508" w:type="dxa"/>
+          </w:tcPr>
+          <w:p>
+            <w:pPr>
+              <w:rPr>
+                <w:rFonts w:cstheme="minorHAnsi"/>
+              </w:rPr>
+            </w:pPr>
+            <w:r>
+              <w:rPr>
+                <w:rFonts w:cstheme="minorHAnsi"/>
+              </w:rPr>
+              <w:t>0.12</w:t>
+            </w:r>
+          </w:p>
+        </w:tc>
+      </w:tr>
+      <w:tr>
+        <w:tc>
+          <w:tcPr>
+            <w:tcW w:w="4508" w:type="dxa"/>
+          </w:tcPr>
+          <w:p>
+            <w:pPr>
+              <w:rPr>
+                <w:rFonts w:cstheme="minorHAnsi"/>
+              </w:rPr>
+            </w:pPr>
+            <w:r>
+              <w:rPr>
+                <w:rFonts w:cstheme="minorHAnsi"/>
+              </w:rPr>
+              <w:t>True Negatives</w:t>
+            </w:r>
+          </w:p>
+        </w:tc>
+        <w:tc>
+          <w:tcPr>
+            <w:tcW w:w="4508" w:type="dxa"/>
+          </w:tcPr>
+          <w:p>
+            <w:pPr>
+              <w:rPr>
+                <w:rFonts w:cstheme="minorHAnsi"/>
+              </w:rPr>
+            </w:pPr>
+            <w:r>
+              <w:rPr>
+                <w:rFonts w:cstheme="minorHAnsi"/>
+              </w:rPr>
+              <w:t>0.88</w:t>
+            </w:r>
+          </w:p>
+        </w:tc>
+      </w:tr>
+      <w:tr>
+        <w:tc>
+          <w:tcPr>
+            <w:tcW w:w="4508" w:type="dxa"/>
+          </w:tcPr>
+          <w:p>
+            <w:pPr>
+              <w:rPr>
+                <w:rFonts w:cstheme="minorHAnsi"/>
+              </w:rPr>
+            </w:pPr>
+            <w:r>
+              <w:rPr>
+                <w:rFonts w:cstheme="minorHAnsi"/>
+              </w:rPr>
+              <w:t>Precision</w:t>
+            </w:r>
+          </w:p>
+        </w:tc>
+        <w:tc>
+          <w:tcPr>
+            <w:tcW w:w="4508" w:type="dxa"/>
+          </w:tcPr>
+          <w:p>
+            <w:pPr>
+              <w:rPr>
+                <w:rFonts w:cstheme="minorHAnsi"/>
+              </w:rPr>
+            </w:pPr>
+            <w:r>
+              <w:rPr>
+                <w:rFonts w:cstheme="minorHAnsi"/>
+              </w:rPr>
+              <w:t>89%</w:t>
+            </w:r>
+          </w:p>
+        </w:tc>
+      </w:tr>
+      <w:tr>
+        <w:tc>
+          <w:tcPr>
+            <w:tcW w:w="4508" w:type="dxa"/>
+          </w:tcPr>
+          <w:p>
+            <w:pPr>
+              <w:rPr>
+                <w:rFonts w:cstheme="minorHAnsi"/>
+              </w:rPr>
+            </w:pPr>
+            <w:r>
+              <w:rPr>
+                <w:rFonts w:cstheme="minorHAnsi"/>
+              </w:rPr>
+              <w:t>Recall</w:t>
+            </w:r>
+          </w:p>
+        </w:tc>
+        <w:tc>
+          <w:tcPr>
+            <w:tcW w:w="4508" w:type="dxa"/>
+          </w:tcPr>
+          <w:p>
+            <w:pPr>
+              <w:rPr>
+                <w:rFonts w:cstheme="minorHAnsi"/>
+              </w:rPr>
+            </w:pPr>
+            <w:r>
+              <w:rPr>
+                <w:rFonts w:cstheme="minorHAnsi"/>
+              </w:rPr>
+              <w:t>98%</w:t>
+            </w:r>
+          </w:p>
+        </w:tc>
+      </w:tr>
+      <w:tr>
+        <w:tc>
+          <w:tcPr>
+            <w:tcW w:w="4508" w:type="dxa"/>
+          </w:tcPr>
+          <w:p>
+            <w:pPr>
+              <w:rPr>
+                <w:rFonts w:cstheme="minorHAnsi"/>
+              </w:rPr>
+            </w:pPr>
+            <w:r>
+              <w:rPr>
+                <w:rFonts w:cstheme="minorHAnsi"/>
+              </w:rPr>
+              <w:t>Sensitivity</w:t>
+            </w:r>
+          </w:p>
+        </w:tc>
+        <w:tc>
+          <w:tcPr>
+            <w:tcW w:w="4508" w:type="dxa"/>
+          </w:tcPr>
+          <w:p>
+            <w:pPr>
+              <w:rPr>
+                <w:rFonts w:cstheme="minorHAnsi"/>
+              </w:rPr>
+            </w:pPr>
+            <w:r>
+              <w:rPr>
+                <w:rFonts w:cstheme="minorHAnsi"/>
+              </w:rPr>
+              <w:t>85%</w:t>
+            </w:r>
+          </w:p>
+        </w:tc>
+      </w:tr>
+      <w:tr>
+        <w:tc>
+          <w:tcPr>
+            <w:tcW w:w="4508" w:type="dxa"/>
+          </w:tcPr>
+          <w:p>
+            <w:pPr>
+              <w:rPr>
+                <w:rFonts w:cstheme="minorHAnsi"/>
+              </w:rPr>
+            </w:pPr>
+            <w:r>
+              <w:rPr>
+                <w:rFonts w:cstheme="minorHAnsi"/>
+              </w:rPr>
+              <w:t>Specificity</w:t>
+            </w:r>
+          </w:p>
+        </w:tc>
+        <w:tc>
+          <w:tcPr>
+            <w:tcW w:w="4508" w:type="dxa"/>
+          </w:tcPr>
+          <w:p>
+            <w:pPr>
+              <w:rPr>
+                <w:rFonts w:cstheme="minorHAnsi"/>
+              </w:rPr>
+            </w:pPr>
+            <w:r>
+              <w:rPr>
+                <w:rFonts w:cstheme="minorHAnsi"/>
+              </w:rPr>
+              <w:t>79%</w:t>
+            </w:r>
+          </w:p>
+        </w:tc>
+      </w:tr>
+    </w:tbl>
+    <w:p>
+      <w:pPr>
+        <w:rPr>
+          <w:rFonts w:cstheme="minorHAnsi"/>
+        </w:rPr>
+      </w:pPr>
+    </w:p>
+    <w:p>
+      <w:pPr>
+        <w:rPr>
+          <w:rFonts w:cstheme="minorHAnsi"/>
+        </w:rPr>
+      </w:pPr>
+    </w:p>
+    <w:p>
+      <w:pPr>
+        <w:pStyle w:val="Heading3"/>
+      </w:pPr>
+      <w:r>
+        <w:t>ROC Curve</w:t>
+      </w:r>
+    </w:p>
+    <w:p>
+      <w:pPr>
+        <w:jc w:val="center"/>
+        <w:rPr>
+          <w:rFonts w:cstheme="minorHAnsi"/>
+        </w:rPr>
+      </w:pPr>
+      <w:r>
+        <w:rPr>
+          <w:noProof/>
+        </w:rPr>
+        <w:drawing>
+          <wp:inline distT="0" distB="0" distL="0" distR="0" wp14:anchorId="5C0F2BFA" wp14:editId="4D171054">
+            <wp:extent cx="4707172" cy="3528418"/>
+            <wp:effectExtent l="0" t="0" r="0" b="0"/>
+            <wp:docPr id="15" name="Picture 15" descr="Chart&#10;&#10;Description automatically generated"/>
+            <wp:cNvGraphicFramePr>
+              <a:graphicFrameLocks xmlns:a="http://schemas.openxmlformats.org/drawingml/2006/main" noChangeAspect="1"/>
+            </wp:cNvGraphicFramePr>
+            <a:graphic xmlns:a="http://schemas.openxmlformats.org/drawingml/2006/main">
+              <a:graphicData uri="http://schemas.openxmlformats.org/drawingml/2006/picture">
+                <pic:pic xmlns:pic="http://schemas.openxmlformats.org/drawingml/2006/picture">
+                  <pic:nvPicPr>
+                    <pic:cNvPr id="15" name="Picture 15" descr="Chart&#10;&#10;Description automatically generated"/>
+                    <pic:cNvPicPr>
+                      <a:picLocks noChangeAspect="1" noChangeArrowheads="1"/>
+                    </pic:cNvPicPr>
+                  </pic:nvPicPr>
+                  <pic:blipFill>
+                    <a:blip r:embed="rId20">
+                      <a:extLst>
+                        <a:ext uri="{28A0092B-C50C-407E-A947-70E740481C1C}">
+                          <a14:useLocalDpi xmlns:a14="http://schemas.microsoft.com/office/drawing/2010/main" val="0"/>
+                        </a:ext>
+                      </a:extLst>
+                    </a:blip>
+                    <a:srcRect/>
+                    <a:stretch>
+                      <a:fillRect/>
+                    </a:stretch>
+                  </pic:blipFill>
+                  <pic:spPr bwMode="auto">
+                    <a:xfrm>
+                      <a:off x="0" y="0"/>
+                      <a:ext cx="4715058" cy="3534329"/>
+                    </a:xfrm>
+                    <a:prstGeom prst="rect">
+                      <a:avLst/>
+                    </a:prstGeom>
+                    <a:noFill/>
+                    <a:ln>
+                      <a:noFill/>
+                    </a:ln>
+                  </pic:spPr>
+                </pic:pic>
+              </a:graphicData>
+            </a:graphic>
+          </wp:inline>
+        </w:drawing>
+      </w:r>
+    </w:p>
+    <w:p>
+      <w:pPr>
+        <w:jc w:val="center"/>
+        <w:rPr>
+          <w:rFonts w:cstheme="minorHAnsi"/>
+        </w:rPr>
+      </w:pPr>
+    </w:p>
+    <w:p>
+      <w:pPr>
+        <w:jc w:val="center"/>
+        <w:rPr>
+          <w:rFonts w:cstheme="minorHAnsi"/>
+        </w:rPr>
+      </w:pPr>
+    </w:p>
+    <w:p>
+      <w:pPr>
         <w:rPr>
           <w:rFonts w:cstheme="minorHAnsi"/>
         </w:rPr>
@@ -2535,87 +5458,118 @@
       </w:r>
     </w:p>
     <w:p>
+      <w:r>
+        <w:lastRenderedPageBreak/>
+        <w:t>Based on the performance we can see the image recognition model has a very high precision and recall. This means that it can correctly identify a large proportion of the images it sees, and it is also able to correctly reject a large proportion of the non-target images.</w:t>
+      </w:r>
+    </w:p>
+    <w:p/>
+    <w:p>
+      <w:r>
+        <w:t>The model has a relatively low sensitivity, which indicates that it sometimes fails to identify target images. This may be due to a variety of factors, such as the difficulty of the images it is being asked to recognize or limitations in the model itself.</w:t>
+      </w:r>
+    </w:p>
+    <w:p/>
+    <w:p>
+      <w:r>
+        <w:t>The model also has a relatively low specificity, which indicates that it sometimes incorrectly identifies non-target images as being part of the target class. This is also known as a "false positive" error.</w:t>
+      </w:r>
+    </w:p>
+    <w:p/>
+    <w:p>
+      <w:r>
+        <w:t>Overall, these values suggest that the image recognition model is quite accurate, but there is room for improvement in its ability to correctly identify all target images and reject non-target images.</w:t>
+      </w:r>
+    </w:p>
+    <w:p/>
+    <w:p>
       <w:pPr>
         <w:pStyle w:val="Heading1"/>
       </w:pPr>
       <w:r>
+        <w:t>Detection</w:t>
+      </w:r>
+    </w:p>
+    <w:p/>
+    <w:p>
+      <w:r>
+        <w:t xml:space="preserve">The Gabor feature extraction method was used in combination with a SVM classifier for the </w:t>
+      </w:r>
+      <w:r>
+        <w:t>face</w:t>
+      </w:r>
+      <w:r>
+        <w:t xml:space="preserve"> detection system. This combination was chosen for its high accuracy, which minimizes the number of false positives and negatives. The sliding window approach requires analysing many samples per frame, so even a small difference in accuracy can greatly impact the performance of the system.</w:t>
+      </w:r>
+    </w:p>
+    <w:p/>
+    <w:p>
+      <w:r>
+        <w:t xml:space="preserve">The implementation of the detector has several adjustable settings. The first is the number and size of windows used during detection. To implement a multi-scale sliding window, the detector scans each frame multiple times, using a different window size each time. This allows the detector to obtain samples of </w:t>
+      </w:r>
+      <w:r>
+        <w:t>faces</w:t>
+      </w:r>
+      <w:r>
+        <w:t xml:space="preserve"> at different scales relative to the training images, even at different distances from the camera. The settings used for the detector were 4 sample sizes with dimensions of [27,18], [18,27], [</w:t>
+      </w:r>
+      <w:r>
+        <w:t>36</w:t>
+      </w:r>
+      <w:r>
+        <w:t>,2</w:t>
+      </w:r>
+      <w:r>
+        <w:t>4</w:t>
+      </w:r>
+      <w:r>
+        <w:t>] and [</w:t>
+      </w:r>
+      <w:r>
+        <w:t>24</w:t>
+      </w:r>
+      <w:r>
+        <w:t>,</w:t>
+      </w:r>
+      <w:r>
+        <w:t>36</w:t>
+      </w:r>
+      <w:r>
+        <w:t>] . Once the samples were taken, they were all resized to [27, 18] to match the training images.</w:t>
+      </w:r>
+    </w:p>
+    <w:p/>
+    <w:p>
+      <w:r>
+        <w:t>Another adjustable setting is the step increment, which determines the number of pixels between each sample taken by the sliding window. A larger step increment allows for fewer samples to be taken without significantly impacting accuracy, reducing the time needed for detection. A step increment of 10 was used for the detector.</w:t>
+      </w:r>
+    </w:p>
+    <w:p/>
+    <w:p>
+      <w:r>
+        <w:t xml:space="preserve">Every sample taken by the sliding window is passed into the SVM classifier, which returns a prediction and the confidence of the prediction. If a </w:t>
+      </w:r>
+      <w:r>
+        <w:t>face</w:t>
+      </w:r>
+      <w:r>
+        <w:t xml:space="preserve"> is detected, the details of the sample location and the confidence of the prediction are stored. After a frame has been scanned by each sample size, non-maxima suppression is applied to reduce the detections to only those with the highest confidence where boxes overlap. This allows for more accurate predictions of each </w:t>
+      </w:r>
+      <w:r>
+        <w:t>face</w:t>
+      </w:r>
+      <w:r>
+        <w:t xml:space="preserve">. </w:t>
+      </w:r>
+    </w:p>
+    <w:p/>
+    <w:p>
+      <w:r>
         <w:lastRenderedPageBreak/>
-        <w:t>Detection</w:t>
-      </w:r>
-    </w:p>
-    <w:p>
-      <w:r>
-        <w:t xml:space="preserve">The Gabor feature extraction method was used in combination with a SVM classifier for the </w:t>
-      </w:r>
-      <w:r>
-        <w:t>face</w:t>
-      </w:r>
-      <w:r>
-        <w:t xml:space="preserve"> detection system. This combination was chosen for its high accuracy, which minimizes the number of false positives and negatives. The sliding window approach requires analysing many samples per frame, so even a small difference in accuracy can greatly impact the performance of the system.</w:t>
-      </w:r>
-    </w:p>
-    <w:p>
-      <w:r>
-        <w:t xml:space="preserve">The implementation of the detector has several adjustable settings. The first is the number and size of windows used during detection. To implement a multi-scale sliding window, the detector scans each frame multiple times, using a different window size each time. This allows the detector to obtain samples of </w:t>
-      </w:r>
-      <w:r>
-        <w:t>faces</w:t>
-      </w:r>
-      <w:r>
-        <w:t xml:space="preserve"> at different scales relative to the training images, even at different distances from the camera. The settings used for the detector were 4 sample sizes with dimensions of [27,18], [18,27], [</w:t>
-      </w:r>
-      <w:r>
-        <w:t>36</w:t>
-      </w:r>
-      <w:r>
-        <w:t>,2</w:t>
-      </w:r>
-      <w:r>
-        <w:t>4</w:t>
-      </w:r>
-      <w:r>
-        <w:t>] and [</w:t>
-      </w:r>
-      <w:r>
-        <w:t>24</w:t>
-      </w:r>
-      <w:r>
-        <w:t>,</w:t>
-      </w:r>
-      <w:r>
-        <w:t>36</w:t>
-      </w:r>
-      <w:proofErr w:type="gramStart"/>
-      <w:r>
-        <w:t>] .</w:t>
-      </w:r>
-      <w:proofErr w:type="gramEnd"/>
-      <w:r>
-        <w:t xml:space="preserve"> Once the samples were taken, they were all resized to [27, 18] to match the training images.</w:t>
-      </w:r>
-    </w:p>
-    <w:p>
-      <w:r>
-        <w:t>Another adjustable setting is the step increment, which determines the number of pixels between each sample taken by the sliding window. A larger step increment allows for fewer samples to be taken without significantly impacting accuracy, reducing the time needed for detection. A step increment of 10 was used for the detector.</w:t>
-      </w:r>
-    </w:p>
-    <w:p>
-      <w:r>
-        <w:t xml:space="preserve">Every sample taken by the sliding window is passed into the SVM classifier, which returns a prediction and the confidence of the prediction. If a </w:t>
-      </w:r>
-      <w:r>
-        <w:t>face</w:t>
-      </w:r>
-      <w:r>
-        <w:t xml:space="preserve"> is detected, the details of the sample location and the confidence of the prediction are stored. After a frame has been scanned by each sample size, non-maxima suppression is applied to reduce the detections to only those with the highest confidence where boxes overlap. This allows for more accurate predictions of each </w:t>
-      </w:r>
-      <w:r>
-        <w:t>face</w:t>
-      </w:r>
-      <w:r>
-        <w:t>. The method used for non-maxima suppression was simple: if the overlap between two boxes is greater than a given threshold, the box with the lower confidence score is removed. For the detector, a threshold of 25% overlap was used.</w:t>
-      </w:r>
-    </w:p>
+        <w:t>The method used for non-maxima suppression was simple: if the overlap between two boxes is greater than a given threshold, the box with the lower confidence score is removed. For the detector, a threshold of 25% overlap was used.</w:t>
+      </w:r>
+    </w:p>
+    <w:p/>
     <w:p>
       <w:pPr>
         <w:rPr>
@@ -2623,7 +5577,13 @@
         </w:rPr>
       </w:pPr>
       <w:r>
-        <w:t>The detector's performance can be seen below along with the number of faces detected.</w:t>
+        <w:t xml:space="preserve">The detector's performance </w:t>
+      </w:r>
+      <w:r>
+        <w:t xml:space="preserve">for some images </w:t>
+      </w:r>
+      <w:r>
+        <w:t>can be seen below along with the number of faces detected.</w:t>
       </w:r>
       <w:r>
         <w:rPr>
@@ -2672,7 +5632,7 @@
                     </pic:cNvPicPr>
                   </pic:nvPicPr>
                   <pic:blipFill>
-                    <a:blip r:embed="rId11">
+                    <a:blip r:embed="rId17">
                       <a:extLst>
                         <a:ext uri="{28A0092B-C50C-407E-A947-70E740481C1C}">
                           <a14:useLocalDpi xmlns:a14="http://schemas.microsoft.com/office/drawing/2010/main" val="0"/>
@@ -2788,7 +5748,7 @@
                     </pic:cNvPicPr>
                   </pic:nvPicPr>
                   <pic:blipFill>
-                    <a:blip r:embed="rId13">
+                    <a:blip r:embed="rId21">
                       <a:extLst>
                         <a:ext uri="{28A0092B-C50C-407E-A947-70E740481C1C}">
                           <a14:useLocalDpi xmlns:a14="http://schemas.microsoft.com/office/drawing/2010/main" val="0"/>
@@ -2860,7 +5820,7 @@
                     </pic:cNvPicPr>
                   </pic:nvPicPr>
                   <pic:blipFill>
-                    <a:blip r:embed="rId14">
+                    <a:blip r:embed="rId10">
                       <a:extLst>
                         <a:ext uri="{28A0092B-C50C-407E-A947-70E740481C1C}">
                           <a14:useLocalDpi xmlns:a14="http://schemas.microsoft.com/office/drawing/2010/main" val="0"/>
@@ -3110,7 +6070,7 @@
                     </pic:cNvPicPr>
                   </pic:nvPicPr>
                   <pic:blipFill>
-                    <a:blip r:embed="rId13">
+                    <a:blip r:embed="rId21">
                       <a:extLst>
                         <a:ext uri="{28A0092B-C50C-407E-A947-70E740481C1C}">
                           <a14:useLocalDpi xmlns:a14="http://schemas.microsoft.com/office/drawing/2010/main" val="0"/>
@@ -3182,7 +6142,7 @@
                     </pic:cNvPicPr>
                   </pic:nvPicPr>
                   <pic:blipFill>
-                    <a:blip r:embed="rId15">
+                    <a:blip r:embed="rId22">
                       <a:extLst>
                         <a:ext uri="{28A0092B-C50C-407E-A947-70E740481C1C}">
                           <a14:useLocalDpi xmlns:a14="http://schemas.microsoft.com/office/drawing/2010/main" val="0"/>
@@ -3238,7 +6198,7 @@
                     </pic:cNvPicPr>
                   </pic:nvPicPr>
                   <pic:blipFill>
-                    <a:blip r:embed="rId16">
+                    <a:blip r:embed="rId23">
                       <a:extLst>
                         <a:ext uri="{28A0092B-C50C-407E-A947-70E740481C1C}">
                           <a14:useLocalDpi xmlns:a14="http://schemas.microsoft.com/office/drawing/2010/main" val="0"/>
@@ -3286,6 +6246,7 @@
         <w:t>he more likely cause is the size of the dataset used to train the model.</w:t>
       </w:r>
     </w:p>
+    <w:p/>
     <w:p>
       <w:r>
         <w:t xml:space="preserve">The other reason for the higher number of boxes produced by the detector can be seen by looking at the woman on the right side of the image. The detector has placed two separate boxes to cover the face. This is likely caused by the sizes chosen for the scaling window. The largest sample size is not quite able to completely cover the </w:t>
@@ -3812,6 +6773,26 @@
       <w:szCs w:val="26"/>
     </w:rPr>
   </w:style>
+  <w:style w:type="paragraph" w:styleId="Heading3">
+    <w:name w:val="heading 3"/>
+    <w:basedOn w:val="Normal"/>
+    <w:next w:val="Normal"/>
+    <w:link w:val="Heading3Char"/>
+    <w:uiPriority w:val="9"/>
+    <w:unhideWhenUsed/>
+    <w:qFormat/>
+    <w:rsid w:val="000229B6"/>
+    <w:pPr>
+      <w:keepNext/>
+      <w:keepLines/>
+      <w:spacing w:before="40"/>
+      <w:outlineLvl w:val="2"/>
+    </w:pPr>
+    <w:rPr>
+      <w:rFonts w:asciiTheme="majorHAnsi" w:eastAsiaTheme="majorEastAsia" w:hAnsiTheme="majorHAnsi" w:cstheme="majorBidi"/>
+      <w:color w:val="1F3763" w:themeColor="accent1" w:themeShade="7F"/>
+    </w:rPr>
+  </w:style>
   <w:style w:type="character" w:default="1" w:styleId="DefaultParagraphFont">
     <w:name w:val="Default Paragraph Font"/>
     <w:uiPriority w:val="1"/>
@@ -3921,6 +6902,32 @@
       <w:color w:val="2F5496" w:themeColor="accent1" w:themeShade="BF"/>
       <w:sz w:val="26"/>
       <w:szCs w:val="26"/>
+    </w:rPr>
+  </w:style>
+  <w:style w:type="character" w:customStyle="1" w:styleId="Heading3Char">
+    <w:name w:val="Heading 3 Char"/>
+    <w:basedOn w:val="DefaultParagraphFont"/>
+    <w:link w:val="Heading3"/>
+    <w:uiPriority w:val="9"/>
+    <w:rsid w:val="000229B6"/>
+    <w:rPr>
+      <w:rFonts w:asciiTheme="majorHAnsi" w:eastAsiaTheme="majorEastAsia" w:hAnsiTheme="majorHAnsi" w:cstheme="majorBidi"/>
+      <w:color w:val="1F3763" w:themeColor="accent1" w:themeShade="7F"/>
+    </w:rPr>
+  </w:style>
+  <w:style w:type="paragraph" w:styleId="NormalWeb">
+    <w:name w:val="Normal (Web)"/>
+    <w:basedOn w:val="Normal"/>
+    <w:uiPriority w:val="99"/>
+    <w:semiHidden/>
+    <w:unhideWhenUsed/>
+    <w:rsid w:val="004A2473"/>
+    <w:pPr>
+      <w:spacing w:before="100" w:beforeAutospacing="1" w:after="100" w:afterAutospacing="1"/>
+    </w:pPr>
+    <w:rPr>
+      <w:rFonts w:ascii="Times New Roman" w:eastAsia="Times New Roman" w:hAnsi="Times New Roman" w:cs="Times New Roman"/>
+      <w:lang w:eastAsia="en-GB"/>
     </w:rPr>
   </w:style>
 </w:styles>
